--- a/卒業論文/2012/増田知之/卒論概要（レジュメ）.docx
+++ b/卒業論文/2012/増田知之/卒論概要（レジュメ）.docx
@@ -249,80 +249,610 @@
         </w:rPr>
         <w:t>端末が人気を集めている．</w:t>
       </w:r>
-      <w:r>
-        <w:rPr>
-          <w:rFonts w:ascii="Times New Roman" w:hAnsi="Times New Roman" w:cs="Times New Roman"/>
-          <w:szCs w:val="21"/>
-        </w:rPr>
-        <w:t>OS</w:t>
-      </w:r>
-      <w:r>
-        <w:rPr>
-          <w:rFonts w:ascii="Times New Roman" w:hAnsi="Times New Roman" w:cs="Times New Roman"/>
-          <w:szCs w:val="21"/>
-        </w:rPr>
-        <w:t>の普及率は，</w:t>
-      </w:r>
-      <w:r>
-        <w:rPr>
-          <w:rFonts w:ascii="Times New Roman" w:hAnsi="Times New Roman" w:cs="Times New Roman"/>
-          <w:szCs w:val="21"/>
-        </w:rPr>
-        <w:t>2011</w:t>
-      </w:r>
-      <w:r>
-        <w:rPr>
-          <w:rFonts w:ascii="Times New Roman" w:hAnsi="Times New Roman" w:cs="Times New Roman"/>
-          <w:szCs w:val="21"/>
-        </w:rPr>
-        <w:t>年第</w:t>
-      </w:r>
-      <w:r>
-        <w:rPr>
-          <w:rFonts w:ascii="Times New Roman" w:hAnsi="Times New Roman" w:cs="Times New Roman"/>
+    </w:p>
+    <w:p>
+      <w:pPr>
+        <w:ind w:firstLineChars="100" w:firstLine="210"/>
+        <w:rPr>
+          <w:noProof/>
+        </w:rPr>
+      </w:pPr>
+      <w:r>
+        <w:rPr>
+          <w:rFonts w:ascii="Times New Roman" w:hAnsi="Times New Roman" w:cs="Times New Roman"/>
+          <w:szCs w:val="21"/>
+        </w:rPr>
+        <w:t>その一方で，端末上で動作す</w:t>
+      </w:r>
+      <w:r>
+        <w:rPr>
+          <w:rFonts w:ascii="Times New Roman" w:hAnsi="Times New Roman" w:cs="Times New Roman"/>
+          <w:szCs w:val="21"/>
+        </w:rPr>
+        <w:t>るアプリケーション（以下アプリ）</w:t>
+      </w:r>
+      <w:r>
+        <w:rPr>
+          <w:rFonts w:ascii="Times New Roman" w:hAnsi="Times New Roman" w:cs="Times New Roman"/>
+          <w:szCs w:val="21"/>
+        </w:rPr>
+        <w:t>は，</w:t>
+      </w:r>
+      <w:r>
+        <w:rPr>
+          <w:rFonts w:ascii="Times New Roman" w:hAnsi="Times New Roman" w:cs="Times New Roman"/>
+          <w:szCs w:val="21"/>
+        </w:rPr>
+        <w:t>Google</w:t>
+      </w:r>
+      <w:r>
+        <w:rPr>
+          <w:rFonts w:ascii="Times New Roman" w:hAnsi="Times New Roman" w:cs="Times New Roman"/>
+          <w:szCs w:val="21"/>
+        </w:rPr>
+        <w:t>が運営するアプリ配布サイトである</w:t>
+      </w:r>
+      <w:r>
+        <w:rPr>
+          <w:rFonts w:ascii="Times New Roman" w:hAnsi="Times New Roman" w:cs="Times New Roman"/>
+          <w:szCs w:val="21"/>
+        </w:rPr>
+        <w:t>Google play</w:t>
+      </w:r>
+      <w:r>
+        <w:rPr>
+          <w:rFonts w:ascii="Times New Roman" w:hAnsi="Times New Roman" w:cs="Times New Roman"/>
+          <w:szCs w:val="21"/>
+        </w:rPr>
+        <w:t>，</w:t>
+      </w:r>
+      <w:r>
+        <w:rPr>
+          <w:rFonts w:ascii="Times New Roman" w:hAnsi="Times New Roman" w:cs="Times New Roman"/>
+          <w:szCs w:val="21"/>
+        </w:rPr>
+        <w:t>Apple</w:t>
+      </w:r>
+      <w:r>
+        <w:rPr>
+          <w:rFonts w:ascii="Times New Roman" w:hAnsi="Times New Roman" w:cs="Times New Roman"/>
+          <w:szCs w:val="21"/>
+        </w:rPr>
+        <w:t>が運営するアプリ配布サイトである</w:t>
+      </w:r>
+      <w:r>
+        <w:rPr>
+          <w:rFonts w:ascii="Times New Roman" w:hAnsi="Times New Roman" w:cs="Times New Roman"/>
+          <w:szCs w:val="21"/>
+        </w:rPr>
+        <w:t>App store</w:t>
+      </w:r>
+      <w:r>
+        <w:rPr>
+          <w:rFonts w:ascii="Times New Roman" w:hAnsi="Times New Roman" w:cs="Times New Roman"/>
+          <w:szCs w:val="21"/>
+        </w:rPr>
+        <w:t>で配布されてい</w:t>
+      </w:r>
+      <w:r>
+        <w:rPr>
+          <w:rFonts w:ascii="Times New Roman" w:hAnsi="Times New Roman" w:cs="Times New Roman" w:hint="eastAsia"/>
+          <w:szCs w:val="21"/>
+        </w:rPr>
+        <w:t>る．この</w:t>
+      </w:r>
+      <w:r>
+        <w:rPr>
+          <w:rFonts w:ascii="Times New Roman" w:hAnsi="Times New Roman" w:cs="Times New Roman" w:hint="eastAsia"/>
           <w:szCs w:val="21"/>
         </w:rPr>
         <w:t>2</w:t>
       </w:r>
       <w:r>
         <w:rPr>
-          <w:rFonts w:ascii="Times New Roman" w:hAnsi="Times New Roman" w:cs="Times New Roman"/>
-          <w:szCs w:val="21"/>
-        </w:rPr>
-        <w:t>四半期では，</w:t>
-      </w:r>
-      <w:r>
-        <w:rPr>
-          <w:rFonts w:ascii="Times New Roman" w:hAnsi="Times New Roman" w:cs="Times New Roman"/>
+          <w:rFonts w:ascii="Times New Roman" w:hAnsi="Times New Roman" w:cs="Times New Roman" w:hint="eastAsia"/>
+          <w:szCs w:val="21"/>
+        </w:rPr>
+        <w:t>つのストアには，</w:t>
+      </w:r>
+      <w:r>
+        <w:rPr>
+          <w:rFonts w:ascii="Times New Roman" w:hAnsi="Times New Roman" w:cs="Times New Roman" w:hint="eastAsia"/>
+          <w:szCs w:val="21"/>
+        </w:rPr>
+        <w:t>2013</w:t>
+      </w:r>
+      <w:r>
+        <w:rPr>
+          <w:rFonts w:ascii="Times New Roman" w:hAnsi="Times New Roman" w:cs="Times New Roman" w:hint="eastAsia"/>
+          <w:szCs w:val="21"/>
+        </w:rPr>
+        <w:t>年</w:t>
+      </w:r>
+      <w:r>
+        <w:rPr>
+          <w:rFonts w:ascii="Times New Roman" w:hAnsi="Times New Roman" w:cs="Times New Roman" w:hint="eastAsia"/>
+          <w:szCs w:val="21"/>
+        </w:rPr>
+        <w:t>11</w:t>
+      </w:r>
+      <w:r>
+        <w:rPr>
+          <w:rFonts w:ascii="Times New Roman" w:hAnsi="Times New Roman" w:cs="Times New Roman" w:hint="eastAsia"/>
+          <w:szCs w:val="21"/>
+        </w:rPr>
+        <w:t>月までにおよそ</w:t>
+      </w:r>
+      <w:r>
+        <w:rPr>
+          <w:rFonts w:hint="eastAsia"/>
+          <w:noProof/>
+        </w:rPr>
+        <w:t>195</w:t>
+      </w:r>
+      <w:r>
+        <w:rPr>
+          <w:rFonts w:hint="eastAsia"/>
+          <w:noProof/>
+        </w:rPr>
+        <w:t>万ものアプリが配布されている．</w:t>
+      </w:r>
+      <w:r>
+        <w:rPr>
+          <w:rFonts w:hint="eastAsia"/>
+          <w:noProof/>
+        </w:rPr>
+        <w:t>[1][2]</w:t>
+      </w:r>
+    </w:p>
+    <w:p>
+      <w:pPr>
+        <w:ind w:firstLineChars="100" w:firstLine="210"/>
+        <w:jc w:val="left"/>
+        <w:rPr>
+          <w:rFonts w:ascii="Times New Roman" w:hAnsi="Times New Roman" w:cs="Times New Roman" w:hint="eastAsia"/>
+          <w:szCs w:val="21"/>
+        </w:rPr>
+      </w:pPr>
+      <w:r>
+        <w:rPr>
+          <w:rFonts w:ascii="Times New Roman" w:hAnsi="Times New Roman" w:cs="Times New Roman" w:hint="eastAsia"/>
+          <w:szCs w:val="21"/>
+        </w:rPr>
+        <w:t>これらのアプリには，それぞれのストアでランキングによって順位付けされている．だがランキングが上位のアプリは好印象を与えるアプリであり，下位のアプリは悪印象を与える</w:t>
+      </w:r>
+      <w:r>
+        <w:rPr>
+          <w:rFonts w:ascii="Times New Roman" w:hAnsi="Times New Roman" w:cs="Times New Roman" w:hint="eastAsia"/>
+          <w:szCs w:val="21"/>
+        </w:rPr>
+        <w:t>．主にこのような印象を与えているのは，レビューや</w:t>
+      </w:r>
+      <w:r>
+        <w:rPr>
+          <w:rFonts w:ascii="Times New Roman" w:hAnsi="Times New Roman" w:cs="Times New Roman" w:hint="eastAsia"/>
+          <w:szCs w:val="21"/>
+        </w:rPr>
+        <w:t>5</w:t>
+      </w:r>
+      <w:r>
+        <w:rPr>
+          <w:rFonts w:ascii="Times New Roman" w:hAnsi="Times New Roman" w:cs="Times New Roman" w:hint="eastAsia"/>
+          <w:szCs w:val="21"/>
+        </w:rPr>
+        <w:t>段階の評価値である．</w:t>
+      </w:r>
+    </w:p>
+    <w:p>
+      <w:pPr>
+        <w:jc w:val="left"/>
+        <w:rPr>
+          <w:rFonts w:ascii="Times New Roman" w:hAnsi="Times New Roman" w:cs="Times New Roman"/>
+          <w:szCs w:val="21"/>
+        </w:rPr>
+      </w:pPr>
+      <w:r>
+        <w:rPr>
+          <w:rFonts w:ascii="Times New Roman" w:hAnsi="Times New Roman" w:cs="Times New Roman" w:hint="eastAsia"/>
+          <w:szCs w:val="21"/>
+        </w:rPr>
+        <w:t xml:space="preserve">　このことから，プラットフォームのストア別によってランキングの評価基準・評価対象によって，大きく影響するのでないかと考える．</w:t>
+      </w:r>
+    </w:p>
+    <w:p>
+      <w:pPr>
+        <w:jc w:val="left"/>
+        <w:rPr>
+          <w:rFonts w:ascii="Times New Roman" w:hAnsi="Times New Roman" w:cs="Times New Roman"/>
+          <w:szCs w:val="21"/>
+        </w:rPr>
+      </w:pPr>
+    </w:p>
+    <w:p>
+      <w:pPr>
+        <w:jc w:val="left"/>
+        <w:rPr>
+          <w:rFonts w:ascii="Times New Roman" w:hAnsi="Times New Roman" w:cs="Times New Roman"/>
+          <w:szCs w:val="21"/>
+        </w:rPr>
+      </w:pPr>
+      <w:r>
+        <w:rPr>
+          <w:rFonts w:ascii="Times New Roman" w:hAnsi="Times New Roman" w:cs="Times New Roman"/>
+          <w:szCs w:val="21"/>
+        </w:rPr>
+        <w:t>2</w:t>
+      </w:r>
+      <w:r>
+        <w:rPr>
+          <w:rFonts w:ascii="Times New Roman" w:hAnsi="Times New Roman" w:cs="Times New Roman"/>
+          <w:szCs w:val="21"/>
+        </w:rPr>
+        <w:t>．</w:t>
+      </w:r>
+      <w:r>
+        <w:rPr>
+          <w:rFonts w:ascii="Times New Roman" w:hAnsi="Times New Roman" w:cs="Times New Roman"/>
+          <w:szCs w:val="21"/>
+        </w:rPr>
+        <w:t>研究目的</w:t>
+      </w:r>
+    </w:p>
+    <w:p>
+      <w:pPr>
+        <w:jc w:val="left"/>
+        <w:rPr>
+          <w:rFonts w:ascii="Times New Roman" w:hAnsi="Times New Roman" w:cs="Times New Roman"/>
+          <w:szCs w:val="21"/>
+        </w:rPr>
+      </w:pPr>
+      <w:r>
+        <w:rPr>
+          <w:rFonts w:ascii="Times New Roman" w:hAnsi="Times New Roman" w:cs="Times New Roman"/>
+          <w:szCs w:val="21"/>
+        </w:rPr>
+        <w:t xml:space="preserve">　本研究の目的は</w:t>
+      </w:r>
+      <w:r>
+        <w:rPr>
+          <w:rFonts w:ascii="Times New Roman" w:hAnsi="Times New Roman" w:cs="Times New Roman" w:hint="eastAsia"/>
+          <w:szCs w:val="21"/>
+        </w:rPr>
+        <w:t>スマートフォンアプリのランキング</w:t>
+      </w:r>
+      <w:r>
+        <w:rPr>
+          <w:rFonts w:ascii="Times New Roman" w:hAnsi="Times New Roman" w:cs="Times New Roman" w:hint="eastAsia"/>
+          <w:szCs w:val="21"/>
+        </w:rPr>
+        <w:t>に対するレビュー数値評価がどのような影響を与え，その影響に対してどのような解釈が可能であるかを解析する</w:t>
+      </w:r>
+      <w:r>
+        <w:rPr>
+          <w:rFonts w:ascii="Times New Roman" w:hAnsi="Times New Roman" w:cs="Times New Roman"/>
+          <w:szCs w:val="21"/>
+        </w:rPr>
+        <w:t>．</w:t>
+      </w:r>
+      <w:r>
+        <w:rPr>
+          <w:rFonts w:ascii="Times New Roman" w:hAnsi="Times New Roman" w:cs="Times New Roman" w:hint="eastAsia"/>
+          <w:szCs w:val="21"/>
+        </w:rPr>
+        <w:t>ランキングに対するレビュー数値評価を解析</w:t>
+      </w:r>
+      <w:r>
+        <w:rPr>
+          <w:rFonts w:ascii="Times New Roman" w:hAnsi="Times New Roman" w:cs="Times New Roman"/>
+          <w:szCs w:val="21"/>
+        </w:rPr>
+        <w:t>することで，こ</w:t>
+      </w:r>
+      <w:r>
+        <w:rPr>
+          <w:rFonts w:ascii="Times New Roman" w:hAnsi="Times New Roman" w:cs="Times New Roman"/>
+          <w:szCs w:val="21"/>
+        </w:rPr>
+        <w:t>の影響を明らかにすることを目指す．</w:t>
+      </w:r>
+    </w:p>
+    <w:p>
+      <w:pPr>
+        <w:ind w:firstLineChars="100" w:firstLine="210"/>
+        <w:jc w:val="left"/>
+        <w:rPr>
+          <w:rFonts w:ascii="Times New Roman" w:hAnsi="Times New Roman" w:cs="Times New Roman"/>
+          <w:szCs w:val="21"/>
+        </w:rPr>
+      </w:pPr>
+      <w:r>
+        <w:rPr>
+          <w:rFonts w:ascii="Times New Roman" w:hAnsi="Times New Roman" w:cs="Times New Roman"/>
+          <w:szCs w:val="21"/>
+        </w:rPr>
+        <w:t>それによって</w:t>
+      </w:r>
+      <w:r>
+        <w:rPr>
+          <w:rFonts w:ascii="Times New Roman" w:hAnsi="Times New Roman" w:cs="Times New Roman" w:hint="eastAsia"/>
+          <w:szCs w:val="21"/>
+        </w:rPr>
+        <w:t>各層度の</w:t>
+      </w:r>
+      <w:r>
+        <w:rPr>
+          <w:rFonts w:ascii="Times New Roman" w:hAnsi="Times New Roman" w:cs="Times New Roman" w:hint="eastAsia"/>
+          <w:szCs w:val="21"/>
+        </w:rPr>
+        <w:t>レビュー数値評価がランキング変動に与える影響力の大きさを把握することで，</w:t>
+      </w:r>
+      <w:r>
+        <w:rPr>
+          <w:rFonts w:ascii="Times New Roman" w:hAnsi="Times New Roman" w:cs="Times New Roman"/>
+          <w:szCs w:val="21"/>
+        </w:rPr>
+        <w:t>プロジェクトマネジャーとしての必要不可欠な知識を把握することが可能である</w:t>
+      </w:r>
+      <w:r>
+        <w:rPr>
+          <w:rFonts w:ascii="Times New Roman" w:hAnsi="Times New Roman" w:cs="Times New Roman" w:hint="eastAsia"/>
+          <w:szCs w:val="21"/>
+        </w:rPr>
+        <w:t>．</w:t>
+      </w:r>
+    </w:p>
+    <w:p>
+      <w:pPr>
+        <w:jc w:val="left"/>
+        <w:rPr>
+          <w:rFonts w:ascii="Times New Roman" w:hAnsi="Times New Roman" w:cs="Times New Roman"/>
+          <w:szCs w:val="21"/>
+        </w:rPr>
+      </w:pPr>
+    </w:p>
+    <w:p>
+      <w:pPr>
+        <w:jc w:val="left"/>
+        <w:rPr>
+          <w:rFonts w:ascii="Times New Roman" w:hAnsi="Times New Roman" w:cs="Times New Roman"/>
+          <w:szCs w:val="21"/>
+        </w:rPr>
+      </w:pPr>
+      <w:r>
+        <w:rPr>
+          <w:rFonts w:ascii="Times New Roman" w:hAnsi="Times New Roman" w:cs="Times New Roman"/>
+          <w:szCs w:val="21"/>
+        </w:rPr>
+        <w:t>3</w:t>
+      </w:r>
+      <w:r>
+        <w:rPr>
+          <w:rFonts w:ascii="Times New Roman" w:hAnsi="Times New Roman" w:cs="Times New Roman"/>
+          <w:szCs w:val="21"/>
+        </w:rPr>
+        <w:t>．</w:t>
+      </w:r>
+      <w:r>
+        <w:rPr>
+          <w:rFonts w:ascii="Times New Roman" w:hAnsi="Times New Roman" w:cs="Times New Roman"/>
+          <w:szCs w:val="21"/>
+        </w:rPr>
+        <w:t>研究方法</w:t>
+      </w:r>
+    </w:p>
+    <w:p>
+      <w:pPr>
+        <w:ind w:firstLineChars="100" w:firstLine="210"/>
+        <w:jc w:val="left"/>
+        <w:rPr>
+          <w:rFonts w:ascii="Times New Roman" w:hAnsi="Times New Roman" w:cs="Times New Roman" w:hint="eastAsia"/>
+          <w:szCs w:val="21"/>
+        </w:rPr>
+      </w:pPr>
+      <w:r>
+        <w:rPr>
+          <w:rFonts w:ascii="Times New Roman" w:hAnsi="Times New Roman" w:cs="Times New Roman"/>
+          <w:szCs w:val="21"/>
+        </w:rPr>
+        <w:t>アプリの無料・有料</w:t>
+      </w:r>
+      <w:r>
+        <w:rPr>
+          <w:rFonts w:ascii="Times New Roman" w:hAnsi="Times New Roman" w:cs="Times New Roman" w:hint="eastAsia"/>
+          <w:szCs w:val="21"/>
+        </w:rPr>
+        <w:t>ランキング及び評価</w:t>
+      </w:r>
+      <w:r>
+        <w:rPr>
+          <w:rFonts w:ascii="Times New Roman" w:hAnsi="Times New Roman" w:cs="Times New Roman"/>
+          <w:szCs w:val="21"/>
+        </w:rPr>
+        <w:t>データを毎日</w:t>
+      </w:r>
+      <w:r>
+        <w:rPr>
+          <w:rFonts w:ascii="Times New Roman" w:hAnsi="Times New Roman" w:cs="Times New Roman"/>
+          <w:szCs w:val="21"/>
+        </w:rPr>
+        <w:t>18</w:t>
+      </w:r>
+      <w:r>
+        <w:rPr>
+          <w:rFonts w:ascii="Times New Roman" w:hAnsi="Times New Roman" w:cs="Times New Roman"/>
+          <w:szCs w:val="21"/>
+        </w:rPr>
+        <w:t>時に取得データをする．</w:t>
+      </w:r>
+      <w:r>
+        <w:rPr>
+          <w:rFonts w:ascii="Times New Roman" w:hAnsi="Times New Roman" w:cs="Times New Roman"/>
+          <w:szCs w:val="21"/>
+        </w:rPr>
+        <w:t>取得したデータをもとに，</w:t>
+      </w:r>
+      <w:r>
+        <w:rPr>
+          <w:rFonts w:ascii="Times New Roman" w:hAnsi="Times New Roman" w:cs="Times New Roman" w:hint="eastAsia"/>
+          <w:szCs w:val="21"/>
+        </w:rPr>
+        <w:t>データマイニング手法を適用することで，アプリを分類し，その結果を考察することによってアプリの評価指標を見出す</w:t>
+      </w:r>
+      <w:r>
+        <w:rPr>
+          <w:rFonts w:ascii="Times New Roman" w:hAnsi="Times New Roman" w:cs="Times New Roman" w:hint="eastAsia"/>
+          <w:szCs w:val="21"/>
+        </w:rPr>
+        <w:t>．</w:t>
+      </w:r>
+    </w:p>
+    <w:p>
+      <w:pPr>
+        <w:ind w:firstLineChars="100" w:firstLine="210"/>
+        <w:jc w:val="left"/>
+        <w:rPr>
+          <w:rFonts w:ascii="Times New Roman" w:hAnsi="Times New Roman" w:cs="Times New Roman" w:hint="eastAsia"/>
+          <w:szCs w:val="21"/>
+        </w:rPr>
+      </w:pPr>
+      <w:r>
+        <w:rPr>
+          <w:rFonts w:ascii="Times New Roman" w:hAnsi="Times New Roman" w:cs="Times New Roman" w:hint="eastAsia"/>
+          <w:szCs w:val="21"/>
+        </w:rPr>
+        <w:t>具体的には，アプリにつけられた評価値（星）をその値（星の数）ごとに集計し，主成分分析及び因子分析を試みる．</w:t>
+      </w:r>
+    </w:p>
+    <w:p>
+      <w:pPr>
+        <w:ind w:firstLineChars="100" w:firstLine="210"/>
+        <w:jc w:val="left"/>
+        <w:rPr>
+          <w:rFonts w:ascii="Times New Roman" w:hAnsi="Times New Roman" w:cs="Times New Roman" w:hint="eastAsia"/>
+          <w:szCs w:val="21"/>
+        </w:rPr>
+      </w:pPr>
+    </w:p>
+    <w:p>
+      <w:pPr>
+        <w:ind w:firstLineChars="100" w:firstLine="210"/>
+        <w:jc w:val="left"/>
+        <w:rPr>
+          <w:rFonts w:ascii="Times New Roman" w:hAnsi="Times New Roman" w:cs="Times New Roman"/>
+          <w:szCs w:val="21"/>
+        </w:rPr>
+      </w:pPr>
+    </w:p>
+    <w:p>
+      <w:pPr>
+        <w:jc w:val="left"/>
+        <w:rPr>
+          <w:rFonts w:ascii="Times New Roman" w:hAnsi="Times New Roman" w:cs="Times New Roman"/>
+          <w:szCs w:val="21"/>
+        </w:rPr>
+      </w:pPr>
+      <w:r>
+        <w:rPr>
+          <w:rFonts w:ascii="Times New Roman" w:hAnsi="Times New Roman" w:cs="Times New Roman"/>
+          <w:szCs w:val="21"/>
+        </w:rPr>
+        <w:lastRenderedPageBreak/>
+        <w:t>4</w:t>
+      </w:r>
+      <w:r>
+        <w:rPr>
+          <w:rFonts w:ascii="Times New Roman" w:hAnsi="Times New Roman" w:cs="Times New Roman"/>
+          <w:szCs w:val="21"/>
+        </w:rPr>
+        <w:t>．</w:t>
+      </w:r>
+      <w:r>
+        <w:rPr>
+          <w:rFonts w:ascii="Times New Roman" w:hAnsi="Times New Roman" w:cs="Times New Roman" w:hint="eastAsia"/>
+          <w:szCs w:val="21"/>
+        </w:rPr>
+        <w:t>結果</w:t>
+      </w:r>
+    </w:p>
+    <w:p>
+      <w:pPr>
+        <w:jc w:val="left"/>
+        <w:rPr>
+          <w:rFonts w:ascii="Times New Roman" w:hAnsi="Times New Roman" w:cs="Times New Roman" w:hint="eastAsia"/>
+          <w:szCs w:val="21"/>
+        </w:rPr>
+      </w:pPr>
+      <w:r>
+        <w:rPr>
+          <w:rFonts w:ascii="Times New Roman" w:hAnsi="Times New Roman" w:cs="Times New Roman" w:hint="eastAsia"/>
+          <w:szCs w:val="21"/>
+        </w:rPr>
+        <w:t xml:space="preserve">　取得したデータの各層度のランキング・レビューをもとに主成分分析</w:t>
+      </w:r>
+      <w:r>
+        <w:rPr>
+          <w:rFonts w:ascii="Times New Roman" w:hAnsi="Times New Roman" w:cs="Times New Roman" w:hint="eastAsia"/>
+          <w:szCs w:val="21"/>
+        </w:rPr>
+        <w:t>及び因子分析</w:t>
+      </w:r>
+      <w:r>
+        <w:rPr>
+          <w:rFonts w:ascii="Times New Roman" w:hAnsi="Times New Roman" w:cs="Times New Roman" w:hint="eastAsia"/>
+          <w:szCs w:val="21"/>
+        </w:rPr>
+        <w:t>を行った結果，ランキングのレビューの評価の各層度によって，評価・ランキング変動に与える影響力の違いの大きさには大きな差が出ると考える．</w:t>
+      </w:r>
+    </w:p>
+    <w:p>
+      <w:pPr>
+        <w:jc w:val="left"/>
+        <w:rPr>
+          <w:rFonts w:ascii="Times New Roman" w:hAnsi="Times New Roman" w:cs="Times New Roman" w:hint="eastAsia"/>
+          <w:szCs w:val="21"/>
+        </w:rPr>
+      </w:pPr>
+      <w:r>
+        <w:rPr>
+          <w:rFonts w:ascii="Times New Roman" w:hAnsi="Times New Roman" w:cs="Times New Roman" w:hint="eastAsia"/>
+          <w:szCs w:val="21"/>
+        </w:rPr>
+        <w:t xml:space="preserve">　</w:t>
+      </w:r>
+      <w:proofErr w:type="spellStart"/>
+      <w:r>
+        <w:rPr>
+          <w:rFonts w:ascii="Times New Roman" w:hAnsi="Times New Roman" w:cs="Times New Roman" w:hint="eastAsia"/>
+          <w:szCs w:val="21"/>
+        </w:rPr>
+        <w:t>iOS</w:t>
+      </w:r>
+      <w:proofErr w:type="spellEnd"/>
+      <w:r>
+        <w:rPr>
+          <w:rFonts w:ascii="Times New Roman" w:hAnsi="Times New Roman" w:cs="Times New Roman" w:hint="eastAsia"/>
+          <w:szCs w:val="21"/>
+        </w:rPr>
+        <w:t>，</w:t>
+      </w:r>
+      <w:r>
+        <w:rPr>
+          <w:rFonts w:ascii="Times New Roman" w:hAnsi="Times New Roman" w:cs="Times New Roman" w:hint="eastAsia"/>
           <w:szCs w:val="21"/>
         </w:rPr>
         <w:t>Android</w:t>
       </w:r>
       <w:r>
         <w:rPr>
-          <w:rFonts w:ascii="Times New Roman" w:hAnsi="Times New Roman" w:cs="Times New Roman"/>
-          <w:szCs w:val="21"/>
-        </w:rPr>
-        <w:t>端末が</w:t>
-      </w:r>
-      <w:r>
-        <w:rPr>
-          <w:rFonts w:ascii="Times New Roman" w:hAnsi="Times New Roman" w:cs="Times New Roman"/>
-          <w:szCs w:val="21"/>
-        </w:rPr>
-        <w:t>43</w:t>
-      </w:r>
-      <w:r>
-        <w:rPr>
-          <w:rFonts w:ascii="Times New Roman" w:hAnsi="Times New Roman" w:cs="Times New Roman"/>
-          <w:szCs w:val="21"/>
-        </w:rPr>
-        <w:t>％，</w:t>
+          <w:rFonts w:ascii="Times New Roman" w:hAnsi="Times New Roman" w:cs="Times New Roman" w:hint="eastAsia"/>
+          <w:szCs w:val="21"/>
+        </w:rPr>
+        <w:t>のランキング上位のアプリを対象に例として，</w:t>
       </w:r>
       <w:proofErr w:type="spellStart"/>
       <w:r>
         <w:rPr>
-          <w:rFonts w:ascii="Times New Roman" w:hAnsi="Times New Roman" w:cs="Times New Roman"/>
+          <w:rFonts w:ascii="Times New Roman" w:hAnsi="Times New Roman" w:cs="Times New Roman" w:hint="eastAsia"/>
           <w:szCs w:val="21"/>
         </w:rPr>
         <w:t>iOS</w:t>
@@ -330,1097 +860,530 @@
       <w:proofErr w:type="spellEnd"/>
       <w:r>
         <w:rPr>
-          <w:rFonts w:ascii="Times New Roman" w:hAnsi="Times New Roman" w:cs="Times New Roman"/>
-          <w:szCs w:val="21"/>
-        </w:rPr>
-        <w:t>端末が</w:t>
-      </w:r>
-      <w:r>
-        <w:rPr>
-          <w:rFonts w:ascii="Times New Roman" w:hAnsi="Times New Roman" w:cs="Times New Roman"/>
-          <w:szCs w:val="21"/>
-        </w:rPr>
-        <w:t>18</w:t>
-      </w:r>
-      <w:r>
-        <w:rPr>
-          <w:rFonts w:ascii="Times New Roman" w:hAnsi="Times New Roman" w:cs="Times New Roman"/>
-          <w:szCs w:val="21"/>
-        </w:rPr>
-        <w:t>％（計</w:t>
-      </w:r>
-      <w:r>
-        <w:rPr>
-          <w:rFonts w:ascii="Times New Roman" w:hAnsi="Times New Roman" w:cs="Times New Roman"/>
-          <w:szCs w:val="21"/>
-        </w:rPr>
-        <w:t>61</w:t>
-      </w:r>
-      <w:r>
-        <w:rPr>
-          <w:rFonts w:ascii="Times New Roman" w:hAnsi="Times New Roman" w:cs="Times New Roman"/>
-          <w:szCs w:val="21"/>
-        </w:rPr>
-        <w:t>％），</w:t>
-      </w:r>
-      <w:r>
-        <w:rPr>
-          <w:rFonts w:ascii="Times New Roman" w:hAnsi="Times New Roman" w:cs="Times New Roman"/>
-          <w:szCs w:val="21"/>
-        </w:rPr>
-        <w:t>2012</w:t>
-      </w:r>
-      <w:r>
-        <w:rPr>
-          <w:rFonts w:ascii="Times New Roman" w:hAnsi="Times New Roman" w:cs="Times New Roman"/>
-          <w:szCs w:val="21"/>
-        </w:rPr>
-        <w:t>年第</w:t>
-      </w:r>
-      <w:r>
-        <w:rPr>
-          <w:rFonts w:ascii="Times New Roman" w:hAnsi="Times New Roman" w:cs="Times New Roman"/>
-          <w:szCs w:val="21"/>
-        </w:rPr>
-        <w:t>2</w:t>
-      </w:r>
-      <w:r>
-        <w:rPr>
-          <w:rFonts w:ascii="Times New Roman" w:hAnsi="Times New Roman" w:cs="Times New Roman"/>
-          <w:szCs w:val="21"/>
-        </w:rPr>
-        <w:t>四半期では</w:t>
-      </w:r>
-      <w:r>
-        <w:rPr>
-          <w:rFonts w:ascii="Times New Roman" w:hAnsi="Times New Roman" w:cs="Times New Roman" w:hint="eastAsia"/>
-          <w:szCs w:val="21"/>
-        </w:rPr>
-        <w:t>，</w:t>
-      </w:r>
-      <w:r>
-        <w:rPr>
-          <w:rFonts w:ascii="Times New Roman" w:hAnsi="Times New Roman" w:cs="Times New Roman"/>
-          <w:szCs w:val="21"/>
-        </w:rPr>
-        <w:t>Android</w:t>
-      </w:r>
-      <w:r>
-        <w:rPr>
-          <w:rFonts w:ascii="Times New Roman" w:hAnsi="Times New Roman" w:cs="Times New Roman"/>
-          <w:szCs w:val="21"/>
-        </w:rPr>
-        <w:t>端末が</w:t>
+          <w:rFonts w:ascii="Times New Roman" w:hAnsi="Times New Roman" w:cs="Times New Roman" w:hint="eastAsia"/>
+          <w:szCs w:val="21"/>
+        </w:rPr>
+        <w:t xml:space="preserve"> </w:t>
+      </w:r>
+      <w:r>
+        <w:rPr>
+          <w:rFonts w:ascii="Times New Roman" w:hAnsi="Times New Roman" w:cs="Times New Roman" w:hint="eastAsia"/>
+          <w:szCs w:val="21"/>
+        </w:rPr>
+        <w:t>のトップセールアプリの因子分析を記載する．</w:t>
+      </w:r>
+    </w:p>
+    <w:p>
+      <w:pPr>
+        <w:jc w:val="left"/>
+        <w:rPr>
+          <w:rFonts w:ascii="Times New Roman" w:hAnsi="Times New Roman" w:cs="Times New Roman" w:hint="eastAsia"/>
+          <w:szCs w:val="21"/>
+        </w:rPr>
+      </w:pPr>
+    </w:p>
+    <w:p>
+      <w:pPr>
+        <w:jc w:val="left"/>
+        <w:rPr>
+          <w:rFonts w:ascii="Times New Roman" w:hAnsi="Times New Roman" w:cs="Times New Roman"/>
+          <w:szCs w:val="21"/>
+        </w:rPr>
+      </w:pPr>
+      <w:r>
+        <w:rPr>
+          <w:rFonts w:ascii="Times New Roman" w:hAnsi="Times New Roman" w:cs="Times New Roman"/>
+          <w:noProof/>
+          <w:szCs w:val="21"/>
+        </w:rPr>
+        <w:drawing>
+          <wp:inline distT="0" distB="0" distL="0" distR="0" wp14:anchorId="370E042C" wp14:editId="2FC2CD8C">
+            <wp:extent cx="1347766" cy="1545191"/>
+            <wp:effectExtent l="0" t="0" r="5080" b="0"/>
+            <wp:docPr id="2" name="図 2" descr="C:\Users\masuda\Desktop\卒業論文\IOS トップセール1 因子.PNG"/>
+            <wp:cNvGraphicFramePr>
+              <a:graphicFrameLocks xmlns:a="http://schemas.openxmlformats.org/drawingml/2006/main" noChangeAspect="1"/>
+            </wp:cNvGraphicFramePr>
+            <a:graphic xmlns:a="http://schemas.openxmlformats.org/drawingml/2006/main">
+              <a:graphicData uri="http://schemas.openxmlformats.org/drawingml/2006/picture">
+                <pic:pic xmlns:pic="http://schemas.openxmlformats.org/drawingml/2006/picture">
+                  <pic:nvPicPr>
+                    <pic:cNvPr id="0" name="Picture 1" descr="C:\Users\masuda\Desktop\卒業論文\IOS トップセール1 因子.PNG"/>
+                    <pic:cNvPicPr>
+                      <a:picLocks noChangeAspect="1" noChangeArrowheads="1"/>
+                    </pic:cNvPicPr>
+                  </pic:nvPicPr>
+                  <pic:blipFill>
+                    <a:blip r:embed="rId9" cstate="print">
+                      <a:extLst>
+                        <a:ext uri="{28A0092B-C50C-407E-A947-70E740481C1C}">
+                          <a14:useLocalDpi xmlns:a14="http://schemas.microsoft.com/office/drawing/2010/main" val="0"/>
+                        </a:ext>
+                      </a:extLst>
+                    </a:blip>
+                    <a:srcRect/>
+                    <a:stretch>
+                      <a:fillRect/>
+                    </a:stretch>
+                  </pic:blipFill>
+                  <pic:spPr bwMode="auto">
+                    <a:xfrm>
+                      <a:off x="0" y="0"/>
+                      <a:ext cx="1357168" cy="1555970"/>
+                    </a:xfrm>
+                    <a:prstGeom prst="rect">
+                      <a:avLst/>
+                    </a:prstGeom>
+                    <a:noFill/>
+                    <a:ln>
+                      <a:noFill/>
+                    </a:ln>
+                  </pic:spPr>
+                </pic:pic>
+              </a:graphicData>
+            </a:graphic>
+          </wp:inline>
+        </w:drawing>
+      </w:r>
+      <w:r>
+        <w:rPr>
+          <w:rStyle w:val="a"/>
+          <w:rFonts w:ascii="Times New Roman" w:eastAsia="Times New Roman" w:hAnsi="Times New Roman" w:cs="Times New Roman"/>
+          <w:snapToGrid w:val="0"/>
+          <w:color w:val="000000"/>
+          <w:w w:val="0"/>
+          <w:kern w:val="0"/>
+          <w:sz w:val="0"/>
+          <w:szCs w:val="0"/>
+          <w:u w:color="000000"/>
+          <w:bdr w:val="none" w:sz="0" w:space="0" w:color="000000"/>
+          <w:shd w:val="clear" w:color="000000" w:fill="000000"/>
+          <w:lang w:val="x-none" w:eastAsia="x-none" w:bidi="x-none"/>
+        </w:rPr>
+        <w:t xml:space="preserve"> </w:t>
+      </w:r>
+      <w:r>
+        <w:rPr>
+          <w:rFonts w:ascii="Times New Roman" w:hAnsi="Times New Roman" w:cs="Times New Roman"/>
+          <w:noProof/>
+          <w:szCs w:val="21"/>
+        </w:rPr>
+        <w:drawing>
+          <wp:inline distT="0" distB="0" distL="0" distR="0">
+            <wp:extent cx="1475137" cy="1631020"/>
+            <wp:effectExtent l="0" t="0" r="0" b="7620"/>
+            <wp:docPr id="3" name="図 3" descr="C:\Users\masuda\Desktop\卒業論文\IOS トップセール2 因子.PNG"/>
+            <wp:cNvGraphicFramePr>
+              <a:graphicFrameLocks xmlns:a="http://schemas.openxmlformats.org/drawingml/2006/main" noChangeAspect="1"/>
+            </wp:cNvGraphicFramePr>
+            <a:graphic xmlns:a="http://schemas.openxmlformats.org/drawingml/2006/main">
+              <a:graphicData uri="http://schemas.openxmlformats.org/drawingml/2006/picture">
+                <pic:pic xmlns:pic="http://schemas.openxmlformats.org/drawingml/2006/picture">
+                  <pic:nvPicPr>
+                    <pic:cNvPr id="0" name="Picture 2" descr="C:\Users\masuda\Desktop\卒業論文\IOS トップセール2 因子.PNG"/>
+                    <pic:cNvPicPr>
+                      <a:picLocks noChangeAspect="1" noChangeArrowheads="1"/>
+                    </pic:cNvPicPr>
+                  </pic:nvPicPr>
+                  <pic:blipFill>
+                    <a:blip r:embed="rId10" cstate="print">
+                      <a:extLst>
+                        <a:ext uri="{28A0092B-C50C-407E-A947-70E740481C1C}">
+                          <a14:useLocalDpi xmlns:a14="http://schemas.microsoft.com/office/drawing/2010/main" val="0"/>
+                        </a:ext>
+                      </a:extLst>
+                    </a:blip>
+                    <a:srcRect/>
+                    <a:stretch>
+                      <a:fillRect/>
+                    </a:stretch>
+                  </pic:blipFill>
+                  <pic:spPr bwMode="auto">
+                    <a:xfrm>
+                      <a:off x="0" y="0"/>
+                      <a:ext cx="1481206" cy="1637731"/>
+                    </a:xfrm>
+                    <a:prstGeom prst="rect">
+                      <a:avLst/>
+                    </a:prstGeom>
+                    <a:noFill/>
+                    <a:ln>
+                      <a:noFill/>
+                    </a:ln>
+                  </pic:spPr>
+                </pic:pic>
+              </a:graphicData>
+            </a:graphic>
+          </wp:inline>
+        </w:drawing>
+      </w:r>
+    </w:p>
+    <w:p>
+      <w:pPr>
+        <w:jc w:val="center"/>
+        <w:rPr>
+          <w:rFonts w:ascii="Times New Roman" w:hAnsi="Times New Roman" w:cs="Times New Roman" w:hint="eastAsia"/>
+          <w:szCs w:val="21"/>
+        </w:rPr>
+      </w:pPr>
+      <w:r>
+        <w:rPr>
+          <w:rFonts w:ascii="Times New Roman" w:hAnsi="Times New Roman" w:cs="Times New Roman" w:hint="eastAsia"/>
+          <w:szCs w:val="21"/>
+        </w:rPr>
+        <w:t>図</w:t>
+      </w:r>
+      <w:r>
+        <w:rPr>
+          <w:rFonts w:ascii="Times New Roman" w:hAnsi="Times New Roman" w:cs="Times New Roman" w:hint="eastAsia"/>
+          <w:szCs w:val="21"/>
+        </w:rPr>
+        <w:t>1</w:t>
+      </w:r>
+      <w:r>
+        <w:rPr>
+          <w:rFonts w:ascii="Times New Roman" w:hAnsi="Times New Roman" w:cs="Times New Roman" w:hint="eastAsia"/>
+          <w:szCs w:val="21"/>
+        </w:rPr>
+        <w:t xml:space="preserve">　因子分析の因子負荷量</w:t>
+      </w:r>
+    </w:p>
+    <w:p>
+      <w:pPr>
+        <w:jc w:val="left"/>
+        <w:rPr>
+          <w:rFonts w:ascii="Times New Roman" w:hAnsi="Times New Roman" w:cs="Times New Roman" w:hint="eastAsia"/>
+          <w:szCs w:val="21"/>
+        </w:rPr>
+      </w:pPr>
+    </w:p>
+    <w:p>
+      <w:pPr>
+        <w:jc w:val="left"/>
+        <w:rPr>
+          <w:rFonts w:ascii="Times New Roman" w:hAnsi="Times New Roman" w:cs="Times New Roman"/>
+          <w:szCs w:val="21"/>
+        </w:rPr>
+      </w:pPr>
+      <w:r>
+        <w:rPr>
+          <w:rFonts w:ascii="Times New Roman" w:hAnsi="Times New Roman" w:cs="Times New Roman" w:hint="eastAsia"/>
+          <w:szCs w:val="21"/>
+        </w:rPr>
+        <w:t>5</w:t>
+      </w:r>
+      <w:r>
+        <w:rPr>
+          <w:rFonts w:ascii="Times New Roman" w:hAnsi="Times New Roman" w:cs="Times New Roman"/>
+          <w:szCs w:val="21"/>
+        </w:rPr>
+        <w:t>．</w:t>
+      </w:r>
+      <w:r>
+        <w:rPr>
+          <w:rFonts w:ascii="Times New Roman" w:hAnsi="Times New Roman" w:cs="Times New Roman" w:hint="eastAsia"/>
+          <w:szCs w:val="21"/>
+        </w:rPr>
+        <w:t>結論</w:t>
       </w:r>
       <w:bookmarkStart w:id="0" w:name="_GoBack"/>
       <w:bookmarkEnd w:id="0"/>
-      <w:r>
-        <w:rPr>
-          <w:rFonts w:ascii="Times New Roman" w:hAnsi="Times New Roman" w:cs="Times New Roman"/>
-          <w:szCs w:val="21"/>
-        </w:rPr>
-        <w:t>63</w:t>
-      </w:r>
-      <w:r>
-        <w:rPr>
-          <w:rFonts w:ascii="Times New Roman" w:hAnsi="Times New Roman" w:cs="Times New Roman"/>
-          <w:szCs w:val="21"/>
-        </w:rPr>
-        <w:t>％，</w:t>
-      </w:r>
-      <w:proofErr w:type="spellStart"/>
-      <w:r>
-        <w:rPr>
-          <w:rFonts w:ascii="Times New Roman" w:hAnsi="Times New Roman" w:cs="Times New Roman"/>
-          <w:szCs w:val="21"/>
-        </w:rPr>
-        <w:t>iOS</w:t>
-      </w:r>
-      <w:proofErr w:type="spellEnd"/>
-      <w:r>
-        <w:rPr>
-          <w:rFonts w:ascii="Times New Roman" w:hAnsi="Times New Roman" w:cs="Times New Roman"/>
-          <w:szCs w:val="21"/>
-        </w:rPr>
-        <w:t>端末が</w:t>
-      </w:r>
-      <w:r>
-        <w:rPr>
-          <w:rFonts w:ascii="Times New Roman" w:hAnsi="Times New Roman" w:cs="Times New Roman"/>
-          <w:szCs w:val="21"/>
-        </w:rPr>
-        <w:t>19</w:t>
-      </w:r>
-      <w:r>
-        <w:rPr>
-          <w:rFonts w:ascii="Times New Roman" w:hAnsi="Times New Roman" w:cs="Times New Roman"/>
-          <w:szCs w:val="21"/>
-        </w:rPr>
-        <w:t>％（計</w:t>
-      </w:r>
-      <w:r>
-        <w:rPr>
-          <w:rFonts w:ascii="Times New Roman" w:hAnsi="Times New Roman" w:cs="Times New Roman"/>
-          <w:szCs w:val="21"/>
-        </w:rPr>
-        <w:t>82</w:t>
-      </w:r>
-      <w:r>
-        <w:rPr>
-          <w:rFonts w:ascii="Times New Roman" w:hAnsi="Times New Roman" w:cs="Times New Roman"/>
-          <w:szCs w:val="21"/>
-        </w:rPr>
-        <w:t>％）となっている</w:t>
-      </w:r>
-      <w:r>
-        <w:rPr>
-          <w:rFonts w:ascii="Times New Roman" w:hAnsi="Times New Roman" w:cs="Times New Roman"/>
-          <w:szCs w:val="21"/>
-          <w:vertAlign w:val="superscript"/>
+    </w:p>
+    <w:p>
+      <w:pPr>
+        <w:jc w:val="left"/>
+        <w:rPr>
+          <w:rFonts w:ascii="Times New Roman" w:hAnsi="Times New Roman" w:cs="Times New Roman"/>
+          <w:szCs w:val="21"/>
+        </w:rPr>
+      </w:pPr>
+      <w:r>
+        <w:rPr>
+          <w:rFonts w:ascii="Times New Roman" w:hAnsi="Times New Roman" w:cs="Times New Roman" w:hint="eastAsia"/>
+          <w:szCs w:val="21"/>
+        </w:rPr>
+        <w:t xml:space="preserve">　この研究を通じて，</w:t>
+      </w:r>
+      <w:r>
+        <w:rPr>
+          <w:rFonts w:ascii="Times New Roman" w:hAnsi="Times New Roman" w:cs="Times New Roman" w:hint="eastAsia"/>
+          <w:szCs w:val="21"/>
+        </w:rPr>
+        <w:t>App store</w:t>
+      </w:r>
+      <w:r>
+        <w:rPr>
+          <w:rFonts w:ascii="Times New Roman" w:hAnsi="Times New Roman" w:cs="Times New Roman" w:hint="eastAsia"/>
+          <w:szCs w:val="21"/>
+        </w:rPr>
+        <w:t>と</w:t>
+      </w:r>
+      <w:r>
+        <w:rPr>
+          <w:rFonts w:ascii="Times New Roman" w:hAnsi="Times New Roman" w:cs="Times New Roman" w:hint="eastAsia"/>
+          <w:szCs w:val="21"/>
+        </w:rPr>
+        <w:t>Play</w:t>
+      </w:r>
+      <w:r>
+        <w:rPr>
+          <w:rFonts w:ascii="Times New Roman" w:hAnsi="Times New Roman" w:cs="Times New Roman" w:hint="eastAsia"/>
+          <w:szCs w:val="21"/>
+        </w:rPr>
+        <w:t>ストアのレビュー評価に対する影響力はそれぞれであり，それぞれストアによって，トップ</w:t>
+      </w:r>
+      <w:r>
+        <w:rPr>
+          <w:rFonts w:ascii="Times New Roman" w:hAnsi="Times New Roman" w:cs="Times New Roman" w:hint="eastAsia"/>
+          <w:szCs w:val="21"/>
+        </w:rPr>
+        <w:t>10</w:t>
+      </w:r>
+      <w:r>
+        <w:rPr>
+          <w:rFonts w:ascii="Times New Roman" w:hAnsi="Times New Roman" w:cs="Times New Roman" w:hint="eastAsia"/>
+          <w:szCs w:val="21"/>
+        </w:rPr>
+        <w:t>に入るアプリも違い，無料・有料の両方を持つアプリでは同じアプリであるが，</w:t>
+      </w:r>
+      <w:r>
+        <w:rPr>
+          <w:rFonts w:ascii="Times New Roman" w:hAnsi="Times New Roman" w:cs="Times New Roman" w:hint="eastAsia"/>
+          <w:szCs w:val="21"/>
+        </w:rPr>
+        <w:t>星</w:t>
+      </w:r>
+      <w:r>
+        <w:rPr>
+          <w:rFonts w:ascii="Times New Roman" w:hAnsi="Times New Roman" w:cs="Times New Roman" w:hint="eastAsia"/>
+          <w:szCs w:val="21"/>
+        </w:rPr>
+        <w:t>5</w:t>
+      </w:r>
+      <w:r>
+        <w:rPr>
+          <w:rFonts w:ascii="Times New Roman" w:hAnsi="Times New Roman" w:cs="Times New Roman" w:hint="eastAsia"/>
+          <w:szCs w:val="21"/>
+        </w:rPr>
+        <w:t>の評価を得た場合の影響度にも大きなさが出ると考える．</w:t>
+      </w:r>
+    </w:p>
+    <w:p>
+      <w:pPr>
+        <w:jc w:val="left"/>
+        <w:rPr>
+          <w:rFonts w:ascii="Times New Roman" w:hAnsi="Times New Roman" w:cs="Times New Roman" w:hint="eastAsia"/>
+          <w:szCs w:val="21"/>
+        </w:rPr>
+      </w:pPr>
+      <w:r>
+        <w:rPr>
+          <w:rFonts w:ascii="Times New Roman" w:hAnsi="Times New Roman" w:cs="Times New Roman" w:hint="eastAsia"/>
+          <w:szCs w:val="21"/>
+        </w:rPr>
+        <w:t xml:space="preserve">　アプリ開発者やモデルがアプリのランキング変動を大きく変化させるのではなく，ユーザである私たちの評価によって大きく変動する．今後アプリ業界で人気のアプリかどうかの判断は，アプリ開発者側ではなく，私たちユーザにかかっていると考える．</w:t>
+      </w:r>
+    </w:p>
+    <w:p>
+      <w:pPr>
+        <w:jc w:val="left"/>
+        <w:rPr>
+          <w:rFonts w:ascii="Times New Roman" w:hAnsi="Times New Roman" w:cs="Times New Roman"/>
+          <w:szCs w:val="21"/>
+        </w:rPr>
+      </w:pPr>
+    </w:p>
+    <w:p>
+      <w:pPr>
+        <w:jc w:val="left"/>
+        <w:rPr>
+          <w:rFonts w:ascii="Times New Roman" w:hAnsi="Times New Roman" w:cs="Times New Roman"/>
+          <w:szCs w:val="21"/>
+        </w:rPr>
+      </w:pPr>
+      <w:r>
+        <w:rPr>
+          <w:rFonts w:ascii="Times New Roman" w:hAnsi="Times New Roman" w:cs="Times New Roman"/>
+          <w:szCs w:val="21"/>
+        </w:rPr>
+        <w:t>参考文献</w:t>
+      </w:r>
+    </w:p>
+    <w:p>
+      <w:pPr>
+        <w:jc w:val="left"/>
+        <w:rPr>
+          <w:rFonts w:ascii="Times New Roman" w:hAnsi="Times New Roman" w:cs="Times New Roman"/>
+          <w:szCs w:val="21"/>
+        </w:rPr>
+      </w:pPr>
+      <w:r>
+        <w:rPr>
+          <w:rFonts w:ascii="Times New Roman" w:hAnsi="Times New Roman" w:cs="Times New Roman"/>
+          <w:szCs w:val="21"/>
         </w:rPr>
         <w:t>[1]</w:t>
       </w:r>
       <w:r>
         <w:rPr>
-          <w:rFonts w:ascii="Times New Roman" w:hAnsi="Times New Roman" w:cs="Times New Roman"/>
-          <w:szCs w:val="21"/>
-        </w:rPr>
-        <w:t>．両者が市場をほぼ独占する勢いがあるが</w:t>
-      </w:r>
-      <w:r>
-        <w:rPr>
-          <w:rFonts w:ascii="Times New Roman" w:hAnsi="Times New Roman" w:cs="Times New Roman" w:hint="eastAsia"/>
-          <w:szCs w:val="21"/>
-        </w:rPr>
-        <w:t>，</w:t>
-      </w:r>
-      <w:r>
-        <w:rPr>
-          <w:rFonts w:ascii="Times New Roman" w:hAnsi="Times New Roman" w:cs="Times New Roman"/>
-          <w:szCs w:val="21"/>
-        </w:rPr>
-        <w:t>Android</w:t>
-      </w:r>
-      <w:r>
-        <w:rPr>
-          <w:rFonts w:ascii="Times New Roman" w:hAnsi="Times New Roman" w:cs="Times New Roman"/>
-          <w:szCs w:val="21"/>
-        </w:rPr>
-        <w:t>端末</w:t>
-      </w:r>
-      <w:r>
-        <w:rPr>
-          <w:rFonts w:ascii="Times New Roman" w:hAnsi="Times New Roman" w:cs="Times New Roman"/>
-          <w:szCs w:val="21"/>
-        </w:rPr>
-        <w:t>の普及率が早く増える傾向にある．</w:t>
-      </w:r>
-    </w:p>
-    <w:p>
-      <w:pPr>
-        <w:ind w:firstLineChars="100" w:firstLine="210"/>
-      </w:pPr>
-      <w:r>
-        <w:rPr>
-          <w:rFonts w:ascii="Times New Roman" w:hAnsi="Times New Roman" w:cs="Times New Roman"/>
-          <w:szCs w:val="21"/>
-        </w:rPr>
-        <w:t>その一方で，端末上で動作するアプリケーション（以下アプリ）の普及率は，</w:t>
-      </w:r>
-      <w:r>
-        <w:rPr>
-          <w:rFonts w:ascii="Times New Roman" w:hAnsi="Times New Roman" w:cs="Times New Roman"/>
-          <w:szCs w:val="21"/>
-        </w:rPr>
-        <w:t>Google</w:t>
-      </w:r>
-      <w:r>
-        <w:rPr>
-          <w:rFonts w:ascii="Times New Roman" w:hAnsi="Times New Roman" w:cs="Times New Roman"/>
-          <w:szCs w:val="21"/>
-        </w:rPr>
-        <w:t>が運営するアプリ配布サイトである</w:t>
-      </w:r>
-      <w:r>
-        <w:rPr>
-          <w:rFonts w:ascii="Times New Roman" w:hAnsi="Times New Roman" w:cs="Times New Roman"/>
-          <w:szCs w:val="21"/>
-        </w:rPr>
-        <w:t>Google play</w:t>
-      </w:r>
-      <w:r>
-        <w:rPr>
-          <w:rFonts w:ascii="Times New Roman" w:hAnsi="Times New Roman" w:cs="Times New Roman"/>
-          <w:szCs w:val="21"/>
-        </w:rPr>
-        <w:t>で配布される数の約</w:t>
-      </w:r>
-      <w:r>
-        <w:rPr>
-          <w:rFonts w:ascii="Times New Roman" w:hAnsi="Times New Roman" w:cs="Times New Roman"/>
-          <w:szCs w:val="21"/>
-        </w:rPr>
-        <w:t>4</w:t>
-      </w:r>
-      <w:r>
-        <w:rPr>
-          <w:rFonts w:ascii="Times New Roman" w:hAnsi="Times New Roman" w:cs="Times New Roman"/>
-          <w:szCs w:val="21"/>
-        </w:rPr>
-        <w:t>倍のアプリが，</w:t>
-      </w:r>
-      <w:r>
-        <w:rPr>
-          <w:rFonts w:ascii="Times New Roman" w:hAnsi="Times New Roman" w:cs="Times New Roman"/>
-          <w:szCs w:val="21"/>
-        </w:rPr>
-        <w:t>Apple</w:t>
-      </w:r>
-      <w:r>
-        <w:rPr>
-          <w:rFonts w:ascii="Times New Roman" w:hAnsi="Times New Roman" w:cs="Times New Roman"/>
-          <w:szCs w:val="21"/>
-        </w:rPr>
-        <w:t>が運営するアプリ配布サイトである</w:t>
-      </w:r>
-      <w:r>
-        <w:rPr>
-          <w:rFonts w:ascii="Times New Roman" w:hAnsi="Times New Roman" w:cs="Times New Roman"/>
-          <w:szCs w:val="21"/>
-        </w:rPr>
-        <w:t>App store</w:t>
-      </w:r>
-      <w:r>
-        <w:rPr>
-          <w:rFonts w:ascii="Times New Roman" w:hAnsi="Times New Roman" w:cs="Times New Roman"/>
-          <w:szCs w:val="21"/>
-        </w:rPr>
-        <w:t>で配布されている．このように，</w:t>
-      </w:r>
-      <w:r>
-        <w:rPr>
-          <w:rFonts w:ascii="Times New Roman" w:hAnsi="Times New Roman" w:cs="Times New Roman"/>
-          <w:szCs w:val="21"/>
-        </w:rPr>
-        <w:t>Android</w:t>
-      </w:r>
-      <w:r>
-        <w:rPr>
-          <w:rFonts w:ascii="Times New Roman" w:hAnsi="Times New Roman" w:cs="Times New Roman"/>
-          <w:szCs w:val="21"/>
-        </w:rPr>
-        <w:t>端末と</w:t>
-      </w:r>
-      <w:proofErr w:type="spellStart"/>
-      <w:r>
-        <w:rPr>
-          <w:rFonts w:ascii="Times New Roman" w:hAnsi="Times New Roman" w:cs="Times New Roman"/>
-          <w:szCs w:val="21"/>
-        </w:rPr>
-        <w:t>iOS</w:t>
-      </w:r>
-      <w:proofErr w:type="spellEnd"/>
-      <w:r>
-        <w:rPr>
-          <w:rFonts w:ascii="Times New Roman" w:hAnsi="Times New Roman" w:cs="Times New Roman"/>
-          <w:szCs w:val="21"/>
-        </w:rPr>
-        <w:t>端末は</w:t>
-      </w:r>
-      <w:r>
-        <w:rPr>
-          <w:rFonts w:ascii="Times New Roman" w:hAnsi="Times New Roman" w:cs="Times New Roman"/>
-          <w:szCs w:val="21"/>
-        </w:rPr>
-        <w:t>OS</w:t>
-      </w:r>
-      <w:r>
-        <w:rPr>
-          <w:rFonts w:ascii="Times New Roman" w:hAnsi="Times New Roman" w:cs="Times New Roman"/>
-          <w:szCs w:val="21"/>
-        </w:rPr>
-        <w:t>の普及率（</w:t>
-      </w:r>
-      <w:r>
-        <w:rPr>
-          <w:rFonts w:ascii="Times New Roman" w:hAnsi="Times New Roman" w:cs="Times New Roman"/>
-          <w:szCs w:val="21"/>
-        </w:rPr>
-        <w:t>Android</w:t>
-      </w:r>
-      <w:r>
-        <w:rPr>
-          <w:rFonts w:ascii="Times New Roman" w:hAnsi="Times New Roman" w:cs="Times New Roman"/>
-          <w:szCs w:val="21"/>
-        </w:rPr>
-        <w:t>端末が上）とアプリの普及率（</w:t>
-      </w:r>
-      <w:proofErr w:type="spellStart"/>
-      <w:r>
-        <w:rPr>
-          <w:rFonts w:ascii="Times New Roman" w:hAnsi="Times New Roman" w:cs="Times New Roman"/>
-          <w:szCs w:val="21"/>
-        </w:rPr>
-        <w:t>iOS</w:t>
-      </w:r>
-      <w:proofErr w:type="spellEnd"/>
-      <w:r>
-        <w:rPr>
-          <w:rFonts w:ascii="Times New Roman" w:hAnsi="Times New Roman" w:cs="Times New Roman"/>
-          <w:szCs w:val="21"/>
-        </w:rPr>
-        <w:t>端末が上）に逆転現象が見られる．</w:t>
-      </w:r>
-      <w:r>
+          <w:rFonts w:ascii="Times New Roman" w:hAnsi="Times New Roman" w:cs="Times New Roman" w:hint="eastAsia"/>
+          <w:szCs w:val="21"/>
+        </w:rPr>
+        <w:t xml:space="preserve"> </w:t>
+      </w:r>
+      <w:r>
+        <w:rPr>
+          <w:rFonts w:ascii="Times New Roman" w:hAnsi="Times New Roman" w:cs="Times New Roman" w:hint="eastAsia"/>
+          <w:szCs w:val="21"/>
+        </w:rPr>
+        <w:t>App Store</w:t>
+      </w:r>
+      <w:r>
+        <w:rPr>
+          <w:rFonts w:ascii="Times New Roman" w:hAnsi="Times New Roman" w:cs="Times New Roman" w:hint="eastAsia"/>
+          <w:szCs w:val="21"/>
+        </w:rPr>
+        <w:t>のアプリ数、</w:t>
+      </w:r>
+      <w:r>
+        <w:rPr>
+          <w:rFonts w:ascii="Times New Roman" w:hAnsi="Times New Roman" w:cs="Times New Roman" w:hint="eastAsia"/>
+          <w:szCs w:val="21"/>
+        </w:rPr>
+        <w:t>95</w:t>
+      </w:r>
+      <w:r>
+        <w:rPr>
+          <w:rFonts w:ascii="Times New Roman" w:hAnsi="Times New Roman" w:cs="Times New Roman" w:hint="eastAsia"/>
+          <w:szCs w:val="21"/>
+        </w:rPr>
+        <w:t>万本に到達か</w:t>
+      </w:r>
+      <w:r>
+        <w:rPr>
+          <w:rFonts w:ascii="Times New Roman" w:hAnsi="Times New Roman" w:cs="Times New Roman" w:hint="eastAsia"/>
+          <w:szCs w:val="21"/>
+        </w:rPr>
+        <w:t>?!</w:t>
+      </w:r>
+    </w:p>
+    <w:p>
+      <w:pPr>
+        <w:jc w:val="left"/>
         <w:rPr>
           <w:rFonts w:hint="eastAsia"/>
         </w:rPr>
-        <w:t>まずは，</w:t>
-      </w:r>
-      <w:r>
-        <w:rPr>
-          <w:rFonts w:hint="eastAsia"/>
-        </w:rPr>
-        <w:t>Android</w:t>
-      </w:r>
-      <w:r>
-        <w:rPr>
-          <w:rFonts w:hint="eastAsia"/>
-        </w:rPr>
-        <w:t>と</w:t>
-      </w:r>
-      <w:proofErr w:type="spellStart"/>
-      <w:r>
-        <w:rPr>
-          <w:rFonts w:hint="eastAsia"/>
-        </w:rPr>
-        <w:t>iOS</w:t>
-      </w:r>
-      <w:proofErr w:type="spellEnd"/>
-      <w:r>
-        <w:rPr>
-          <w:rFonts w:hint="eastAsia"/>
-        </w:rPr>
-        <w:t>とは，ソフトウェアやハードウェアを動作させるための基盤になる</w:t>
-      </w:r>
-      <w:r>
-        <w:rPr>
-          <w:rFonts w:hint="eastAsia"/>
-        </w:rPr>
-        <w:t>OS</w:t>
-      </w:r>
-      <w:r>
-        <w:rPr>
-          <w:rFonts w:hint="eastAsia"/>
-        </w:rPr>
-        <w:t>（プラットフォーム）である．</w:t>
-      </w:r>
-      <w:r>
-        <w:rPr>
-          <w:rFonts w:hint="eastAsia"/>
-        </w:rPr>
-        <w:t>Android</w:t>
-      </w:r>
-      <w:r>
-        <w:rPr>
-          <w:rFonts w:hint="eastAsia"/>
-        </w:rPr>
-        <w:t>とは，</w:t>
-      </w:r>
-      <w:r>
-        <w:rPr>
-          <w:rFonts w:hint="eastAsia"/>
-        </w:rPr>
-        <w:t>Google</w:t>
-      </w:r>
-      <w:r>
-        <w:rPr>
-          <w:rFonts w:hint="eastAsia"/>
-        </w:rPr>
-        <w:t>によってスマートフォンやタブレットなどの携帯情報端末を主なターゲットとして開発されたプラットフォームである．</w:t>
-      </w:r>
-    </w:p>
-    <w:p>
-      <w:pPr>
-        <w:ind w:firstLineChars="100" w:firstLine="210"/>
-        <w:jc w:val="left"/>
-        <w:rPr>
-          <w:rFonts w:ascii="Times New Roman" w:hAnsi="Times New Roman" w:cs="Times New Roman"/>
-          <w:szCs w:val="21"/>
-        </w:rPr>
-      </w:pPr>
-      <w:r>
-        <w:rPr>
-          <w:rFonts w:ascii="Times New Roman" w:hAnsi="Times New Roman" w:cs="Times New Roman"/>
-          <w:szCs w:val="21"/>
-        </w:rPr>
-        <w:t>こうしたアプリ市場を下支えしているのは，ゲーム分野である</w:t>
-      </w:r>
-      <w:r>
-        <w:rPr>
-          <w:rFonts w:ascii="Times New Roman" w:hAnsi="Times New Roman" w:cs="Times New Roman" w:hint="eastAsia"/>
-          <w:szCs w:val="21"/>
-        </w:rPr>
-        <w:t>が</w:t>
-      </w:r>
-      <w:proofErr w:type="spellStart"/>
-      <w:r>
-        <w:rPr>
-          <w:rFonts w:ascii="Times New Roman" w:hAnsi="Times New Roman" w:cs="Times New Roman"/>
-          <w:szCs w:val="21"/>
-        </w:rPr>
-        <w:t>iOS</w:t>
-      </w:r>
-      <w:proofErr w:type="spellEnd"/>
-      <w:r>
-        <w:rPr>
-          <w:rFonts w:ascii="Times New Roman" w:hAnsi="Times New Roman" w:cs="Times New Roman"/>
-          <w:szCs w:val="21"/>
-        </w:rPr>
-        <w:t>端末向けと</w:t>
-      </w:r>
-      <w:r>
-        <w:rPr>
-          <w:rFonts w:ascii="Times New Roman" w:hAnsi="Times New Roman" w:cs="Times New Roman"/>
-          <w:szCs w:val="21"/>
-        </w:rPr>
-        <w:t>Android</w:t>
-      </w:r>
-      <w:r>
-        <w:rPr>
-          <w:rFonts w:ascii="Times New Roman" w:hAnsi="Times New Roman" w:cs="Times New Roman"/>
-          <w:szCs w:val="21"/>
-        </w:rPr>
-        <w:t>端末向けでは好まれるゲームの傾向が異なる．</w:t>
-      </w:r>
-      <w:r>
-        <w:rPr>
-          <w:rFonts w:ascii="Times New Roman" w:hAnsi="Times New Roman" w:cs="Times New Roman"/>
-          <w:szCs w:val="21"/>
-        </w:rPr>
-        <w:t xml:space="preserve"> </w:t>
-      </w:r>
-      <w:proofErr w:type="spellStart"/>
-      <w:r>
-        <w:rPr>
-          <w:rFonts w:ascii="Times New Roman" w:hAnsi="Times New Roman" w:cs="Times New Roman"/>
-          <w:szCs w:val="21"/>
-        </w:rPr>
-        <w:t>iOS</w:t>
-      </w:r>
-      <w:proofErr w:type="spellEnd"/>
-      <w:r>
-        <w:rPr>
-          <w:rFonts w:ascii="Times New Roman" w:hAnsi="Times New Roman" w:cs="Times New Roman"/>
-          <w:szCs w:val="21"/>
-        </w:rPr>
-        <w:t>端末向けのゲームでは戦略重視のゲームやカジノ・ゲームが好まれるのに対し</w:t>
-      </w:r>
-      <w:r>
-        <w:rPr>
-          <w:rFonts w:ascii="Times New Roman" w:hAnsi="Times New Roman" w:cs="Times New Roman"/>
-          <w:szCs w:val="21"/>
-        </w:rPr>
-        <w:t>Android</w:t>
-      </w:r>
-      <w:r>
-        <w:rPr>
-          <w:rFonts w:ascii="Times New Roman" w:hAnsi="Times New Roman" w:cs="Times New Roman"/>
-          <w:szCs w:val="21"/>
-        </w:rPr>
-        <w:t>端末向けのゲームでは，頭脳ゲームやカジュアルなゲームが好まれている．</w:t>
-      </w:r>
-    </w:p>
-    <w:p>
-      <w:pPr>
-        <w:ind w:firstLineChars="100" w:firstLine="210"/>
-        <w:jc w:val="left"/>
-        <w:rPr>
-          <w:rFonts w:ascii="Times New Roman" w:hAnsi="Times New Roman" w:cs="Times New Roman"/>
-          <w:szCs w:val="21"/>
-        </w:rPr>
-      </w:pPr>
-      <w:r>
-        <w:rPr>
-          <w:rFonts w:ascii="Times New Roman" w:hAnsi="Times New Roman" w:cs="Times New Roman"/>
-          <w:szCs w:val="21"/>
-        </w:rPr>
-        <w:t>このことから，</w:t>
-      </w:r>
-      <w:r>
-        <w:rPr>
-          <w:rFonts w:ascii="Times New Roman" w:hAnsi="Times New Roman" w:cs="Times New Roman"/>
-          <w:szCs w:val="21"/>
-        </w:rPr>
-        <w:t>Android</w:t>
-      </w:r>
-      <w:r>
-        <w:rPr>
-          <w:rFonts w:ascii="Times New Roman" w:hAnsi="Times New Roman" w:cs="Times New Roman"/>
-          <w:szCs w:val="21"/>
-        </w:rPr>
-        <w:t>や</w:t>
-      </w:r>
-      <w:proofErr w:type="spellStart"/>
-      <w:r>
-        <w:rPr>
-          <w:rFonts w:ascii="Times New Roman" w:hAnsi="Times New Roman" w:cs="Times New Roman"/>
-          <w:szCs w:val="21"/>
-        </w:rPr>
-        <w:t>iOS</w:t>
-      </w:r>
-      <w:proofErr w:type="spellEnd"/>
-      <w:r>
-        <w:rPr>
-          <w:rFonts w:ascii="Times New Roman" w:hAnsi="Times New Roman" w:cs="Times New Roman"/>
-          <w:szCs w:val="21"/>
-        </w:rPr>
-        <w:t>などのプラットフォームの違いは，アプリの製造・販売戦略に大きく影響することがわかる．</w:t>
-      </w:r>
-      <w:r>
-        <w:rPr>
-          <w:rFonts w:ascii="Times New Roman" w:hAnsi="Times New Roman" w:cs="Times New Roman"/>
-          <w:szCs w:val="21"/>
-        </w:rPr>
-        <w:t xml:space="preserve"> </w:t>
-      </w:r>
-    </w:p>
-    <w:p>
-      <w:pPr>
-        <w:jc w:val="left"/>
-        <w:rPr>
-          <w:rFonts w:ascii="Times New Roman" w:hAnsi="Times New Roman" w:cs="Times New Roman"/>
-          <w:szCs w:val="21"/>
-        </w:rPr>
-      </w:pPr>
-    </w:p>
-    <w:p>
-      <w:pPr>
-        <w:jc w:val="left"/>
-        <w:rPr>
-          <w:rFonts w:ascii="Times New Roman" w:hAnsi="Times New Roman" w:cs="Times New Roman"/>
-          <w:szCs w:val="21"/>
-        </w:rPr>
-      </w:pPr>
-      <w:r>
-        <w:rPr>
-          <w:rFonts w:ascii="Times New Roman" w:hAnsi="Times New Roman" w:cs="Times New Roman"/>
-          <w:szCs w:val="21"/>
-        </w:rPr>
-        <w:t>2</w:t>
-      </w:r>
-      <w:r>
-        <w:rPr>
-          <w:rFonts w:ascii="Times New Roman" w:hAnsi="Times New Roman" w:cs="Times New Roman"/>
-          <w:szCs w:val="21"/>
-        </w:rPr>
-        <w:t>．</w:t>
-      </w:r>
-      <w:r>
-        <w:rPr>
-          <w:rFonts w:ascii="Times New Roman" w:hAnsi="Times New Roman" w:cs="Times New Roman"/>
-          <w:szCs w:val="21"/>
-        </w:rPr>
-        <w:t>研究目的</w:t>
-      </w:r>
-    </w:p>
-    <w:p>
-      <w:pPr>
-        <w:jc w:val="left"/>
-        <w:rPr>
-          <w:rFonts w:ascii="Times New Roman" w:hAnsi="Times New Roman" w:cs="Times New Roman"/>
-          <w:szCs w:val="21"/>
-        </w:rPr>
-      </w:pPr>
-      <w:r>
-        <w:rPr>
-          <w:rFonts w:ascii="Times New Roman" w:hAnsi="Times New Roman" w:cs="Times New Roman"/>
-          <w:szCs w:val="21"/>
-        </w:rPr>
-        <w:t xml:space="preserve">　本研究の目的は</w:t>
-      </w:r>
-      <w:r>
-        <w:rPr>
-          <w:rFonts w:ascii="Times New Roman" w:hAnsi="Times New Roman" w:cs="Times New Roman"/>
-          <w:szCs w:val="21"/>
-        </w:rPr>
-        <w:t>アプリの成功には，プラットフォームの選択（</w:t>
-      </w:r>
-      <w:r>
-        <w:rPr>
-          <w:rFonts w:ascii="Times New Roman" w:hAnsi="Times New Roman" w:cs="Times New Roman"/>
-          <w:szCs w:val="21"/>
-        </w:rPr>
-        <w:t>Android</w:t>
-      </w:r>
-      <w:r>
-        <w:rPr>
-          <w:rFonts w:ascii="Times New Roman" w:hAnsi="Times New Roman" w:cs="Times New Roman"/>
-          <w:szCs w:val="21"/>
-        </w:rPr>
-        <w:t>か</w:t>
-      </w:r>
-      <w:proofErr w:type="spellStart"/>
-      <w:r>
-        <w:rPr>
-          <w:rFonts w:ascii="Times New Roman" w:hAnsi="Times New Roman" w:cs="Times New Roman"/>
-          <w:szCs w:val="21"/>
-        </w:rPr>
-        <w:t>iOS</w:t>
-      </w:r>
-      <w:proofErr w:type="spellEnd"/>
-      <w:r>
-        <w:rPr>
-          <w:rFonts w:ascii="Times New Roman" w:hAnsi="Times New Roman" w:cs="Times New Roman"/>
-          <w:szCs w:val="21"/>
-        </w:rPr>
-        <w:t>）やアプリのジャンル，ビジネスモデル（広告・販売・アプリ内課金）など，さまざまな要因が影響しているはずである．公開されているたくさんのアプリの実態を調査することで，こ</w:t>
-      </w:r>
-      <w:r>
-        <w:rPr>
-          <w:rFonts w:ascii="Times New Roman" w:hAnsi="Times New Roman" w:cs="Times New Roman"/>
-          <w:szCs w:val="21"/>
-        </w:rPr>
-        <w:t>の影響を明らかにすることを目指す．</w:t>
-      </w:r>
-    </w:p>
-    <w:p>
-      <w:pPr>
-        <w:ind w:firstLineChars="100" w:firstLine="210"/>
-        <w:jc w:val="left"/>
-        <w:rPr>
-          <w:rFonts w:ascii="Times New Roman" w:hAnsi="Times New Roman" w:cs="Times New Roman"/>
-          <w:szCs w:val="21"/>
-        </w:rPr>
-      </w:pPr>
-      <w:r>
-        <w:rPr>
-          <w:rFonts w:ascii="Times New Roman" w:hAnsi="Times New Roman" w:cs="Times New Roman"/>
-          <w:szCs w:val="21"/>
-        </w:rPr>
-        <w:t>それによって</w:t>
-      </w:r>
-      <w:r>
-        <w:rPr>
-          <w:rFonts w:ascii="Times New Roman" w:hAnsi="Times New Roman" w:cs="Times New Roman"/>
-          <w:szCs w:val="21"/>
-        </w:rPr>
-        <w:t>「</w:t>
-      </w:r>
-      <w:r>
-        <w:rPr>
-          <w:rFonts w:ascii="Times New Roman" w:hAnsi="Times New Roman" w:cs="Times New Roman"/>
-          <w:szCs w:val="21"/>
-        </w:rPr>
-        <w:t>OS</w:t>
-      </w:r>
-      <w:r>
-        <w:rPr>
-          <w:rFonts w:ascii="Times New Roman" w:hAnsi="Times New Roman" w:cs="Times New Roman"/>
-          <w:szCs w:val="21"/>
-        </w:rPr>
-        <w:t>の普及率とアプリの普及率</w:t>
-      </w:r>
-      <w:r>
-        <w:rPr>
-          <w:rFonts w:ascii="Times New Roman" w:hAnsi="Times New Roman" w:cs="Times New Roman"/>
-          <w:szCs w:val="21"/>
-        </w:rPr>
-        <w:t>の</w:t>
-      </w:r>
-      <w:r>
-        <w:rPr>
-          <w:rFonts w:ascii="Times New Roman" w:hAnsi="Times New Roman" w:cs="Times New Roman"/>
-          <w:szCs w:val="21"/>
-        </w:rPr>
-        <w:lastRenderedPageBreak/>
-        <w:t>逆転現象」や「プラットフォームによって好まれるビジネスモデルの違い」を把握することで，プロジェクトマネジャーとしての必要不可欠な知識を把握することが可能である</w:t>
-      </w:r>
-      <w:r>
-        <w:rPr>
-          <w:rFonts w:ascii="Times New Roman" w:hAnsi="Times New Roman" w:cs="Times New Roman" w:hint="eastAsia"/>
-          <w:szCs w:val="21"/>
-        </w:rPr>
-        <w:t>．</w:t>
-      </w:r>
-    </w:p>
-    <w:p>
-      <w:pPr>
-        <w:jc w:val="left"/>
-        <w:rPr>
-          <w:rFonts w:ascii="Times New Roman" w:hAnsi="Times New Roman" w:cs="Times New Roman"/>
-          <w:szCs w:val="21"/>
-        </w:rPr>
-      </w:pPr>
-    </w:p>
-    <w:p>
-      <w:pPr>
-        <w:jc w:val="left"/>
-        <w:rPr>
-          <w:rFonts w:ascii="Times New Roman" w:hAnsi="Times New Roman" w:cs="Times New Roman"/>
-          <w:szCs w:val="21"/>
-        </w:rPr>
-      </w:pPr>
-      <w:r>
-        <w:rPr>
-          <w:rFonts w:ascii="Times New Roman" w:hAnsi="Times New Roman" w:cs="Times New Roman"/>
-          <w:szCs w:val="21"/>
-        </w:rPr>
-        <w:t>3</w:t>
-      </w:r>
-      <w:r>
-        <w:rPr>
-          <w:rFonts w:ascii="Times New Roman" w:hAnsi="Times New Roman" w:cs="Times New Roman"/>
-          <w:szCs w:val="21"/>
-        </w:rPr>
-        <w:t>．</w:t>
-      </w:r>
-      <w:r>
-        <w:rPr>
-          <w:rFonts w:ascii="Times New Roman" w:hAnsi="Times New Roman" w:cs="Times New Roman"/>
-          <w:szCs w:val="21"/>
-        </w:rPr>
-        <w:t>研究方法</w:t>
-      </w:r>
-    </w:p>
-    <w:p>
-      <w:pPr>
-        <w:ind w:firstLineChars="100" w:firstLine="210"/>
-        <w:jc w:val="left"/>
-        <w:rPr>
-          <w:rFonts w:ascii="Times New Roman" w:hAnsi="Times New Roman" w:cs="Times New Roman"/>
-          <w:szCs w:val="21"/>
-        </w:rPr>
-      </w:pPr>
-      <w:r>
-        <w:rPr>
-          <w:rFonts w:ascii="Times New Roman" w:hAnsi="Times New Roman" w:cs="Times New Roman"/>
-          <w:szCs w:val="21"/>
-        </w:rPr>
-        <w:t>アプリの無料・有料ランキングデータを毎日</w:t>
-      </w:r>
-      <w:r>
-        <w:rPr>
-          <w:rFonts w:ascii="Times New Roman" w:hAnsi="Times New Roman" w:cs="Times New Roman"/>
-          <w:szCs w:val="21"/>
-        </w:rPr>
-        <w:t>18</w:t>
-      </w:r>
-      <w:r>
-        <w:rPr>
-          <w:rFonts w:ascii="Times New Roman" w:hAnsi="Times New Roman" w:cs="Times New Roman"/>
-          <w:szCs w:val="21"/>
-        </w:rPr>
-        <w:t>時に取得データをする．</w:t>
-      </w:r>
-      <w:r>
-        <w:rPr>
-          <w:rFonts w:ascii="Times New Roman" w:hAnsi="Times New Roman" w:cs="Times New Roman"/>
-          <w:szCs w:val="21"/>
-        </w:rPr>
-        <w:t>取得したデータをもとに，アプリの売上げを決めるモデルを構築</w:t>
-      </w:r>
-      <w:r>
-        <w:rPr>
-          <w:rFonts w:ascii="Times New Roman" w:hAnsi="Times New Roman" w:cs="Times New Roman" w:hint="eastAsia"/>
-          <w:szCs w:val="21"/>
-        </w:rPr>
-        <w:t>する．</w:t>
-      </w:r>
-    </w:p>
-    <w:p>
-      <w:pPr>
-        <w:ind w:firstLineChars="100" w:firstLine="210"/>
-        <w:jc w:val="left"/>
-        <w:rPr>
-          <w:rFonts w:ascii="Times New Roman" w:hAnsi="Times New Roman" w:cs="Times New Roman"/>
-          <w:szCs w:val="21"/>
-        </w:rPr>
-      </w:pPr>
-      <w:r>
-        <w:rPr>
-          <w:rFonts w:ascii="Times New Roman" w:hAnsi="Times New Roman" w:cs="Times New Roman" w:hint="eastAsia"/>
-          <w:szCs w:val="21"/>
-        </w:rPr>
-        <w:t>たとえば，個々のレビューがアプリに与える影響は，レビューの数が少ないときや，ランキングが低いときには大きく，レビューの数が多いときや，ランキングが高いときには，小さいことが予想される．</w:t>
-      </w:r>
-    </w:p>
-    <w:p>
-      <w:pPr>
-        <w:ind w:firstLineChars="100" w:firstLine="210"/>
-        <w:jc w:val="left"/>
-        <w:rPr>
-          <w:rFonts w:ascii="Times New Roman" w:hAnsi="Times New Roman" w:cs="Times New Roman"/>
-          <w:szCs w:val="21"/>
-        </w:rPr>
-      </w:pPr>
-      <w:r>
-        <w:rPr>
-          <w:rFonts w:ascii="Times New Roman" w:hAnsi="Times New Roman" w:cs="Times New Roman" w:hint="eastAsia"/>
-          <w:szCs w:val="21"/>
-        </w:rPr>
-        <w:t>取得するデータの各層度がランキングに与える影響をモデルのパラメータとして，実データを最もよく再現するようなパラメータの組み合わせを見つければ，それによってアプリの売上を説明することができると期待される．</w:t>
-      </w:r>
-    </w:p>
-    <w:p>
-      <w:pPr>
-        <w:jc w:val="left"/>
-        <w:rPr>
-          <w:rFonts w:ascii="Times New Roman" w:hAnsi="Times New Roman" w:cs="Times New Roman"/>
-          <w:szCs w:val="21"/>
-        </w:rPr>
-      </w:pPr>
-    </w:p>
-    <w:p>
-      <w:pPr>
-        <w:jc w:val="left"/>
-        <w:rPr>
-          <w:rFonts w:ascii="Times New Roman" w:hAnsi="Times New Roman" w:cs="Times New Roman"/>
-          <w:szCs w:val="21"/>
-        </w:rPr>
-      </w:pPr>
-      <w:r>
-        <w:rPr>
-          <w:rFonts w:ascii="Times New Roman" w:hAnsi="Times New Roman" w:cs="Times New Roman"/>
-          <w:szCs w:val="21"/>
-        </w:rPr>
-        <w:t>4</w:t>
-      </w:r>
-      <w:r>
-        <w:rPr>
-          <w:rFonts w:ascii="Times New Roman" w:hAnsi="Times New Roman" w:cs="Times New Roman"/>
-          <w:szCs w:val="21"/>
-        </w:rPr>
-        <w:t>．</w:t>
-      </w:r>
-      <w:r>
-        <w:rPr>
-          <w:rFonts w:ascii="Times New Roman" w:hAnsi="Times New Roman" w:cs="Times New Roman" w:hint="eastAsia"/>
-          <w:szCs w:val="21"/>
-        </w:rPr>
-        <w:t>結果</w:t>
-      </w:r>
-    </w:p>
-    <w:p>
-      <w:pPr>
-        <w:jc w:val="left"/>
-        <w:rPr>
-          <w:rFonts w:ascii="Times New Roman" w:hAnsi="Times New Roman" w:cs="Times New Roman"/>
-          <w:szCs w:val="21"/>
-        </w:rPr>
-      </w:pPr>
-      <w:r>
-        <w:rPr>
-          <w:rFonts w:ascii="Times New Roman" w:hAnsi="Times New Roman" w:cs="Times New Roman" w:hint="eastAsia"/>
-          <w:szCs w:val="21"/>
-        </w:rPr>
-        <w:t xml:space="preserve">　取得したデータの各層度のランキング・レビューをもとに主成分分析を行った結果，ランキングのレビューの評価の各層度によって，評価・ランキング変動に与える影響力の違いの大きさには大きな差が出ると考える．</w:t>
-      </w:r>
-    </w:p>
-    <w:p>
-      <w:pPr>
-        <w:jc w:val="left"/>
-        <w:rPr>
-          <w:rFonts w:ascii="Times New Roman" w:hAnsi="Times New Roman" w:cs="Times New Roman" w:hint="eastAsia"/>
-          <w:szCs w:val="21"/>
-        </w:rPr>
-      </w:pPr>
-    </w:p>
-    <w:p>
-      <w:pPr>
-        <w:jc w:val="left"/>
-        <w:rPr>
-          <w:rFonts w:ascii="Times New Roman" w:hAnsi="Times New Roman" w:cs="Times New Roman"/>
-          <w:szCs w:val="21"/>
-        </w:rPr>
-      </w:pPr>
-      <w:r>
-        <w:rPr>
-          <w:rFonts w:ascii="Times New Roman" w:hAnsi="Times New Roman" w:cs="Times New Roman"/>
-          <w:szCs w:val="21"/>
-        </w:rPr>
-        <w:t>5</w:t>
-      </w:r>
-      <w:r>
-        <w:rPr>
-          <w:rFonts w:ascii="Times New Roman" w:hAnsi="Times New Roman" w:cs="Times New Roman"/>
-          <w:szCs w:val="21"/>
-        </w:rPr>
-        <w:t>．</w:t>
-      </w:r>
-      <w:r>
-        <w:rPr>
-          <w:rFonts w:ascii="Times New Roman" w:hAnsi="Times New Roman" w:cs="Times New Roman" w:hint="eastAsia"/>
-          <w:szCs w:val="21"/>
-        </w:rPr>
-        <w:t>結論</w:t>
-      </w:r>
-    </w:p>
-    <w:p>
-      <w:pPr>
-        <w:jc w:val="left"/>
-        <w:rPr>
-          <w:rFonts w:ascii="Times New Roman" w:hAnsi="Times New Roman" w:cs="Times New Roman" w:hint="eastAsia"/>
-          <w:szCs w:val="21"/>
-        </w:rPr>
-      </w:pPr>
-      <w:r>
-        <w:rPr>
-          <w:rFonts w:ascii="Times New Roman" w:hAnsi="Times New Roman" w:cs="Times New Roman" w:hint="eastAsia"/>
-          <w:szCs w:val="21"/>
-        </w:rPr>
-        <w:t xml:space="preserve">　この研究を通じて，</w:t>
-      </w:r>
-      <w:r>
-        <w:rPr>
-          <w:rFonts w:ascii="Times New Roman" w:hAnsi="Times New Roman" w:cs="Times New Roman" w:hint="eastAsia"/>
-          <w:szCs w:val="21"/>
-        </w:rPr>
-        <w:t>App store</w:t>
-      </w:r>
-      <w:r>
-        <w:rPr>
-          <w:rFonts w:ascii="Times New Roman" w:hAnsi="Times New Roman" w:cs="Times New Roman" w:hint="eastAsia"/>
-          <w:szCs w:val="21"/>
-        </w:rPr>
-        <w:t>と</w:t>
-      </w:r>
-      <w:r>
-        <w:rPr>
-          <w:rFonts w:ascii="Times New Roman" w:hAnsi="Times New Roman" w:cs="Times New Roman" w:hint="eastAsia"/>
-          <w:szCs w:val="21"/>
-        </w:rPr>
-        <w:t>Play</w:t>
-      </w:r>
-      <w:r>
-        <w:rPr>
-          <w:rFonts w:ascii="Times New Roman" w:hAnsi="Times New Roman" w:cs="Times New Roman" w:hint="eastAsia"/>
-          <w:szCs w:val="21"/>
-        </w:rPr>
-        <w:t>ストアのレビュー評価に対する影響力はそれぞれであり，それぞれストアによって，トップ</w:t>
-      </w:r>
-      <w:r>
-        <w:rPr>
-          <w:rFonts w:ascii="Times New Roman" w:hAnsi="Times New Roman" w:cs="Times New Roman" w:hint="eastAsia"/>
-          <w:szCs w:val="21"/>
-        </w:rPr>
-        <w:t>10</w:t>
-      </w:r>
-      <w:r>
-        <w:rPr>
-          <w:rFonts w:ascii="Times New Roman" w:hAnsi="Times New Roman" w:cs="Times New Roman" w:hint="eastAsia"/>
-          <w:szCs w:val="21"/>
-        </w:rPr>
-        <w:t>に入るアプリも違い，無料・有料の両方を持つアプリでは同じアプリであるが，</w:t>
-      </w:r>
-      <w:r>
-        <w:rPr>
-          <w:rFonts w:ascii="Times New Roman" w:hAnsi="Times New Roman" w:cs="Times New Roman" w:hint="eastAsia"/>
-          <w:szCs w:val="21"/>
-        </w:rPr>
-        <w:t>星</w:t>
-      </w:r>
-      <w:r>
-        <w:rPr>
-          <w:rFonts w:ascii="Times New Roman" w:hAnsi="Times New Roman" w:cs="Times New Roman" w:hint="eastAsia"/>
-          <w:szCs w:val="21"/>
-        </w:rPr>
-        <w:t>5</w:t>
-      </w:r>
-      <w:r>
-        <w:rPr>
-          <w:rFonts w:ascii="Times New Roman" w:hAnsi="Times New Roman" w:cs="Times New Roman" w:hint="eastAsia"/>
-          <w:szCs w:val="21"/>
-        </w:rPr>
-        <w:t>の評価を得た場合の影響度にも大きなさが出ると考える．</w:t>
-      </w:r>
-    </w:p>
-    <w:p>
-      <w:pPr>
-        <w:jc w:val="left"/>
-        <w:rPr>
-          <w:rFonts w:ascii="Times New Roman" w:hAnsi="Times New Roman" w:cs="Times New Roman"/>
-          <w:szCs w:val="21"/>
-        </w:rPr>
-      </w:pPr>
-      <w:r>
-        <w:rPr>
-          <w:rFonts w:ascii="Times New Roman" w:hAnsi="Times New Roman" w:cs="Times New Roman" w:hint="eastAsia"/>
-          <w:szCs w:val="21"/>
-        </w:rPr>
-        <w:t xml:space="preserve">　アプリ開発者やモデルがアプリのランキング変動を大きく変化させるのではなく，ユーザである私たちの評価によって大きく変動する．今後アプリ業界で人気のアプリかどうかの判断は，アプリ開発者側ではなく，私たちユーザにかかっていると考える．</w:t>
-      </w:r>
-    </w:p>
-    <w:p>
-      <w:pPr>
-        <w:jc w:val="left"/>
-        <w:rPr>
-          <w:rFonts w:ascii="Times New Roman" w:hAnsi="Times New Roman" w:cs="Times New Roman"/>
-          <w:szCs w:val="21"/>
-        </w:rPr>
-      </w:pPr>
-      <w:r>
-        <w:rPr>
-          <w:rFonts w:ascii="Times New Roman" w:hAnsi="Times New Roman" w:cs="Times New Roman"/>
-          <w:szCs w:val="21"/>
-        </w:rPr>
-        <w:t>参考文献</w:t>
-      </w:r>
-    </w:p>
-    <w:p>
-      <w:pPr>
-        <w:jc w:val="left"/>
-        <w:rPr>
-          <w:rFonts w:ascii="Times New Roman" w:hAnsi="Times New Roman" w:cs="Times New Roman"/>
-          <w:szCs w:val="21"/>
-        </w:rPr>
-      </w:pPr>
-      <w:r>
-        <w:rPr>
-          <w:rFonts w:ascii="Times New Roman" w:hAnsi="Times New Roman" w:cs="Times New Roman"/>
-          <w:szCs w:val="21"/>
-        </w:rPr>
-        <w:t>[1]</w:t>
-      </w:r>
-      <w:r>
-        <w:rPr>
-          <w:rFonts w:ascii="Times New Roman" w:hAnsi="Times New Roman" w:cs="Times New Roman"/>
-          <w:szCs w:val="21"/>
-        </w:rPr>
-        <w:t xml:space="preserve">　インターネットコム，</w:t>
-      </w:r>
-    </w:p>
-    <w:p>
-      <w:pPr>
-        <w:jc w:val="left"/>
-        <w:rPr>
-          <w:rFonts w:ascii="Times New Roman" w:hAnsi="Times New Roman" w:cs="Times New Roman"/>
-          <w:szCs w:val="21"/>
-        </w:rPr>
-      </w:pPr>
-      <w:hyperlink r:id="rId9" w:history="1">
+      </w:pPr>
+      <w:hyperlink r:id="rId11" w:history="1">
         <w:r>
           <w:rPr>
             <w:rStyle w:val="a9"/>
-            <w:rFonts w:ascii="Times New Roman" w:hAnsi="Times New Roman" w:cs="Times New Roman"/>
-            <w:szCs w:val="21"/>
           </w:rPr>
-          <w:t>http://japan.internet.com/busnews/20120816/4.html</w:t>
+          <w:t>http://taisy0.com/2013/09/25/19997.html</w:t>
         </w:r>
       </w:hyperlink>
-      <w:r>
-        <w:rPr>
-          <w:rFonts w:ascii="Times New Roman" w:hAnsi="Times New Roman" w:cs="Times New Roman"/>
-          <w:szCs w:val="21"/>
-        </w:rPr>
-        <w:t xml:space="preserve">　</w:t>
-      </w:r>
-      <w:r>
-        <w:rPr>
-          <w:rFonts w:ascii="Times New Roman" w:hAnsi="Times New Roman" w:cs="Times New Roman"/>
-          <w:szCs w:val="21"/>
-        </w:rPr>
-        <w:t>2013.09.21.</w:t>
+    </w:p>
+    <w:p>
+      <w:pPr>
+        <w:jc w:val="left"/>
+        <w:rPr>
+          <w:rFonts w:hint="eastAsia"/>
+        </w:rPr>
+      </w:pPr>
+      <w:r>
+        <w:rPr>
+          <w:rFonts w:ascii="Times New Roman" w:hAnsi="Times New Roman" w:cs="Times New Roman"/>
+          <w:szCs w:val="21"/>
+        </w:rPr>
+        <w:t>201</w:t>
+      </w:r>
+      <w:r>
+        <w:rPr>
+          <w:rFonts w:ascii="Times New Roman" w:hAnsi="Times New Roman" w:cs="Times New Roman" w:hint="eastAsia"/>
+          <w:szCs w:val="21"/>
+        </w:rPr>
+        <w:t>4</w:t>
+      </w:r>
+      <w:r>
+        <w:rPr>
+          <w:rFonts w:ascii="Times New Roman" w:hAnsi="Times New Roman" w:cs="Times New Roman"/>
+          <w:szCs w:val="21"/>
+        </w:rPr>
+        <w:t>.</w:t>
+      </w:r>
+      <w:r>
+        <w:rPr>
+          <w:rFonts w:ascii="Times New Roman" w:hAnsi="Times New Roman" w:cs="Times New Roman" w:hint="eastAsia"/>
+          <w:szCs w:val="21"/>
+        </w:rPr>
+        <w:t>1</w:t>
+      </w:r>
+      <w:r>
+        <w:rPr>
+          <w:rFonts w:ascii="Times New Roman" w:hAnsi="Times New Roman" w:cs="Times New Roman"/>
+          <w:szCs w:val="21"/>
+        </w:rPr>
+        <w:t>.</w:t>
+      </w:r>
+      <w:r>
+        <w:rPr>
+          <w:rFonts w:ascii="Times New Roman" w:hAnsi="Times New Roman" w:cs="Times New Roman" w:hint="eastAsia"/>
+          <w:szCs w:val="21"/>
+        </w:rPr>
+        <w:t>20</w:t>
+      </w:r>
+    </w:p>
+    <w:p>
+      <w:pPr>
+        <w:jc w:val="left"/>
+        <w:rPr>
+          <w:rFonts w:ascii="Times New Roman" w:hAnsi="Times New Roman" w:cs="Times New Roman" w:hint="eastAsia"/>
+          <w:szCs w:val="21"/>
+        </w:rPr>
+      </w:pPr>
+      <w:r>
+        <w:rPr>
+          <w:rFonts w:ascii="Times New Roman" w:hAnsi="Times New Roman" w:cs="Times New Roman" w:hint="eastAsia"/>
+          <w:szCs w:val="21"/>
+        </w:rPr>
+        <w:t>[2]</w:t>
+      </w:r>
+      <w:r>
+        <w:rPr>
+          <w:rFonts w:ascii="Times New Roman" w:hAnsi="Times New Roman" w:cs="Times New Roman" w:hint="eastAsia"/>
+          <w:szCs w:val="21"/>
+        </w:rPr>
+        <w:t>ウィキペディア，</w:t>
+      </w:r>
+      <w:r>
+        <w:rPr>
+          <w:rFonts w:ascii="Times New Roman" w:hAnsi="Times New Roman" w:cs="Times New Roman" w:hint="eastAsia"/>
+          <w:szCs w:val="21"/>
+        </w:rPr>
+        <w:t>Google play</w:t>
+      </w:r>
+    </w:p>
+    <w:p>
+      <w:pPr>
+        <w:jc w:val="left"/>
+        <w:rPr>
+          <w:rFonts w:ascii="Times New Roman" w:hAnsi="Times New Roman" w:cs="Times New Roman"/>
+          <w:szCs w:val="21"/>
+        </w:rPr>
+      </w:pPr>
+      <w:hyperlink r:id="rId12" w:anchor=".E3.82.A2.E3.83.97.E3.83.AA.E6.95.B0.E3.81.AE.E6.8E.A8.E7.A7.BB" w:history="1">
+        <w:r>
+          <w:rPr>
+            <w:rStyle w:val="a9"/>
+          </w:rPr>
+          <w:t>http://ja.wikipedia.org/wiki/Google_Play#.E3.82.A2.E3.83.97.E3.83.AA.E6.95.B0.E3.81.AE.E6.8E.A8.E7.A7.BB</w:t>
+        </w:r>
+      </w:hyperlink>
+      <w:r>
+        <w:rPr>
+          <w:rFonts w:hint="eastAsia"/>
+        </w:rPr>
+        <w:t xml:space="preserve"> 2014.1.20</w:t>
       </w:r>
     </w:p>
     <w:sectPr>
@@ -1860,6 +1823,33 @@
       <w:ind w:leftChars="400" w:left="840"/>
     </w:pPr>
   </w:style>
+  <w:style w:type="paragraph" w:styleId="ab">
+    <w:name w:val="Balloon Text"/>
+    <w:basedOn w:val="a"/>
+    <w:link w:val="ac"/>
+    <w:uiPriority w:val="99"/>
+    <w:semiHidden/>
+    <w:unhideWhenUsed/>
+    <w:rsid w:val="00251D38"/>
+    <w:rPr>
+      <w:rFonts w:asciiTheme="majorHAnsi" w:eastAsiaTheme="majorEastAsia" w:hAnsiTheme="majorHAnsi" w:cstheme="majorBidi"/>
+      <w:sz w:val="18"/>
+      <w:szCs w:val="18"/>
+    </w:rPr>
+  </w:style>
+  <w:style w:type="character" w:customStyle="1" w:styleId="ac">
+    <w:name w:val="吹き出し (文字)"/>
+    <w:basedOn w:val="a0"/>
+    <w:link w:val="ab"/>
+    <w:uiPriority w:val="99"/>
+    <w:semiHidden/>
+    <w:rsid w:val="00251D38"/>
+    <w:rPr>
+      <w:rFonts w:asciiTheme="majorHAnsi" w:eastAsiaTheme="majorEastAsia" w:hAnsiTheme="majorHAnsi" w:cstheme="majorBidi"/>
+      <w:sz w:val="18"/>
+      <w:szCs w:val="18"/>
+    </w:rPr>
+  </w:style>
 </w:styles>
 </file>
 
@@ -2156,6 +2146,33 @@
     <w:pPr>
       <w:ind w:leftChars="400" w:left="840"/>
     </w:pPr>
+  </w:style>
+  <w:style w:type="paragraph" w:styleId="ab">
+    <w:name w:val="Balloon Text"/>
+    <w:basedOn w:val="a"/>
+    <w:link w:val="ac"/>
+    <w:uiPriority w:val="99"/>
+    <w:semiHidden/>
+    <w:unhideWhenUsed/>
+    <w:rsid w:val="00251D38"/>
+    <w:rPr>
+      <w:rFonts w:asciiTheme="majorHAnsi" w:eastAsiaTheme="majorEastAsia" w:hAnsiTheme="majorHAnsi" w:cstheme="majorBidi"/>
+      <w:sz w:val="18"/>
+      <w:szCs w:val="18"/>
+    </w:rPr>
+  </w:style>
+  <w:style w:type="character" w:customStyle="1" w:styleId="ac">
+    <w:name w:val="吹き出し (文字)"/>
+    <w:basedOn w:val="a0"/>
+    <w:link w:val="ab"/>
+    <w:uiPriority w:val="99"/>
+    <w:semiHidden/>
+    <w:rsid w:val="00251D38"/>
+    <w:rPr>
+      <w:rFonts w:asciiTheme="majorHAnsi" w:eastAsiaTheme="majorEastAsia" w:hAnsiTheme="majorHAnsi" w:cstheme="majorBidi"/>
+      <w:sz w:val="18"/>
+      <w:szCs w:val="18"/>
+    </w:rPr>
   </w:style>
 </w:styles>
 </file>
@@ -2450,7 +2467,7 @@
 </file>
 
 <file path=customXml/itemProps1.xml><?xml version="1.0" encoding="utf-8"?>
-<ds:datastoreItem xmlns:ds="http://schemas.openxmlformats.org/officeDocument/2006/customXml" ds:itemID="{CE5BC73E-30EB-41E1-88C3-0D3D0BEA7BC3}">
+<ds:datastoreItem xmlns:ds="http://schemas.openxmlformats.org/officeDocument/2006/customXml" ds:itemID="{BB45DDCF-BC93-456C-A1B7-576497168A45}">
   <ds:schemaRefs>
     <ds:schemaRef ds:uri="http://schemas.openxmlformats.org/officeDocument/2006/bibliography"/>
   </ds:schemaRefs>

--- a/卒業論文/2012/増田知之/卒論概要（レジュメ）.docx
+++ b/卒業論文/2012/増田知之/卒論概要（レジュメ）.docx
@@ -13,7 +13,7 @@
       </w:pPr>
       <w:r>
         <w:rPr>
-          <w:rFonts w:ascii="Times New Roman" w:hAnsi="Times New Roman" w:cs="Times New Roman" w:hint="eastAsia"/>
+          <w:rFonts w:ascii="Times New Roman" w:hAnsi="Times New Roman" w:cs="Times New Roman"/>
           <w:sz w:val="28"/>
           <w:szCs w:val="28"/>
         </w:rPr>
@@ -86,7 +86,7 @@
           <w:pgSz w:w="11906" w:h="16838" w:code="9"/>
           <w:pgMar w:top="1247" w:right="1077" w:bottom="1247" w:left="1077" w:header="851" w:footer="992" w:gutter="0"/>
           <w:cols w:space="425"/>
-          <w:docGrid w:type="lines" w:linePitch="360" w:charSpace="-3064"/>
+          <w:docGrid w:type="linesAndChars" w:linePitch="286" w:charSpace="47774"/>
         </w:sectPr>
       </w:pPr>
     </w:p>
@@ -138,77 +138,77 @@
       </w:r>
       <w:r>
         <w:rPr>
-          <w:rFonts w:hint="eastAsia"/>
+          <w:rFonts w:ascii="Times New Roman" w:hAnsi="Times New Roman" w:cs="Times New Roman"/>
         </w:rPr>
         <w:t>Androids</w:t>
       </w:r>
       <w:r>
         <w:rPr>
-          <w:rFonts w:hint="eastAsia"/>
+          <w:rFonts w:ascii="Times New Roman" w:hAnsi="Times New Roman" w:cs="Times New Roman"/>
         </w:rPr>
         <w:t>や</w:t>
       </w:r>
       <w:proofErr w:type="spellStart"/>
       <w:r>
         <w:rPr>
-          <w:rFonts w:hint="eastAsia"/>
+          <w:rFonts w:ascii="Times New Roman" w:hAnsi="Times New Roman" w:cs="Times New Roman"/>
         </w:rPr>
         <w:t>iOS</w:t>
       </w:r>
       <w:proofErr w:type="spellEnd"/>
       <w:r>
         <w:rPr>
-          <w:rFonts w:hint="eastAsia"/>
+          <w:rFonts w:ascii="Times New Roman" w:hAnsi="Times New Roman" w:cs="Times New Roman"/>
         </w:rPr>
         <w:t>，</w:t>
       </w:r>
       <w:r>
         <w:rPr>
-          <w:rFonts w:hint="eastAsia"/>
+          <w:rFonts w:ascii="Times New Roman" w:hAnsi="Times New Roman" w:cs="Times New Roman"/>
         </w:rPr>
         <w:t>Symbian</w:t>
       </w:r>
       <w:r>
         <w:rPr>
-          <w:rFonts w:hint="eastAsia"/>
+          <w:rFonts w:ascii="Times New Roman" w:hAnsi="Times New Roman" w:cs="Times New Roman"/>
         </w:rPr>
         <w:t>，</w:t>
       </w:r>
       <w:r>
         <w:rPr>
-          <w:rFonts w:hint="eastAsia"/>
+          <w:rFonts w:ascii="Times New Roman" w:hAnsi="Times New Roman" w:cs="Times New Roman"/>
         </w:rPr>
         <w:t>Research In Motion</w:t>
       </w:r>
       <w:r>
         <w:rPr>
-          <w:rFonts w:hint="eastAsia"/>
+          <w:rFonts w:ascii="Times New Roman" w:hAnsi="Times New Roman" w:cs="Times New Roman"/>
         </w:rPr>
         <w:t>，</w:t>
       </w:r>
       <w:proofErr w:type="spellStart"/>
       <w:r>
         <w:rPr>
-          <w:rFonts w:hint="eastAsia"/>
+          <w:rFonts w:ascii="Times New Roman" w:hAnsi="Times New Roman" w:cs="Times New Roman"/>
         </w:rPr>
         <w:t>Bada</w:t>
       </w:r>
       <w:proofErr w:type="spellEnd"/>
       <w:r>
         <w:rPr>
-          <w:rFonts w:hint="eastAsia"/>
+          <w:rFonts w:ascii="Times New Roman" w:hAnsi="Times New Roman" w:cs="Times New Roman"/>
         </w:rPr>
         <w:t>，</w:t>
       </w:r>
       <w:r>
         <w:rPr>
-          <w:rFonts w:hint="eastAsia"/>
+          <w:rFonts w:ascii="Times New Roman" w:hAnsi="Times New Roman" w:cs="Times New Roman"/>
         </w:rPr>
         <w:t>Microsoft</w:t>
       </w:r>
       <w:r>
         <w:rPr>
-          <w:rFonts w:hint="eastAsia"/>
+          <w:rFonts w:ascii="Times New Roman" w:hAnsi="Times New Roman" w:cs="Times New Roman"/>
         </w:rPr>
         <w:t>など，様々なプラットフォームが組み込まれている．</w:t>
       </w:r>
@@ -254,6 +254,7 @@
       <w:pPr>
         <w:ind w:firstLineChars="100" w:firstLine="210"/>
         <w:rPr>
+          <w:rFonts w:ascii="Times New Roman" w:hAnsi="Times New Roman" w:cs="Times New Roman"/>
           <w:noProof/>
         </w:rPr>
       </w:pPr>
@@ -332,410 +333,494 @@
           <w:rFonts w:ascii="Times New Roman" w:hAnsi="Times New Roman" w:cs="Times New Roman"/>
           <w:szCs w:val="21"/>
         </w:rPr>
-        <w:t>で配布されてい</w:t>
+        <w:t>で配布されている．この</w:t>
+      </w:r>
+      <w:r>
+        <w:rPr>
+          <w:rFonts w:ascii="Times New Roman" w:hAnsi="Times New Roman" w:cs="Times New Roman"/>
+          <w:szCs w:val="21"/>
+        </w:rPr>
+        <w:t>2</w:t>
+      </w:r>
+      <w:r>
+        <w:rPr>
+          <w:rFonts w:ascii="Times New Roman" w:hAnsi="Times New Roman" w:cs="Times New Roman"/>
+          <w:szCs w:val="21"/>
+        </w:rPr>
+        <w:t>つのストアには，</w:t>
+      </w:r>
+      <w:r>
+        <w:rPr>
+          <w:rFonts w:ascii="Times New Roman" w:hAnsi="Times New Roman" w:cs="Times New Roman"/>
+          <w:szCs w:val="21"/>
+        </w:rPr>
+        <w:t>2013</w:t>
+      </w:r>
+      <w:r>
+        <w:rPr>
+          <w:rFonts w:ascii="Times New Roman" w:hAnsi="Times New Roman" w:cs="Times New Roman"/>
+          <w:szCs w:val="21"/>
+        </w:rPr>
+        <w:t>年</w:t>
+      </w:r>
+      <w:r>
+        <w:rPr>
+          <w:rFonts w:ascii="Times New Roman" w:hAnsi="Times New Roman" w:cs="Times New Roman"/>
+          <w:szCs w:val="21"/>
+        </w:rPr>
+        <w:t>11</w:t>
+      </w:r>
+      <w:r>
+        <w:rPr>
+          <w:rFonts w:ascii="Times New Roman" w:hAnsi="Times New Roman" w:cs="Times New Roman"/>
+          <w:szCs w:val="21"/>
+        </w:rPr>
+        <w:t>月までにおよそ</w:t>
+      </w:r>
+      <w:r>
+        <w:rPr>
+          <w:rFonts w:ascii="Times New Roman" w:hAnsi="Times New Roman" w:cs="Times New Roman"/>
+          <w:noProof/>
+        </w:rPr>
+        <w:t>195</w:t>
+      </w:r>
+      <w:r>
+        <w:rPr>
+          <w:rFonts w:ascii="Times New Roman" w:hAnsi="Times New Roman" w:cs="Times New Roman"/>
+          <w:noProof/>
+        </w:rPr>
+        <w:t>万ものアプリが配布されている</w:t>
+      </w:r>
+      <w:r>
+        <w:rPr>
+          <w:rFonts w:ascii="Times New Roman" w:hAnsi="Times New Roman" w:cs="Times New Roman"/>
+          <w:noProof/>
+        </w:rPr>
+        <w:t>[1][2]</w:t>
       </w:r>
       <w:r>
         <w:rPr>
           <w:rFonts w:ascii="Times New Roman" w:hAnsi="Times New Roman" w:cs="Times New Roman" w:hint="eastAsia"/>
-          <w:szCs w:val="21"/>
-        </w:rPr>
-        <w:t>る．この</w:t>
-      </w:r>
-      <w:r>
+          <w:noProof/>
+        </w:rPr>
+        <w:t>．</w:t>
+      </w:r>
+    </w:p>
+    <w:p>
+      <w:pPr>
+        <w:ind w:firstLineChars="100" w:firstLine="210"/>
+        <w:jc w:val="left"/>
         <w:rPr>
           <w:rFonts w:ascii="Times New Roman" w:hAnsi="Times New Roman" w:cs="Times New Roman" w:hint="eastAsia"/>
           <w:szCs w:val="21"/>
         </w:rPr>
+      </w:pPr>
+      <w:r>
+        <w:rPr>
+          <w:rFonts w:ascii="Times New Roman" w:hAnsi="Times New Roman" w:cs="Times New Roman"/>
+          <w:szCs w:val="21"/>
+        </w:rPr>
+        <w:t>これらのアプリに</w:t>
+      </w:r>
+      <w:r>
+        <w:rPr>
+          <w:rFonts w:ascii="Times New Roman" w:hAnsi="Times New Roman" w:cs="Times New Roman"/>
+          <w:szCs w:val="21"/>
+        </w:rPr>
+        <w:t>は，それぞれのストアでランキングによって順位付けされている．ランキング</w:t>
+      </w:r>
+      <w:r>
+        <w:rPr>
+          <w:rFonts w:ascii="Times New Roman" w:hAnsi="Times New Roman" w:cs="Times New Roman" w:hint="eastAsia"/>
+          <w:szCs w:val="21"/>
+        </w:rPr>
+        <w:t>で</w:t>
+      </w:r>
+      <w:r>
+        <w:rPr>
+          <w:rFonts w:ascii="Times New Roman" w:hAnsi="Times New Roman" w:cs="Times New Roman"/>
+          <w:szCs w:val="21"/>
+        </w:rPr>
+        <w:t>上位のアプリは</w:t>
+      </w:r>
+      <w:r>
+        <w:rPr>
+          <w:rFonts w:ascii="Times New Roman" w:hAnsi="Times New Roman" w:cs="Times New Roman" w:hint="eastAsia"/>
+          <w:szCs w:val="21"/>
+        </w:rPr>
+        <w:t>ユーザに</w:t>
+      </w:r>
+      <w:r>
+        <w:rPr>
+          <w:rFonts w:ascii="Times New Roman" w:hAnsi="Times New Roman" w:cs="Times New Roman"/>
+          <w:szCs w:val="21"/>
+        </w:rPr>
+        <w:t>好印象を与えるアプリであり，下位のアプリは</w:t>
+      </w:r>
+      <w:r>
+        <w:rPr>
+          <w:rFonts w:ascii="Times New Roman" w:hAnsi="Times New Roman" w:cs="Times New Roman" w:hint="eastAsia"/>
+          <w:szCs w:val="21"/>
+        </w:rPr>
+        <w:t>ユーザに</w:t>
+      </w:r>
+      <w:r>
+        <w:rPr>
+          <w:rFonts w:ascii="Times New Roman" w:hAnsi="Times New Roman" w:cs="Times New Roman"/>
+          <w:szCs w:val="21"/>
+        </w:rPr>
+        <w:t>悪印象を与える</w:t>
+      </w:r>
+      <w:r>
+        <w:rPr>
+          <w:rFonts w:ascii="Times New Roman" w:hAnsi="Times New Roman" w:cs="Times New Roman" w:hint="eastAsia"/>
+          <w:szCs w:val="21"/>
+        </w:rPr>
+        <w:t>という考えが一般の考えである．</w:t>
+      </w:r>
+      <w:r>
+        <w:rPr>
+          <w:rFonts w:ascii="Times New Roman" w:hAnsi="Times New Roman" w:cs="Times New Roman"/>
+          <w:szCs w:val="21"/>
+        </w:rPr>
+        <w:t>このような印象を</w:t>
+      </w:r>
+      <w:r>
+        <w:rPr>
+          <w:rFonts w:ascii="Times New Roman" w:hAnsi="Times New Roman" w:cs="Times New Roman" w:hint="eastAsia"/>
+          <w:szCs w:val="21"/>
+        </w:rPr>
+        <w:t>ユーザに</w:t>
+      </w:r>
+      <w:r>
+        <w:rPr>
+          <w:rFonts w:ascii="Times New Roman" w:hAnsi="Times New Roman" w:cs="Times New Roman"/>
+          <w:szCs w:val="21"/>
+        </w:rPr>
+        <w:t>与えているのは，</w:t>
+      </w:r>
+      <w:r>
+        <w:rPr>
+          <w:rFonts w:ascii="Times New Roman" w:hAnsi="Times New Roman" w:cs="Times New Roman" w:hint="eastAsia"/>
+          <w:szCs w:val="21"/>
+        </w:rPr>
+        <w:t>ランキングに対する</w:t>
+      </w:r>
+      <w:r>
+        <w:rPr>
+          <w:rFonts w:ascii="Times New Roman" w:hAnsi="Times New Roman" w:cs="Times New Roman"/>
+          <w:szCs w:val="21"/>
+        </w:rPr>
+        <w:t>レビューや</w:t>
+      </w:r>
+      <w:r>
+        <w:rPr>
+          <w:rFonts w:ascii="Times New Roman" w:hAnsi="Times New Roman" w:cs="Times New Roman"/>
+          <w:szCs w:val="21"/>
+        </w:rPr>
+        <w:t>5</w:t>
+      </w:r>
+      <w:r>
+        <w:rPr>
+          <w:rFonts w:ascii="Times New Roman" w:hAnsi="Times New Roman" w:cs="Times New Roman"/>
+          <w:szCs w:val="21"/>
+        </w:rPr>
+        <w:t>段階の評価値である．</w:t>
+      </w:r>
+      <w:r>
+        <w:rPr>
+          <w:rFonts w:ascii="Times New Roman" w:hAnsi="Times New Roman" w:cs="Times New Roman" w:hint="eastAsia"/>
+          <w:szCs w:val="21"/>
+        </w:rPr>
+        <w:t>だが表面上のランキングデータがすべてではない．</w:t>
+      </w:r>
+    </w:p>
+    <w:p>
+      <w:pPr>
+        <w:ind w:firstLineChars="100" w:firstLine="210"/>
+        <w:jc w:val="left"/>
+        <w:rPr>
+          <w:rFonts w:ascii="Times New Roman" w:hAnsi="Times New Roman" w:cs="Times New Roman"/>
+          <w:szCs w:val="21"/>
+        </w:rPr>
+      </w:pPr>
+      <w:proofErr w:type="spellStart"/>
+      <w:r>
+        <w:rPr>
+          <w:rFonts w:ascii="Times New Roman" w:hAnsi="Times New Roman" w:cs="Times New Roman" w:hint="eastAsia"/>
+          <w:szCs w:val="21"/>
+        </w:rPr>
+        <w:t>iOS</w:t>
+      </w:r>
+      <w:proofErr w:type="spellEnd"/>
+      <w:r>
+        <w:rPr>
+          <w:rFonts w:ascii="Times New Roman" w:hAnsi="Times New Roman" w:cs="Times New Roman" w:hint="eastAsia"/>
+          <w:szCs w:val="21"/>
+        </w:rPr>
+        <w:t>・</w:t>
+      </w:r>
+      <w:r>
+        <w:rPr>
+          <w:rFonts w:ascii="Times New Roman" w:hAnsi="Times New Roman" w:cs="Times New Roman" w:hint="eastAsia"/>
+          <w:szCs w:val="21"/>
+        </w:rPr>
+        <w:t>Android</w:t>
+      </w:r>
+      <w:r>
+        <w:rPr>
+          <w:rFonts w:ascii="Times New Roman" w:hAnsi="Times New Roman" w:cs="Times New Roman"/>
+          <w:szCs w:val="21"/>
+        </w:rPr>
+        <w:t>のストア別</w:t>
+      </w:r>
+      <w:r>
+        <w:rPr>
+          <w:rFonts w:ascii="Times New Roman" w:hAnsi="Times New Roman" w:cs="Times New Roman" w:hint="eastAsia"/>
+          <w:szCs w:val="21"/>
+        </w:rPr>
+        <w:t>ラ</w:t>
+      </w:r>
+      <w:r>
+        <w:rPr>
+          <w:rFonts w:ascii="Times New Roman" w:hAnsi="Times New Roman" w:cs="Times New Roman"/>
+          <w:szCs w:val="21"/>
+        </w:rPr>
+        <w:t>ンキングの評価基準・評価対象によって，大きく影響するのでないかと考える．</w:t>
+      </w:r>
+    </w:p>
+    <w:p>
+      <w:pPr>
+        <w:jc w:val="left"/>
+        <w:rPr>
+          <w:rFonts w:ascii="Times New Roman" w:hAnsi="Times New Roman" w:cs="Times New Roman"/>
+          <w:szCs w:val="21"/>
+        </w:rPr>
+      </w:pPr>
+    </w:p>
+    <w:p>
+      <w:pPr>
+        <w:jc w:val="left"/>
+        <w:rPr>
+          <w:rFonts w:ascii="Times New Roman" w:hAnsi="Times New Roman" w:cs="Times New Roman"/>
+          <w:szCs w:val="21"/>
+        </w:rPr>
+      </w:pPr>
+      <w:r>
+        <w:rPr>
+          <w:rFonts w:ascii="Times New Roman" w:hAnsi="Times New Roman" w:cs="Times New Roman"/>
+          <w:szCs w:val="21"/>
+        </w:rPr>
         <w:t>2</w:t>
       </w:r>
       <w:r>
         <w:rPr>
+          <w:rFonts w:ascii="Times New Roman" w:hAnsi="Times New Roman" w:cs="Times New Roman"/>
+          <w:szCs w:val="21"/>
+        </w:rPr>
+        <w:t>．</w:t>
+      </w:r>
+      <w:r>
+        <w:rPr>
+          <w:rFonts w:ascii="Times New Roman" w:hAnsi="Times New Roman" w:cs="Times New Roman"/>
+          <w:szCs w:val="21"/>
+        </w:rPr>
+        <w:t>研究目的</w:t>
+      </w:r>
+    </w:p>
+    <w:p>
+      <w:pPr>
+        <w:jc w:val="left"/>
+        <w:rPr>
+          <w:rFonts w:ascii="Times New Roman" w:hAnsi="Times New Roman" w:cs="Times New Roman"/>
+          <w:szCs w:val="21"/>
+        </w:rPr>
+      </w:pPr>
+      <w:r>
+        <w:rPr>
+          <w:rFonts w:ascii="Times New Roman" w:hAnsi="Times New Roman" w:cs="Times New Roman"/>
+          <w:szCs w:val="21"/>
+        </w:rPr>
+        <w:t xml:space="preserve">　</w:t>
+      </w:r>
+      <w:r>
+        <w:rPr>
+          <w:rFonts w:ascii="Times New Roman" w:hAnsi="Times New Roman" w:cs="Times New Roman"/>
+          <w:szCs w:val="21"/>
+        </w:rPr>
+        <w:t>本研究の目的はユーザの評価に基づいてアプリを分類することである．アプリに対してユーザが付ける評価点（星の数）の分布は，アプリによってさまざまである．例えば，評価点</w:t>
+      </w:r>
+      <w:r>
+        <w:rPr>
+          <w:rFonts w:ascii="Times New Roman" w:hAnsi="Times New Roman" w:cs="Times New Roman"/>
+          <w:szCs w:val="21"/>
+        </w:rPr>
+        <w:t>1</w:t>
+      </w:r>
+      <w:r>
+        <w:rPr>
+          <w:rFonts w:ascii="Times New Roman" w:hAnsi="Times New Roman" w:cs="Times New Roman"/>
+          <w:szCs w:val="21"/>
+        </w:rPr>
+        <w:t>と</w:t>
+      </w:r>
+      <w:r>
+        <w:rPr>
+          <w:rFonts w:ascii="Times New Roman" w:hAnsi="Times New Roman" w:cs="Times New Roman"/>
+          <w:szCs w:val="21"/>
+        </w:rPr>
+        <w:t>5</w:t>
+      </w:r>
+      <w:r>
+        <w:rPr>
+          <w:rFonts w:ascii="Times New Roman" w:hAnsi="Times New Roman" w:cs="Times New Roman"/>
+          <w:szCs w:val="21"/>
+        </w:rPr>
+        <w:t>のみが同数あるアプリと，評価点</w:t>
+      </w:r>
+      <w:r>
+        <w:rPr>
+          <w:rFonts w:ascii="Times New Roman" w:hAnsi="Times New Roman" w:cs="Times New Roman"/>
+          <w:szCs w:val="21"/>
+        </w:rPr>
+        <w:t>3</w:t>
+      </w:r>
+      <w:r>
+        <w:rPr>
+          <w:rFonts w:ascii="Times New Roman" w:hAnsi="Times New Roman" w:cs="Times New Roman"/>
+          <w:szCs w:val="21"/>
+        </w:rPr>
+        <w:t>のみのアプリは，平均評価点は同じだが，その性質は大きく異なると思われる．アプリの性質の違い</w:t>
+      </w:r>
+      <w:bookmarkStart w:id="0" w:name="_GoBack"/>
+      <w:bookmarkEnd w:id="0"/>
+      <w:r>
+        <w:rPr>
+          <w:rFonts w:ascii="Times New Roman" w:hAnsi="Times New Roman" w:cs="Times New Roman"/>
+          <w:szCs w:val="21"/>
+        </w:rPr>
+        <w:t>が最も際立つような評価点の解析方法を見出し，その解釈によってアプリを分類することを目指す．</w:t>
+      </w:r>
+    </w:p>
+    <w:p>
+      <w:pPr>
+        <w:jc w:val="left"/>
+        <w:rPr>
+          <w:rFonts w:ascii="Times New Roman" w:hAnsi="Times New Roman" w:cs="Times New Roman"/>
+          <w:szCs w:val="21"/>
+        </w:rPr>
+      </w:pPr>
+    </w:p>
+    <w:p>
+      <w:pPr>
+        <w:jc w:val="left"/>
+        <w:rPr>
+          <w:rFonts w:ascii="Times New Roman" w:hAnsi="Times New Roman" w:cs="Times New Roman"/>
+          <w:szCs w:val="21"/>
+        </w:rPr>
+      </w:pPr>
+      <w:r>
+        <w:rPr>
+          <w:rFonts w:ascii="Times New Roman" w:hAnsi="Times New Roman" w:cs="Times New Roman"/>
+          <w:szCs w:val="21"/>
+        </w:rPr>
+        <w:t>3</w:t>
+      </w:r>
+      <w:r>
+        <w:rPr>
+          <w:rFonts w:ascii="Times New Roman" w:hAnsi="Times New Roman" w:cs="Times New Roman"/>
+          <w:szCs w:val="21"/>
+        </w:rPr>
+        <w:t>．</w:t>
+      </w:r>
+      <w:r>
+        <w:rPr>
+          <w:rFonts w:ascii="Times New Roman" w:hAnsi="Times New Roman" w:cs="Times New Roman"/>
+          <w:szCs w:val="21"/>
+        </w:rPr>
+        <w:t>研究方法</w:t>
+      </w:r>
+    </w:p>
+    <w:p>
+      <w:pPr>
+        <w:ind w:firstLineChars="100" w:firstLine="210"/>
+        <w:jc w:val="left"/>
+        <w:rPr>
+          <w:rFonts w:ascii="Times New Roman" w:hAnsi="Times New Roman" w:cs="Times New Roman"/>
+          <w:szCs w:val="21"/>
+        </w:rPr>
+      </w:pPr>
+      <w:r>
+        <w:rPr>
+          <w:rFonts w:ascii="Times New Roman" w:hAnsi="Times New Roman" w:cs="Times New Roman"/>
+          <w:szCs w:val="21"/>
+        </w:rPr>
+        <w:t>アプリの無料・有料ランキング及び評価</w:t>
+      </w:r>
+      <w:r>
+        <w:rPr>
+          <w:rFonts w:ascii="Times New Roman" w:hAnsi="Times New Roman" w:cs="Times New Roman"/>
+          <w:szCs w:val="21"/>
+        </w:rPr>
+        <w:t>データを毎日</w:t>
+      </w:r>
+      <w:r>
+        <w:rPr>
+          <w:rFonts w:ascii="Times New Roman" w:hAnsi="Times New Roman" w:cs="Times New Roman"/>
+          <w:szCs w:val="21"/>
+        </w:rPr>
+        <w:t>18</w:t>
+      </w:r>
+      <w:r>
+        <w:rPr>
+          <w:rFonts w:ascii="Times New Roman" w:hAnsi="Times New Roman" w:cs="Times New Roman"/>
+          <w:szCs w:val="21"/>
+        </w:rPr>
+        <w:t>時に取得データをする．</w:t>
+      </w:r>
+      <w:r>
+        <w:rPr>
+          <w:rFonts w:ascii="Times New Roman" w:hAnsi="Times New Roman" w:cs="Times New Roman"/>
+          <w:szCs w:val="21"/>
+        </w:rPr>
+        <w:t>取得したデータをもとに，データマイニング手法を適用することで，アプリを分類し，その結果を考察することによってアプリの評価指標を見出す</w:t>
+      </w:r>
+      <w:r>
+        <w:rPr>
+          <w:rFonts w:ascii="Times New Roman" w:hAnsi="Times New Roman" w:cs="Times New Roman"/>
+          <w:szCs w:val="21"/>
+        </w:rPr>
+        <w:t>．</w:t>
+      </w:r>
+    </w:p>
+    <w:p>
+      <w:pPr>
+        <w:ind w:firstLineChars="100" w:firstLine="210"/>
+        <w:jc w:val="left"/>
+        <w:rPr>
+          <w:rFonts w:ascii="Times New Roman" w:hAnsi="Times New Roman" w:cs="Times New Roman"/>
+          <w:szCs w:val="21"/>
+        </w:rPr>
+      </w:pPr>
+      <w:r>
+        <w:rPr>
+          <w:rFonts w:ascii="Times New Roman" w:hAnsi="Times New Roman" w:cs="Times New Roman"/>
+          <w:szCs w:val="21"/>
+        </w:rPr>
+        <w:t>具体的には，アプリにつけられた評価値（星）をその値（星の数）ごとに集計し，主成分分析及び因子分析を試みる．</w:t>
+      </w:r>
+    </w:p>
+    <w:p>
+      <w:pPr>
+        <w:jc w:val="left"/>
+        <w:rPr>
           <w:rFonts w:ascii="Times New Roman" w:hAnsi="Times New Roman" w:cs="Times New Roman" w:hint="eastAsia"/>
           <w:szCs w:val="21"/>
         </w:rPr>
-        <w:t>つのストアには，</w:t>
-      </w:r>
-      <w:r>
-        <w:rPr>
-          <w:rFonts w:ascii="Times New Roman" w:hAnsi="Times New Roman" w:cs="Times New Roman" w:hint="eastAsia"/>
-          <w:szCs w:val="21"/>
-        </w:rPr>
-        <w:t>2013</w:t>
-      </w:r>
-      <w:r>
-        <w:rPr>
-          <w:rFonts w:ascii="Times New Roman" w:hAnsi="Times New Roman" w:cs="Times New Roman" w:hint="eastAsia"/>
-          <w:szCs w:val="21"/>
-        </w:rPr>
-        <w:t>年</w:t>
-      </w:r>
-      <w:r>
-        <w:rPr>
-          <w:rFonts w:ascii="Times New Roman" w:hAnsi="Times New Roman" w:cs="Times New Roman" w:hint="eastAsia"/>
-          <w:szCs w:val="21"/>
-        </w:rPr>
-        <w:t>11</w:t>
-      </w:r>
-      <w:r>
-        <w:rPr>
-          <w:rFonts w:ascii="Times New Roman" w:hAnsi="Times New Roman" w:cs="Times New Roman" w:hint="eastAsia"/>
-          <w:szCs w:val="21"/>
-        </w:rPr>
-        <w:t>月までにおよそ</w:t>
-      </w:r>
-      <w:r>
-        <w:rPr>
-          <w:rFonts w:hint="eastAsia"/>
-          <w:noProof/>
-        </w:rPr>
-        <w:t>195</w:t>
-      </w:r>
-      <w:r>
-        <w:rPr>
-          <w:rFonts w:hint="eastAsia"/>
-          <w:noProof/>
-        </w:rPr>
-        <w:t>万ものアプリが配布されている．</w:t>
-      </w:r>
-      <w:r>
-        <w:rPr>
-          <w:rFonts w:hint="eastAsia"/>
-          <w:noProof/>
-        </w:rPr>
-        <w:t>[1][2]</w:t>
-      </w:r>
-    </w:p>
-    <w:p>
-      <w:pPr>
-        <w:ind w:firstLineChars="100" w:firstLine="210"/>
-        <w:jc w:val="left"/>
-        <w:rPr>
-          <w:rFonts w:ascii="Times New Roman" w:hAnsi="Times New Roman" w:cs="Times New Roman" w:hint="eastAsia"/>
-          <w:szCs w:val="21"/>
-        </w:rPr>
-      </w:pPr>
-      <w:r>
-        <w:rPr>
-          <w:rFonts w:ascii="Times New Roman" w:hAnsi="Times New Roman" w:cs="Times New Roman" w:hint="eastAsia"/>
-          <w:szCs w:val="21"/>
-        </w:rPr>
-        <w:t>これらのアプリには，それぞれのストアでランキングによって順位付けされている．だがランキングが上位のアプリは好印象を与えるアプリであり，下位のアプリは悪印象を与える</w:t>
-      </w:r>
-      <w:r>
-        <w:rPr>
-          <w:rFonts w:ascii="Times New Roman" w:hAnsi="Times New Roman" w:cs="Times New Roman" w:hint="eastAsia"/>
-          <w:szCs w:val="21"/>
-        </w:rPr>
-        <w:t>．主にこのような印象を与えているのは，レビューや</w:t>
-      </w:r>
-      <w:r>
-        <w:rPr>
-          <w:rFonts w:ascii="Times New Roman" w:hAnsi="Times New Roman" w:cs="Times New Roman" w:hint="eastAsia"/>
-          <w:szCs w:val="21"/>
-        </w:rPr>
-        <w:t>5</w:t>
-      </w:r>
-      <w:r>
-        <w:rPr>
-          <w:rFonts w:ascii="Times New Roman" w:hAnsi="Times New Roman" w:cs="Times New Roman" w:hint="eastAsia"/>
-          <w:szCs w:val="21"/>
-        </w:rPr>
-        <w:t>段階の評価値である．</w:t>
-      </w:r>
-    </w:p>
-    <w:p>
-      <w:pPr>
-        <w:jc w:val="left"/>
-        <w:rPr>
-          <w:rFonts w:ascii="Times New Roman" w:hAnsi="Times New Roman" w:cs="Times New Roman"/>
-          <w:szCs w:val="21"/>
-        </w:rPr>
-      </w:pPr>
-      <w:r>
-        <w:rPr>
-          <w:rFonts w:ascii="Times New Roman" w:hAnsi="Times New Roman" w:cs="Times New Roman" w:hint="eastAsia"/>
-          <w:szCs w:val="21"/>
-        </w:rPr>
-        <w:t xml:space="preserve">　このことから，プラットフォームのストア別によってランキングの評価基準・評価対象によって，大きく影響するのでないかと考える．</w:t>
-      </w:r>
-    </w:p>
-    <w:p>
-      <w:pPr>
-        <w:jc w:val="left"/>
-        <w:rPr>
-          <w:rFonts w:ascii="Times New Roman" w:hAnsi="Times New Roman" w:cs="Times New Roman"/>
-          <w:szCs w:val="21"/>
-        </w:rPr>
-      </w:pPr>
-    </w:p>
-    <w:p>
-      <w:pPr>
-        <w:jc w:val="left"/>
-        <w:rPr>
-          <w:rFonts w:ascii="Times New Roman" w:hAnsi="Times New Roman" w:cs="Times New Roman"/>
-          <w:szCs w:val="21"/>
-        </w:rPr>
-      </w:pPr>
-      <w:r>
-        <w:rPr>
-          <w:rFonts w:ascii="Times New Roman" w:hAnsi="Times New Roman" w:cs="Times New Roman"/>
-          <w:szCs w:val="21"/>
-        </w:rPr>
-        <w:t>2</w:t>
-      </w:r>
-      <w:r>
-        <w:rPr>
-          <w:rFonts w:ascii="Times New Roman" w:hAnsi="Times New Roman" w:cs="Times New Roman"/>
-          <w:szCs w:val="21"/>
-        </w:rPr>
-        <w:t>．</w:t>
-      </w:r>
-      <w:r>
-        <w:rPr>
-          <w:rFonts w:ascii="Times New Roman" w:hAnsi="Times New Roman" w:cs="Times New Roman"/>
-          <w:szCs w:val="21"/>
-        </w:rPr>
-        <w:t>研究目的</w:t>
-      </w:r>
-    </w:p>
-    <w:p>
-      <w:pPr>
-        <w:jc w:val="left"/>
-        <w:rPr>
-          <w:rFonts w:ascii="Times New Roman" w:hAnsi="Times New Roman" w:cs="Times New Roman"/>
-          <w:szCs w:val="21"/>
-        </w:rPr>
-      </w:pPr>
-      <w:r>
-        <w:rPr>
-          <w:rFonts w:ascii="Times New Roman" w:hAnsi="Times New Roman" w:cs="Times New Roman"/>
-          <w:szCs w:val="21"/>
-        </w:rPr>
-        <w:t xml:space="preserve">　本研究の目的は</w:t>
-      </w:r>
-      <w:r>
-        <w:rPr>
-          <w:rFonts w:ascii="Times New Roman" w:hAnsi="Times New Roman" w:cs="Times New Roman" w:hint="eastAsia"/>
-          <w:szCs w:val="21"/>
-        </w:rPr>
-        <w:t>スマートフォンアプリのランキング</w:t>
-      </w:r>
-      <w:r>
-        <w:rPr>
-          <w:rFonts w:ascii="Times New Roman" w:hAnsi="Times New Roman" w:cs="Times New Roman" w:hint="eastAsia"/>
-          <w:szCs w:val="21"/>
-        </w:rPr>
-        <w:t>に対するレビュー数値評価がどのような影響を与え，その影響に対してどのような解釈が可能であるかを解析する</w:t>
-      </w:r>
-      <w:r>
-        <w:rPr>
-          <w:rFonts w:ascii="Times New Roman" w:hAnsi="Times New Roman" w:cs="Times New Roman"/>
-          <w:szCs w:val="21"/>
-        </w:rPr>
-        <w:t>．</w:t>
-      </w:r>
-      <w:r>
-        <w:rPr>
-          <w:rFonts w:ascii="Times New Roman" w:hAnsi="Times New Roman" w:cs="Times New Roman" w:hint="eastAsia"/>
-          <w:szCs w:val="21"/>
-        </w:rPr>
-        <w:t>ランキングに対するレビュー数値評価を解析</w:t>
-      </w:r>
-      <w:r>
-        <w:rPr>
-          <w:rFonts w:ascii="Times New Roman" w:hAnsi="Times New Roman" w:cs="Times New Roman"/>
-          <w:szCs w:val="21"/>
-        </w:rPr>
-        <w:t>することで，こ</w:t>
-      </w:r>
-      <w:r>
-        <w:rPr>
-          <w:rFonts w:ascii="Times New Roman" w:hAnsi="Times New Roman" w:cs="Times New Roman"/>
-          <w:szCs w:val="21"/>
-        </w:rPr>
-        <w:t>の影響を明らかにすることを目指す．</w:t>
-      </w:r>
-    </w:p>
-    <w:p>
-      <w:pPr>
-        <w:ind w:firstLineChars="100" w:firstLine="210"/>
-        <w:jc w:val="left"/>
-        <w:rPr>
-          <w:rFonts w:ascii="Times New Roman" w:hAnsi="Times New Roman" w:cs="Times New Roman"/>
-          <w:szCs w:val="21"/>
-        </w:rPr>
-      </w:pPr>
-      <w:r>
-        <w:rPr>
-          <w:rFonts w:ascii="Times New Roman" w:hAnsi="Times New Roman" w:cs="Times New Roman"/>
-          <w:szCs w:val="21"/>
-        </w:rPr>
-        <w:t>それによって</w:t>
-      </w:r>
-      <w:r>
-        <w:rPr>
-          <w:rFonts w:ascii="Times New Roman" w:hAnsi="Times New Roman" w:cs="Times New Roman" w:hint="eastAsia"/>
-          <w:szCs w:val="21"/>
-        </w:rPr>
-        <w:t>各層度の</w:t>
-      </w:r>
-      <w:r>
-        <w:rPr>
-          <w:rFonts w:ascii="Times New Roman" w:hAnsi="Times New Roman" w:cs="Times New Roman" w:hint="eastAsia"/>
-          <w:szCs w:val="21"/>
-        </w:rPr>
-        <w:t>レビュー数値評価がランキング変動に与える影響力の大きさを把握することで，</w:t>
-      </w:r>
-      <w:r>
-        <w:rPr>
-          <w:rFonts w:ascii="Times New Roman" w:hAnsi="Times New Roman" w:cs="Times New Roman"/>
-          <w:szCs w:val="21"/>
-        </w:rPr>
-        <w:t>プロジェクトマネジャーとしての必要不可欠な知識を把握することが可能である</w:t>
-      </w:r>
-      <w:r>
-        <w:rPr>
-          <w:rFonts w:ascii="Times New Roman" w:hAnsi="Times New Roman" w:cs="Times New Roman" w:hint="eastAsia"/>
-          <w:szCs w:val="21"/>
-        </w:rPr>
-        <w:t>．</w:t>
-      </w:r>
-    </w:p>
-    <w:p>
-      <w:pPr>
-        <w:jc w:val="left"/>
-        <w:rPr>
-          <w:rFonts w:ascii="Times New Roman" w:hAnsi="Times New Roman" w:cs="Times New Roman"/>
-          <w:szCs w:val="21"/>
-        </w:rPr>
-      </w:pPr>
-    </w:p>
-    <w:p>
-      <w:pPr>
-        <w:jc w:val="left"/>
-        <w:rPr>
-          <w:rFonts w:ascii="Times New Roman" w:hAnsi="Times New Roman" w:cs="Times New Roman"/>
-          <w:szCs w:val="21"/>
-        </w:rPr>
-      </w:pPr>
-      <w:r>
-        <w:rPr>
-          <w:rFonts w:ascii="Times New Roman" w:hAnsi="Times New Roman" w:cs="Times New Roman"/>
-          <w:szCs w:val="21"/>
-        </w:rPr>
-        <w:t>3</w:t>
-      </w:r>
-      <w:r>
-        <w:rPr>
-          <w:rFonts w:ascii="Times New Roman" w:hAnsi="Times New Roman" w:cs="Times New Roman"/>
-          <w:szCs w:val="21"/>
-        </w:rPr>
-        <w:t>．</w:t>
-      </w:r>
-      <w:r>
-        <w:rPr>
-          <w:rFonts w:ascii="Times New Roman" w:hAnsi="Times New Roman" w:cs="Times New Roman"/>
-          <w:szCs w:val="21"/>
-        </w:rPr>
-        <w:t>研究方法</w:t>
-      </w:r>
-    </w:p>
-    <w:p>
-      <w:pPr>
-        <w:ind w:firstLineChars="100" w:firstLine="210"/>
-        <w:jc w:val="left"/>
-        <w:rPr>
-          <w:rFonts w:ascii="Times New Roman" w:hAnsi="Times New Roman" w:cs="Times New Roman" w:hint="eastAsia"/>
-          <w:szCs w:val="21"/>
-        </w:rPr>
-      </w:pPr>
-      <w:r>
-        <w:rPr>
-          <w:rFonts w:ascii="Times New Roman" w:hAnsi="Times New Roman" w:cs="Times New Roman"/>
-          <w:szCs w:val="21"/>
-        </w:rPr>
-        <w:t>アプリの無料・有料</w:t>
-      </w:r>
-      <w:r>
-        <w:rPr>
-          <w:rFonts w:ascii="Times New Roman" w:hAnsi="Times New Roman" w:cs="Times New Roman" w:hint="eastAsia"/>
-          <w:szCs w:val="21"/>
-        </w:rPr>
-        <w:t>ランキング及び評価</w:t>
-      </w:r>
-      <w:r>
-        <w:rPr>
-          <w:rFonts w:ascii="Times New Roman" w:hAnsi="Times New Roman" w:cs="Times New Roman"/>
-          <w:szCs w:val="21"/>
-        </w:rPr>
-        <w:t>データを毎日</w:t>
-      </w:r>
-      <w:r>
-        <w:rPr>
-          <w:rFonts w:ascii="Times New Roman" w:hAnsi="Times New Roman" w:cs="Times New Roman"/>
-          <w:szCs w:val="21"/>
-        </w:rPr>
-        <w:t>18</w:t>
-      </w:r>
-      <w:r>
-        <w:rPr>
-          <w:rFonts w:ascii="Times New Roman" w:hAnsi="Times New Roman" w:cs="Times New Roman"/>
-          <w:szCs w:val="21"/>
-        </w:rPr>
-        <w:t>時に取得データをする．</w:t>
-      </w:r>
-      <w:r>
-        <w:rPr>
-          <w:rFonts w:ascii="Times New Roman" w:hAnsi="Times New Roman" w:cs="Times New Roman"/>
-          <w:szCs w:val="21"/>
-        </w:rPr>
-        <w:t>取得したデータをもとに，</w:t>
-      </w:r>
-      <w:r>
-        <w:rPr>
-          <w:rFonts w:ascii="Times New Roman" w:hAnsi="Times New Roman" w:cs="Times New Roman" w:hint="eastAsia"/>
-          <w:szCs w:val="21"/>
-        </w:rPr>
-        <w:t>データマイニング手法を適用することで，アプリを分類し，その結果を考察することによってアプリの評価指標を見出す</w:t>
-      </w:r>
-      <w:r>
-        <w:rPr>
-          <w:rFonts w:ascii="Times New Roman" w:hAnsi="Times New Roman" w:cs="Times New Roman" w:hint="eastAsia"/>
-          <w:szCs w:val="21"/>
-        </w:rPr>
-        <w:t>．</w:t>
-      </w:r>
-    </w:p>
-    <w:p>
-      <w:pPr>
-        <w:ind w:firstLineChars="100" w:firstLine="210"/>
-        <w:jc w:val="left"/>
-        <w:rPr>
-          <w:rFonts w:ascii="Times New Roman" w:hAnsi="Times New Roman" w:cs="Times New Roman" w:hint="eastAsia"/>
-          <w:szCs w:val="21"/>
-        </w:rPr>
-      </w:pPr>
-      <w:r>
-        <w:rPr>
-          <w:rFonts w:ascii="Times New Roman" w:hAnsi="Times New Roman" w:cs="Times New Roman" w:hint="eastAsia"/>
-          <w:szCs w:val="21"/>
-        </w:rPr>
-        <w:t>具体的には，アプリにつけられた評価値（星）をその値（星の数）ごとに集計し，主成分分析及び因子分析を試みる．</w:t>
-      </w:r>
-    </w:p>
-    <w:p>
-      <w:pPr>
-        <w:ind w:firstLineChars="100" w:firstLine="210"/>
-        <w:jc w:val="left"/>
-        <w:rPr>
-          <w:rFonts w:ascii="Times New Roman" w:hAnsi="Times New Roman" w:cs="Times New Roman" w:hint="eastAsia"/>
-          <w:szCs w:val="21"/>
-        </w:rPr>
-      </w:pPr>
-    </w:p>
-    <w:p>
-      <w:pPr>
-        <w:ind w:firstLineChars="100" w:firstLine="210"/>
+      </w:pPr>
+    </w:p>
+    <w:p>
+      <w:pPr>
         <w:jc w:val="left"/>
         <w:rPr>
           <w:rFonts w:ascii="Times New Roman" w:hAnsi="Times New Roman" w:cs="Times New Roman"/>
@@ -768,7 +853,7 @@
       </w:r>
       <w:r>
         <w:rPr>
-          <w:rFonts w:ascii="Times New Roman" w:hAnsi="Times New Roman" w:cs="Times New Roman" w:hint="eastAsia"/>
+          <w:rFonts w:ascii="Times New Roman" w:hAnsi="Times New Roman" w:cs="Times New Roman"/>
           <w:szCs w:val="21"/>
         </w:rPr>
         <w:t>結果</w:t>
@@ -778,27 +863,27 @@
       <w:pPr>
         <w:jc w:val="left"/>
         <w:rPr>
-          <w:rFonts w:ascii="Times New Roman" w:hAnsi="Times New Roman" w:cs="Times New Roman" w:hint="eastAsia"/>
-          <w:szCs w:val="21"/>
-        </w:rPr>
-      </w:pPr>
-      <w:r>
-        <w:rPr>
-          <w:rFonts w:ascii="Times New Roman" w:hAnsi="Times New Roman" w:cs="Times New Roman" w:hint="eastAsia"/>
+          <w:rFonts w:ascii="Times New Roman" w:hAnsi="Times New Roman" w:cs="Times New Roman"/>
+          <w:szCs w:val="21"/>
+        </w:rPr>
+      </w:pPr>
+      <w:r>
+        <w:rPr>
+          <w:rFonts w:ascii="Times New Roman" w:hAnsi="Times New Roman" w:cs="Times New Roman"/>
           <w:szCs w:val="21"/>
         </w:rPr>
         <w:t xml:space="preserve">　取得したデータの各層度のランキング・レビューをもとに主成分分析</w:t>
       </w:r>
       <w:r>
         <w:rPr>
-          <w:rFonts w:ascii="Times New Roman" w:hAnsi="Times New Roman" w:cs="Times New Roman" w:hint="eastAsia"/>
+          <w:rFonts w:ascii="Times New Roman" w:hAnsi="Times New Roman" w:cs="Times New Roman"/>
           <w:szCs w:val="21"/>
         </w:rPr>
         <w:t>及び因子分析</w:t>
       </w:r>
       <w:r>
         <w:rPr>
-          <w:rFonts w:ascii="Times New Roman" w:hAnsi="Times New Roman" w:cs="Times New Roman" w:hint="eastAsia"/>
+          <w:rFonts w:ascii="Times New Roman" w:hAnsi="Times New Roman" w:cs="Times New Roman"/>
           <w:szCs w:val="21"/>
         </w:rPr>
         <w:t>を行った結果，ランキングのレビューの評価の各層度によって，評価・ランキング変動に与える影響力の違いの大きさには大きな差が出ると考える．</w:t>
@@ -808,13 +893,13 @@
       <w:pPr>
         <w:jc w:val="left"/>
         <w:rPr>
-          <w:rFonts w:ascii="Times New Roman" w:hAnsi="Times New Roman" w:cs="Times New Roman" w:hint="eastAsia"/>
-          <w:szCs w:val="21"/>
-        </w:rPr>
-      </w:pPr>
-      <w:r>
-        <w:rPr>
-          <w:rFonts w:ascii="Times New Roman" w:hAnsi="Times New Roman" w:cs="Times New Roman" w:hint="eastAsia"/>
+          <w:rFonts w:ascii="Times New Roman" w:hAnsi="Times New Roman" w:cs="Times New Roman"/>
+          <w:szCs w:val="21"/>
+        </w:rPr>
+      </w:pPr>
+      <w:r>
+        <w:rPr>
+          <w:rFonts w:ascii="Times New Roman" w:hAnsi="Times New Roman" w:cs="Times New Roman"/>
           <w:szCs w:val="21"/>
         </w:rPr>
         <w:t xml:space="preserve">　</w:t>
@@ -822,7 +907,7 @@
       <w:proofErr w:type="spellStart"/>
       <w:r>
         <w:rPr>
-          <w:rFonts w:ascii="Times New Roman" w:hAnsi="Times New Roman" w:cs="Times New Roman" w:hint="eastAsia"/>
+          <w:rFonts w:ascii="Times New Roman" w:hAnsi="Times New Roman" w:cs="Times New Roman"/>
           <w:szCs w:val="21"/>
         </w:rPr>
         <w:t>iOS</w:t>
@@ -830,21 +915,21 @@
       <w:proofErr w:type="spellEnd"/>
       <w:r>
         <w:rPr>
-          <w:rFonts w:ascii="Times New Roman" w:hAnsi="Times New Roman" w:cs="Times New Roman" w:hint="eastAsia"/>
+          <w:rFonts w:ascii="Times New Roman" w:hAnsi="Times New Roman" w:cs="Times New Roman"/>
           <w:szCs w:val="21"/>
         </w:rPr>
         <w:t>，</w:t>
       </w:r>
       <w:r>
         <w:rPr>
-          <w:rFonts w:ascii="Times New Roman" w:hAnsi="Times New Roman" w:cs="Times New Roman" w:hint="eastAsia"/>
+          <w:rFonts w:ascii="Times New Roman" w:hAnsi="Times New Roman" w:cs="Times New Roman"/>
           <w:szCs w:val="21"/>
         </w:rPr>
         <w:t>Android</w:t>
       </w:r>
       <w:r>
         <w:rPr>
-          <w:rFonts w:ascii="Times New Roman" w:hAnsi="Times New Roman" w:cs="Times New Roman" w:hint="eastAsia"/>
+          <w:rFonts w:ascii="Times New Roman" w:hAnsi="Times New Roman" w:cs="Times New Roman"/>
           <w:szCs w:val="21"/>
         </w:rPr>
         <w:t>のランキング上位のアプリを対象に例として，</w:t>
@@ -852,7 +937,7 @@
       <w:proofErr w:type="spellStart"/>
       <w:r>
         <w:rPr>
-          <w:rFonts w:ascii="Times New Roman" w:hAnsi="Times New Roman" w:cs="Times New Roman" w:hint="eastAsia"/>
+          <w:rFonts w:ascii="Times New Roman" w:hAnsi="Times New Roman" w:cs="Times New Roman"/>
           <w:szCs w:val="21"/>
         </w:rPr>
         <w:t>iOS</w:t>
@@ -860,14 +945,14 @@
       <w:proofErr w:type="spellEnd"/>
       <w:r>
         <w:rPr>
-          <w:rFonts w:ascii="Times New Roman" w:hAnsi="Times New Roman" w:cs="Times New Roman" w:hint="eastAsia"/>
+          <w:rFonts w:ascii="Times New Roman" w:hAnsi="Times New Roman" w:cs="Times New Roman"/>
           <w:szCs w:val="21"/>
         </w:rPr>
         <w:t xml:space="preserve"> </w:t>
       </w:r>
       <w:r>
         <w:rPr>
-          <w:rFonts w:ascii="Times New Roman" w:hAnsi="Times New Roman" w:cs="Times New Roman" w:hint="eastAsia"/>
+          <w:rFonts w:ascii="Times New Roman" w:hAnsi="Times New Roman" w:cs="Times New Roman"/>
           <w:szCs w:val="21"/>
         </w:rPr>
         <w:t>のトップセールアプリの因子分析を記載する．</w:t>
@@ -877,7 +962,7 @@
       <w:pPr>
         <w:jc w:val="left"/>
         <w:rPr>
-          <w:rFonts w:ascii="Times New Roman" w:hAnsi="Times New Roman" w:cs="Times New Roman" w:hint="eastAsia"/>
+          <w:rFonts w:ascii="Times New Roman" w:hAnsi="Times New Roman" w:cs="Times New Roman"/>
           <w:szCs w:val="21"/>
         </w:rPr>
       </w:pPr>
@@ -897,7 +982,7 @@
           <w:szCs w:val="21"/>
         </w:rPr>
         <w:drawing>
-          <wp:inline distT="0" distB="0" distL="0" distR="0" wp14:anchorId="370E042C" wp14:editId="2FC2CD8C">
+          <wp:inline distT="0" distB="0" distL="0" distR="0" wp14:anchorId="7441FB40" wp14:editId="2250BD50">
             <wp:extent cx="1347766" cy="1545191"/>
             <wp:effectExtent l="0" t="0" r="5080" b="0"/>
             <wp:docPr id="2" name="図 2" descr="C:\Users\masuda\Desktop\卒業論文\IOS トップセール1 因子.PNG"/>
@@ -947,8 +1032,7 @@
       </w:r>
       <w:r>
         <w:rPr>
-          <w:rStyle w:val="a"/>
-          <w:rFonts w:ascii="Times New Roman" w:eastAsia="Times New Roman" w:hAnsi="Times New Roman" w:cs="Times New Roman"/>
+          <w:rFonts w:ascii="Times New Roman" w:hAnsi="Times New Roman" w:cs="Times New Roman"/>
           <w:snapToGrid w:val="0"/>
           <w:color w:val="000000"/>
           <w:w w:val="0"/>
@@ -969,7 +1053,7 @@
           <w:szCs w:val="21"/>
         </w:rPr>
         <w:drawing>
-          <wp:inline distT="0" distB="0" distL="0" distR="0">
+          <wp:inline distT="0" distB="0" distL="0" distR="0" wp14:anchorId="30C46B2A" wp14:editId="7A4FED04">
             <wp:extent cx="1475137" cy="1631020"/>
             <wp:effectExtent l="0" t="0" r="0" b="7620"/>
             <wp:docPr id="3" name="図 3" descr="C:\Users\masuda\Desktop\卒業論文\IOS トップセール2 因子.PNG"/>
@@ -1022,27 +1106,27 @@
       <w:pPr>
         <w:jc w:val="center"/>
         <w:rPr>
-          <w:rFonts w:ascii="Times New Roman" w:hAnsi="Times New Roman" w:cs="Times New Roman" w:hint="eastAsia"/>
-          <w:szCs w:val="21"/>
-        </w:rPr>
-      </w:pPr>
-      <w:r>
-        <w:rPr>
-          <w:rFonts w:ascii="Times New Roman" w:hAnsi="Times New Roman" w:cs="Times New Roman" w:hint="eastAsia"/>
+          <w:rFonts w:ascii="Times New Roman" w:hAnsi="Times New Roman" w:cs="Times New Roman"/>
+          <w:szCs w:val="21"/>
+        </w:rPr>
+      </w:pPr>
+      <w:r>
+        <w:rPr>
+          <w:rFonts w:ascii="Times New Roman" w:hAnsi="Times New Roman" w:cs="Times New Roman"/>
           <w:szCs w:val="21"/>
         </w:rPr>
         <w:t>図</w:t>
       </w:r>
       <w:r>
         <w:rPr>
-          <w:rFonts w:ascii="Times New Roman" w:hAnsi="Times New Roman" w:cs="Times New Roman" w:hint="eastAsia"/>
+          <w:rFonts w:ascii="Times New Roman" w:hAnsi="Times New Roman" w:cs="Times New Roman"/>
           <w:szCs w:val="21"/>
         </w:rPr>
         <w:t>1</w:t>
       </w:r>
       <w:r>
         <w:rPr>
-          <w:rFonts w:ascii="Times New Roman" w:hAnsi="Times New Roman" w:cs="Times New Roman" w:hint="eastAsia"/>
+          <w:rFonts w:ascii="Times New Roman" w:hAnsi="Times New Roman" w:cs="Times New Roman"/>
           <w:szCs w:val="21"/>
         </w:rPr>
         <w:t xml:space="preserve">　因子分析の因子負荷量</w:t>
@@ -1052,22 +1136,22 @@
       <w:pPr>
         <w:jc w:val="left"/>
         <w:rPr>
-          <w:rFonts w:ascii="Times New Roman" w:hAnsi="Times New Roman" w:cs="Times New Roman" w:hint="eastAsia"/>
-          <w:szCs w:val="21"/>
-        </w:rPr>
-      </w:pPr>
-    </w:p>
-    <w:p>
-      <w:pPr>
-        <w:jc w:val="left"/>
-        <w:rPr>
-          <w:rFonts w:ascii="Times New Roman" w:hAnsi="Times New Roman" w:cs="Times New Roman"/>
-          <w:szCs w:val="21"/>
-        </w:rPr>
-      </w:pPr>
-      <w:r>
-        <w:rPr>
-          <w:rFonts w:ascii="Times New Roman" w:hAnsi="Times New Roman" w:cs="Times New Roman" w:hint="eastAsia"/>
+          <w:rFonts w:ascii="Times New Roman" w:hAnsi="Times New Roman" w:cs="Times New Roman"/>
+          <w:szCs w:val="21"/>
+        </w:rPr>
+      </w:pPr>
+    </w:p>
+    <w:p>
+      <w:pPr>
+        <w:jc w:val="left"/>
+        <w:rPr>
+          <w:rFonts w:ascii="Times New Roman" w:hAnsi="Times New Roman" w:cs="Times New Roman"/>
+          <w:szCs w:val="21"/>
+        </w:rPr>
+      </w:pPr>
+      <w:r>
+        <w:rPr>
+          <w:rFonts w:ascii="Times New Roman" w:hAnsi="Times New Roman" w:cs="Times New Roman"/>
           <w:szCs w:val="21"/>
         </w:rPr>
         <w:t>5</w:t>
@@ -1081,88 +1165,86 @@
       </w:r>
       <w:r>
         <w:rPr>
-          <w:rFonts w:ascii="Times New Roman" w:hAnsi="Times New Roman" w:cs="Times New Roman" w:hint="eastAsia"/>
+          <w:rFonts w:ascii="Times New Roman" w:hAnsi="Times New Roman" w:cs="Times New Roman"/>
           <w:szCs w:val="21"/>
         </w:rPr>
         <w:t>結論</w:t>
       </w:r>
-      <w:bookmarkStart w:id="0" w:name="_GoBack"/>
-      <w:bookmarkEnd w:id="0"/>
-    </w:p>
-    <w:p>
-      <w:pPr>
-        <w:jc w:val="left"/>
-        <w:rPr>
-          <w:rFonts w:ascii="Times New Roman" w:hAnsi="Times New Roman" w:cs="Times New Roman"/>
-          <w:szCs w:val="21"/>
-        </w:rPr>
-      </w:pPr>
-      <w:r>
-        <w:rPr>
-          <w:rFonts w:ascii="Times New Roman" w:hAnsi="Times New Roman" w:cs="Times New Roman" w:hint="eastAsia"/>
+    </w:p>
+    <w:p>
+      <w:pPr>
+        <w:jc w:val="left"/>
+        <w:rPr>
+          <w:rFonts w:ascii="Times New Roman" w:hAnsi="Times New Roman" w:cs="Times New Roman"/>
+          <w:szCs w:val="21"/>
+        </w:rPr>
+      </w:pPr>
+      <w:r>
+        <w:rPr>
+          <w:rFonts w:ascii="Times New Roman" w:hAnsi="Times New Roman" w:cs="Times New Roman"/>
           <w:szCs w:val="21"/>
         </w:rPr>
         <w:t xml:space="preserve">　この研究を通じて，</w:t>
       </w:r>
       <w:r>
         <w:rPr>
-          <w:rFonts w:ascii="Times New Roman" w:hAnsi="Times New Roman" w:cs="Times New Roman" w:hint="eastAsia"/>
+          <w:rFonts w:ascii="Times New Roman" w:hAnsi="Times New Roman" w:cs="Times New Roman"/>
           <w:szCs w:val="21"/>
         </w:rPr>
         <w:t>App store</w:t>
       </w:r>
       <w:r>
         <w:rPr>
-          <w:rFonts w:ascii="Times New Roman" w:hAnsi="Times New Roman" w:cs="Times New Roman" w:hint="eastAsia"/>
+          <w:rFonts w:ascii="Times New Roman" w:hAnsi="Times New Roman" w:cs="Times New Roman"/>
           <w:szCs w:val="21"/>
         </w:rPr>
         <w:t>と</w:t>
       </w:r>
       <w:r>
         <w:rPr>
-          <w:rFonts w:ascii="Times New Roman" w:hAnsi="Times New Roman" w:cs="Times New Roman" w:hint="eastAsia"/>
+          <w:rFonts w:ascii="Times New Roman" w:hAnsi="Times New Roman" w:cs="Times New Roman"/>
           <w:szCs w:val="21"/>
         </w:rPr>
         <w:t>Play</w:t>
       </w:r>
       <w:r>
         <w:rPr>
-          <w:rFonts w:ascii="Times New Roman" w:hAnsi="Times New Roman" w:cs="Times New Roman" w:hint="eastAsia"/>
+          <w:rFonts w:ascii="Times New Roman" w:hAnsi="Times New Roman" w:cs="Times New Roman"/>
           <w:szCs w:val="21"/>
         </w:rPr>
         <w:t>ストアのレビュー評価に対する影響力はそれぞれであり，それぞれストアによって，トップ</w:t>
       </w:r>
       <w:r>
         <w:rPr>
-          <w:rFonts w:ascii="Times New Roman" w:hAnsi="Times New Roman" w:cs="Times New Roman" w:hint="eastAsia"/>
+          <w:rFonts w:ascii="Times New Roman" w:hAnsi="Times New Roman" w:cs="Times New Roman"/>
           <w:szCs w:val="21"/>
         </w:rPr>
         <w:t>10</w:t>
       </w:r>
       <w:r>
         <w:rPr>
-          <w:rFonts w:ascii="Times New Roman" w:hAnsi="Times New Roman" w:cs="Times New Roman" w:hint="eastAsia"/>
+          <w:rFonts w:ascii="Times New Roman" w:hAnsi="Times New Roman" w:cs="Times New Roman"/>
           <w:szCs w:val="21"/>
         </w:rPr>
         <w:t>に入るアプリも違い，無料・有料の両方を持つアプリでは同じアプリであるが，</w:t>
       </w:r>
       <w:r>
         <w:rPr>
-          <w:rFonts w:ascii="Times New Roman" w:hAnsi="Times New Roman" w:cs="Times New Roman" w:hint="eastAsia"/>
+          <w:rFonts w:ascii="Times New Roman" w:hAnsi="Times New Roman" w:cs="Times New Roman"/>
           <w:szCs w:val="21"/>
         </w:rPr>
         <w:t>星</w:t>
       </w:r>
       <w:r>
         <w:rPr>
-          <w:rFonts w:ascii="Times New Roman" w:hAnsi="Times New Roman" w:cs="Times New Roman" w:hint="eastAsia"/>
+          <w:rFonts w:ascii="Times New Roman" w:hAnsi="Times New Roman" w:cs="Times New Roman"/>
           <w:szCs w:val="21"/>
         </w:rPr>
         <w:t>5</w:t>
       </w:r>
       <w:r>
         <w:rPr>
-          <w:rFonts w:ascii="Times New Roman" w:hAnsi="Times New Roman" w:cs="Times New Roman" w:hint="eastAsia"/>
+          <w:rFonts w:ascii="Times New Roman" w:hAnsi="Times New Roman" w:cs="Times New Roman"/>
           <w:szCs w:val="21"/>
         </w:rPr>
         <w:t>の評価を得た場合の影響度にも大きなさが出ると考える．</w:t>
@@ -1172,13 +1254,13 @@
       <w:pPr>
         <w:jc w:val="left"/>
         <w:rPr>
-          <w:rFonts w:ascii="Times New Roman" w:hAnsi="Times New Roman" w:cs="Times New Roman" w:hint="eastAsia"/>
-          <w:szCs w:val="21"/>
-        </w:rPr>
-      </w:pPr>
-      <w:r>
-        <w:rPr>
-          <w:rFonts w:ascii="Times New Roman" w:hAnsi="Times New Roman" w:cs="Times New Roman" w:hint="eastAsia"/>
+          <w:rFonts w:ascii="Times New Roman" w:hAnsi="Times New Roman" w:cs="Times New Roman"/>
+          <w:szCs w:val="21"/>
+        </w:rPr>
+      </w:pPr>
+      <w:r>
+        <w:rPr>
+          <w:rFonts w:ascii="Times New Roman" w:hAnsi="Times New Roman" w:cs="Times New Roman"/>
           <w:szCs w:val="21"/>
         </w:rPr>
         <w:t xml:space="preserve">　アプリ開発者やモデルがアプリのランキング変動を大きく変化させるのではなく，ユーザである私たちの評価によって大きく変動する．今後アプリ業界で人気のアプリかどうかの判断は，アプリ開発者側ではなく，私たちユーザにかかっていると考える．</w:t>
@@ -1226,42 +1308,42 @@
       </w:r>
       <w:r>
         <w:rPr>
-          <w:rFonts w:ascii="Times New Roman" w:hAnsi="Times New Roman" w:cs="Times New Roman" w:hint="eastAsia"/>
+          <w:rFonts w:ascii="Times New Roman" w:hAnsi="Times New Roman" w:cs="Times New Roman"/>
           <w:szCs w:val="21"/>
         </w:rPr>
         <w:t xml:space="preserve"> </w:t>
       </w:r>
       <w:r>
         <w:rPr>
-          <w:rFonts w:ascii="Times New Roman" w:hAnsi="Times New Roman" w:cs="Times New Roman" w:hint="eastAsia"/>
+          <w:rFonts w:ascii="Times New Roman" w:hAnsi="Times New Roman" w:cs="Times New Roman"/>
           <w:szCs w:val="21"/>
         </w:rPr>
         <w:t>App Store</w:t>
       </w:r>
       <w:r>
         <w:rPr>
-          <w:rFonts w:ascii="Times New Roman" w:hAnsi="Times New Roman" w:cs="Times New Roman" w:hint="eastAsia"/>
+          <w:rFonts w:ascii="Times New Roman" w:hAnsi="Times New Roman" w:cs="Times New Roman"/>
           <w:szCs w:val="21"/>
         </w:rPr>
         <w:t>のアプリ数、</w:t>
       </w:r>
       <w:r>
         <w:rPr>
-          <w:rFonts w:ascii="Times New Roman" w:hAnsi="Times New Roman" w:cs="Times New Roman" w:hint="eastAsia"/>
+          <w:rFonts w:ascii="Times New Roman" w:hAnsi="Times New Roman" w:cs="Times New Roman"/>
           <w:szCs w:val="21"/>
         </w:rPr>
         <w:t>95</w:t>
       </w:r>
       <w:r>
         <w:rPr>
-          <w:rFonts w:ascii="Times New Roman" w:hAnsi="Times New Roman" w:cs="Times New Roman" w:hint="eastAsia"/>
+          <w:rFonts w:ascii="Times New Roman" w:hAnsi="Times New Roman" w:cs="Times New Roman"/>
           <w:szCs w:val="21"/>
         </w:rPr>
         <w:t>万本に到達か</w:t>
       </w:r>
       <w:r>
         <w:rPr>
-          <w:rFonts w:ascii="Times New Roman" w:hAnsi="Times New Roman" w:cs="Times New Roman" w:hint="eastAsia"/>
+          <w:rFonts w:ascii="Times New Roman" w:hAnsi="Times New Roman" w:cs="Times New Roman"/>
           <w:szCs w:val="21"/>
         </w:rPr>
         <w:t>?!</w:t>
@@ -1271,13 +1353,14 @@
       <w:pPr>
         <w:jc w:val="left"/>
         <w:rPr>
-          <w:rFonts w:hint="eastAsia"/>
+          <w:rFonts w:ascii="Times New Roman" w:hAnsi="Times New Roman" w:cs="Times New Roman"/>
         </w:rPr>
       </w:pPr>
       <w:hyperlink r:id="rId11" w:history="1">
         <w:r>
           <w:rPr>
             <w:rStyle w:val="a9"/>
+            <w:rFonts w:ascii="Times New Roman" w:hAnsi="Times New Roman" w:cs="Times New Roman"/>
           </w:rPr>
           <w:t>http://taisy0.com/2013/09/25/19997.html</w:t>
         </w:r>
@@ -1287,77 +1370,42 @@
       <w:pPr>
         <w:jc w:val="left"/>
         <w:rPr>
-          <w:rFonts w:hint="eastAsia"/>
-        </w:rPr>
-      </w:pPr>
-      <w:r>
-        <w:rPr>
-          <w:rFonts w:ascii="Times New Roman" w:hAnsi="Times New Roman" w:cs="Times New Roman"/>
-          <w:szCs w:val="21"/>
-        </w:rPr>
-        <w:t>201</w:t>
-      </w:r>
-      <w:r>
-        <w:rPr>
-          <w:rFonts w:ascii="Times New Roman" w:hAnsi="Times New Roman" w:cs="Times New Roman" w:hint="eastAsia"/>
-          <w:szCs w:val="21"/>
-        </w:rPr>
-        <w:t>4</w:t>
-      </w:r>
-      <w:r>
-        <w:rPr>
-          <w:rFonts w:ascii="Times New Roman" w:hAnsi="Times New Roman" w:cs="Times New Roman"/>
-          <w:szCs w:val="21"/>
-        </w:rPr>
-        <w:t>.</w:t>
-      </w:r>
-      <w:r>
-        <w:rPr>
-          <w:rFonts w:ascii="Times New Roman" w:hAnsi="Times New Roman" w:cs="Times New Roman" w:hint="eastAsia"/>
-          <w:szCs w:val="21"/>
-        </w:rPr>
-        <w:t>1</w:t>
-      </w:r>
-      <w:r>
-        <w:rPr>
-          <w:rFonts w:ascii="Times New Roman" w:hAnsi="Times New Roman" w:cs="Times New Roman"/>
-          <w:szCs w:val="21"/>
-        </w:rPr>
-        <w:t>.</w:t>
-      </w:r>
-      <w:r>
-        <w:rPr>
-          <w:rFonts w:ascii="Times New Roman" w:hAnsi="Times New Roman" w:cs="Times New Roman" w:hint="eastAsia"/>
-          <w:szCs w:val="21"/>
-        </w:rPr>
-        <w:t>20</w:t>
-      </w:r>
-    </w:p>
-    <w:p>
-      <w:pPr>
-        <w:jc w:val="left"/>
-        <w:rPr>
-          <w:rFonts w:ascii="Times New Roman" w:hAnsi="Times New Roman" w:cs="Times New Roman" w:hint="eastAsia"/>
-          <w:szCs w:val="21"/>
-        </w:rPr>
-      </w:pPr>
-      <w:r>
-        <w:rPr>
-          <w:rFonts w:ascii="Times New Roman" w:hAnsi="Times New Roman" w:cs="Times New Roman" w:hint="eastAsia"/>
+          <w:rFonts w:ascii="Times New Roman" w:hAnsi="Times New Roman" w:cs="Times New Roman"/>
+        </w:rPr>
+      </w:pPr>
+      <w:r>
+        <w:rPr>
+          <w:rFonts w:ascii="Times New Roman" w:hAnsi="Times New Roman" w:cs="Times New Roman"/>
+          <w:szCs w:val="21"/>
+        </w:rPr>
+        <w:t>2014.1.20</w:t>
+      </w:r>
+    </w:p>
+    <w:p>
+      <w:pPr>
+        <w:jc w:val="left"/>
+        <w:rPr>
+          <w:rFonts w:ascii="Times New Roman" w:hAnsi="Times New Roman" w:cs="Times New Roman"/>
+          <w:szCs w:val="21"/>
+        </w:rPr>
+      </w:pPr>
+      <w:r>
+        <w:rPr>
+          <w:rFonts w:ascii="Times New Roman" w:hAnsi="Times New Roman" w:cs="Times New Roman"/>
           <w:szCs w:val="21"/>
         </w:rPr>
         <w:t>[2]</w:t>
       </w:r>
       <w:r>
         <w:rPr>
-          <w:rFonts w:ascii="Times New Roman" w:hAnsi="Times New Roman" w:cs="Times New Roman" w:hint="eastAsia"/>
+          <w:rFonts w:ascii="Times New Roman" w:hAnsi="Times New Roman" w:cs="Times New Roman"/>
           <w:szCs w:val="21"/>
         </w:rPr>
         <w:t>ウィキペディア，</w:t>
       </w:r>
       <w:r>
         <w:rPr>
-          <w:rFonts w:ascii="Times New Roman" w:hAnsi="Times New Roman" w:cs="Times New Roman" w:hint="eastAsia"/>
+          <w:rFonts w:ascii="Times New Roman" w:hAnsi="Times New Roman" w:cs="Times New Roman"/>
           <w:szCs w:val="21"/>
         </w:rPr>
         <w:t>Google play</w:t>
@@ -1375,13 +1423,14 @@
         <w:r>
           <w:rPr>
             <w:rStyle w:val="a9"/>
+            <w:rFonts w:ascii="Times New Roman" w:hAnsi="Times New Roman" w:cs="Times New Roman"/>
           </w:rPr>
           <w:t>http://ja.wikipedia.org/wiki/Google_Play#.E3.82.A2.E3.83.97.E3.83.AA.E6.95.B0.E3.81.AE.E6.8E.A8.E7.A7.BB</w:t>
         </w:r>
       </w:hyperlink>
       <w:r>
         <w:rPr>
-          <w:rFonts w:hint="eastAsia"/>
+          <w:rFonts w:ascii="Times New Roman" w:hAnsi="Times New Roman" w:cs="Times New Roman"/>
         </w:rPr>
         <w:t xml:space="preserve"> 2014.1.20</w:t>
       </w:r>
@@ -2467,7 +2516,7 @@
 </file>
 
 <file path=customXml/itemProps1.xml><?xml version="1.0" encoding="utf-8"?>
-<ds:datastoreItem xmlns:ds="http://schemas.openxmlformats.org/officeDocument/2006/customXml" ds:itemID="{BB45DDCF-BC93-456C-A1B7-576497168A45}">
+<ds:datastoreItem xmlns:ds="http://schemas.openxmlformats.org/officeDocument/2006/customXml" ds:itemID="{42255946-154A-4D02-AFB6-7C67433B49F8}">
   <ds:schemaRefs>
     <ds:schemaRef ds:uri="http://schemas.openxmlformats.org/officeDocument/2006/bibliography"/>
   </ds:schemaRefs>

--- a/卒業論文/2012/増田知之/卒論概要（レジュメ）.docx
+++ b/卒業論文/2012/増田知之/卒論概要（レジュメ）.docx
@@ -13,11 +13,29 @@
       </w:pPr>
       <w:r>
         <w:rPr>
-          <w:rFonts w:ascii="Times New Roman" w:hAnsi="Times New Roman" w:cs="Times New Roman"/>
+          <w:rFonts w:ascii="Times New Roman" w:hAnsi="Times New Roman" w:cs="Times New Roman" w:hint="eastAsia"/>
           <w:sz w:val="28"/>
           <w:szCs w:val="28"/>
         </w:rPr>
-        <w:t>ユーザ評価とランキングの推移に基づくスマートフォンアプリの特徴分析</w:t>
+        <w:t>ユーザ評価データのマイニング結果に基づく</w:t>
+      </w:r>
+    </w:p>
+    <w:p>
+      <w:pPr>
+        <w:jc w:val="center"/>
+        <w:rPr>
+          <w:rFonts w:ascii="Times New Roman" w:hAnsi="Times New Roman" w:cs="Times New Roman"/>
+          <w:sz w:val="28"/>
+          <w:szCs w:val="28"/>
+        </w:rPr>
+      </w:pPr>
+      <w:r>
+        <w:rPr>
+          <w:rFonts w:ascii="Times New Roman" w:hAnsi="Times New Roman" w:cs="Times New Roman" w:hint="eastAsia"/>
+          <w:sz w:val="28"/>
+          <w:szCs w:val="28"/>
+        </w:rPr>
+        <w:t>スマートフォンアプリの特徴分析</w:t>
       </w:r>
     </w:p>
     <w:p>
@@ -123,120 +141,131 @@
     </w:p>
     <w:p>
       <w:pPr>
-        <w:jc w:val="left"/>
-        <w:rPr>
-          <w:rFonts w:ascii="Times New Roman" w:hAnsi="Times New Roman" w:cs="Times New Roman"/>
-          <w:szCs w:val="21"/>
-        </w:rPr>
-      </w:pPr>
-      <w:r>
-        <w:rPr>
-          <w:rFonts w:ascii="Times New Roman" w:hAnsi="Times New Roman" w:cs="Times New Roman"/>
-          <w:szCs w:val="21"/>
-        </w:rPr>
-        <w:t xml:space="preserve">　現在世界中でスマートフォン利用者が年々増加している．</w:t>
-      </w:r>
-      <w:r>
-        <w:rPr>
-          <w:rFonts w:ascii="Times New Roman" w:hAnsi="Times New Roman" w:cs="Times New Roman"/>
+        <w:rPr>
+          <w:rFonts w:ascii="Times New Roman" w:hAnsi="Times New Roman" w:cs="Times New Roman"/>
+          <w:szCs w:val="21"/>
+        </w:rPr>
+      </w:pPr>
+      <w:r>
+        <w:rPr>
+          <w:rFonts w:ascii="Times New Roman" w:hAnsi="Times New Roman" w:cs="Times New Roman"/>
+          <w:szCs w:val="21"/>
+        </w:rPr>
+        <w:t xml:space="preserve">　</w:t>
+      </w:r>
+      <w:r>
+        <w:rPr>
+          <w:rFonts w:ascii="Times New Roman" w:hAnsi="Times New Roman" w:cs="Times New Roman" w:hint="eastAsia"/>
+          <w:szCs w:val="21"/>
+        </w:rPr>
+        <w:t>世界中でスマートフォン利用者が年々増加している．スマートフォンのプラットフォームには，</w:t>
+      </w:r>
+      <w:r>
+        <w:rPr>
+          <w:rFonts w:ascii="Times New Roman" w:hAnsi="Times New Roman" w:cs="Times New Roman" w:hint="eastAsia"/>
+          <w:szCs w:val="21"/>
         </w:rPr>
         <w:t>Androids</w:t>
       </w:r>
       <w:r>
         <w:rPr>
-          <w:rFonts w:ascii="Times New Roman" w:hAnsi="Times New Roman" w:cs="Times New Roman"/>
+          <w:rFonts w:ascii="Times New Roman" w:hAnsi="Times New Roman" w:cs="Times New Roman" w:hint="eastAsia"/>
+          <w:szCs w:val="21"/>
         </w:rPr>
         <w:t>や</w:t>
       </w:r>
       <w:proofErr w:type="spellStart"/>
       <w:r>
         <w:rPr>
-          <w:rFonts w:ascii="Times New Roman" w:hAnsi="Times New Roman" w:cs="Times New Roman"/>
+          <w:rFonts w:ascii="Times New Roman" w:hAnsi="Times New Roman" w:cs="Times New Roman" w:hint="eastAsia"/>
+          <w:szCs w:val="21"/>
         </w:rPr>
         <w:t>iOS</w:t>
       </w:r>
       <w:proofErr w:type="spellEnd"/>
       <w:r>
         <w:rPr>
-          <w:rFonts w:ascii="Times New Roman" w:hAnsi="Times New Roman" w:cs="Times New Roman"/>
+          <w:rFonts w:ascii="Times New Roman" w:hAnsi="Times New Roman" w:cs="Times New Roman" w:hint="eastAsia"/>
+          <w:szCs w:val="21"/>
         </w:rPr>
         <w:t>，</w:t>
       </w:r>
       <w:r>
         <w:rPr>
-          <w:rFonts w:ascii="Times New Roman" w:hAnsi="Times New Roman" w:cs="Times New Roman"/>
+          <w:rFonts w:ascii="Times New Roman" w:hAnsi="Times New Roman" w:cs="Times New Roman" w:hint="eastAsia"/>
+          <w:szCs w:val="21"/>
         </w:rPr>
         <w:t>Symbian</w:t>
       </w:r>
       <w:r>
         <w:rPr>
-          <w:rFonts w:ascii="Times New Roman" w:hAnsi="Times New Roman" w:cs="Times New Roman"/>
+          <w:rFonts w:ascii="Times New Roman" w:hAnsi="Times New Roman" w:cs="Times New Roman" w:hint="eastAsia"/>
+          <w:szCs w:val="21"/>
         </w:rPr>
         <w:t>，</w:t>
       </w:r>
       <w:r>
         <w:rPr>
-          <w:rFonts w:ascii="Times New Roman" w:hAnsi="Times New Roman" w:cs="Times New Roman"/>
+          <w:rFonts w:ascii="Times New Roman" w:hAnsi="Times New Roman" w:cs="Times New Roman" w:hint="eastAsia"/>
+          <w:szCs w:val="21"/>
         </w:rPr>
         <w:t>Research In Motion</w:t>
       </w:r>
       <w:r>
         <w:rPr>
-          <w:rFonts w:ascii="Times New Roman" w:hAnsi="Times New Roman" w:cs="Times New Roman"/>
+          <w:rFonts w:ascii="Times New Roman" w:hAnsi="Times New Roman" w:cs="Times New Roman" w:hint="eastAsia"/>
+          <w:szCs w:val="21"/>
         </w:rPr>
         <w:t>，</w:t>
       </w:r>
       <w:proofErr w:type="spellStart"/>
       <w:r>
         <w:rPr>
-          <w:rFonts w:ascii="Times New Roman" w:hAnsi="Times New Roman" w:cs="Times New Roman"/>
+          <w:rFonts w:ascii="Times New Roman" w:hAnsi="Times New Roman" w:cs="Times New Roman" w:hint="eastAsia"/>
+          <w:szCs w:val="21"/>
         </w:rPr>
         <w:t>Bada</w:t>
       </w:r>
       <w:proofErr w:type="spellEnd"/>
       <w:r>
         <w:rPr>
-          <w:rFonts w:ascii="Times New Roman" w:hAnsi="Times New Roman" w:cs="Times New Roman"/>
+          <w:rFonts w:ascii="Times New Roman" w:hAnsi="Times New Roman" w:cs="Times New Roman" w:hint="eastAsia"/>
+          <w:szCs w:val="21"/>
         </w:rPr>
         <w:t>，</w:t>
       </w:r>
       <w:r>
         <w:rPr>
-          <w:rFonts w:ascii="Times New Roman" w:hAnsi="Times New Roman" w:cs="Times New Roman"/>
+          <w:rFonts w:ascii="Times New Roman" w:hAnsi="Times New Roman" w:cs="Times New Roman" w:hint="eastAsia"/>
+          <w:szCs w:val="21"/>
         </w:rPr>
         <w:t>Microsoft</w:t>
       </w:r>
       <w:r>
         <w:rPr>
-          <w:rFonts w:ascii="Times New Roman" w:hAnsi="Times New Roman" w:cs="Times New Roman"/>
-        </w:rPr>
-        <w:t>など，様々なプラットフォームが組み込まれている．</w:t>
-      </w:r>
-      <w:r>
-        <w:rPr>
-          <w:rFonts w:ascii="Times New Roman" w:hAnsi="Times New Roman" w:cs="Times New Roman"/>
-          <w:szCs w:val="21"/>
-        </w:rPr>
-        <w:t>その中でも</w:t>
-      </w:r>
-      <w:r>
-        <w:rPr>
-          <w:rFonts w:ascii="Times New Roman" w:hAnsi="Times New Roman" w:cs="Times New Roman"/>
+          <w:rFonts w:ascii="Times New Roman" w:hAnsi="Times New Roman" w:cs="Times New Roman" w:hint="eastAsia"/>
+          <w:szCs w:val="21"/>
+        </w:rPr>
+        <w:t>などがあるが，その中でも特に，</w:t>
+      </w:r>
+      <w:r>
+        <w:rPr>
+          <w:rFonts w:ascii="Times New Roman" w:hAnsi="Times New Roman" w:cs="Times New Roman" w:hint="eastAsia"/>
           <w:szCs w:val="21"/>
         </w:rPr>
         <w:t>Android</w:t>
       </w:r>
       <w:r>
         <w:rPr>
-          <w:rFonts w:ascii="Times New Roman" w:hAnsi="Times New Roman" w:cs="Times New Roman"/>
-          <w:szCs w:val="21"/>
-        </w:rPr>
-        <w:t>端末と</w:t>
+          <w:rFonts w:ascii="Times New Roman" w:hAnsi="Times New Roman" w:cs="Times New Roman" w:hint="eastAsia"/>
+          <w:szCs w:val="21"/>
+        </w:rPr>
+        <w:t>と</w:t>
       </w:r>
       <w:proofErr w:type="spellStart"/>
       <w:r>
         <w:rPr>
-          <w:rFonts w:ascii="Times New Roman" w:hAnsi="Times New Roman" w:cs="Times New Roman"/>
+          <w:rFonts w:ascii="Times New Roman" w:hAnsi="Times New Roman" w:cs="Times New Roman" w:hint="eastAsia"/>
           <w:szCs w:val="21"/>
         </w:rPr>
         <w:t>iOS</w:t>
@@ -244,10 +273,10 @@
       <w:proofErr w:type="spellEnd"/>
       <w:r>
         <w:rPr>
-          <w:rFonts w:ascii="Times New Roman" w:hAnsi="Times New Roman" w:cs="Times New Roman"/>
-          <w:szCs w:val="21"/>
-        </w:rPr>
-        <w:t>端末が人気を集めている．</w:t>
+          <w:rFonts w:ascii="Times New Roman" w:hAnsi="Times New Roman" w:cs="Times New Roman" w:hint="eastAsia"/>
+          <w:szCs w:val="21"/>
+        </w:rPr>
+        <w:t>の利用者が多い．</w:t>
       </w:r>
     </w:p>
     <w:p>
@@ -260,10 +289,40 @@
       </w:pPr>
       <w:r>
         <w:rPr>
-          <w:rFonts w:ascii="Times New Roman" w:hAnsi="Times New Roman" w:cs="Times New Roman"/>
-          <w:szCs w:val="21"/>
-        </w:rPr>
-        <w:t>その一方で，端末上で動作す</w:t>
+          <w:rFonts w:ascii="Times New Roman" w:hAnsi="Times New Roman" w:cs="Times New Roman" w:hint="eastAsia"/>
+          <w:szCs w:val="21"/>
+        </w:rPr>
+        <w:t>Android</w:t>
+      </w:r>
+      <w:r>
+        <w:rPr>
+          <w:rFonts w:ascii="Times New Roman" w:hAnsi="Times New Roman" w:cs="Times New Roman" w:hint="eastAsia"/>
+          <w:szCs w:val="21"/>
+        </w:rPr>
+        <w:t>と</w:t>
+      </w:r>
+      <w:proofErr w:type="spellStart"/>
+      <w:r>
+        <w:rPr>
+          <w:rFonts w:ascii="Times New Roman" w:hAnsi="Times New Roman" w:cs="Times New Roman" w:hint="eastAsia"/>
+          <w:szCs w:val="21"/>
+        </w:rPr>
+        <w:t>iOS</w:t>
+      </w:r>
+      <w:proofErr w:type="spellEnd"/>
+      <w:r>
+        <w:rPr>
+          <w:rFonts w:ascii="Times New Roman" w:hAnsi="Times New Roman" w:cs="Times New Roman" w:hint="eastAsia"/>
+          <w:szCs w:val="21"/>
+        </w:rPr>
+        <w:t>のスマートフォン上で</w:t>
+      </w:r>
+      <w:r>
+        <w:rPr>
+          <w:rFonts w:ascii="Times New Roman" w:hAnsi="Times New Roman" w:cs="Times New Roman"/>
+          <w:szCs w:val="21"/>
+        </w:rPr>
+        <w:t>動作す</w:t>
       </w:r>
       <w:r>
         <w:rPr>
@@ -347,7 +406,21 @@
           <w:rFonts w:ascii="Times New Roman" w:hAnsi="Times New Roman" w:cs="Times New Roman"/>
           <w:szCs w:val="21"/>
         </w:rPr>
-        <w:t>つのストアには，</w:t>
+        <w:t>つのストア</w:t>
+      </w:r>
+      <w:r>
+        <w:rPr>
+          <w:rFonts w:ascii="Times New Roman" w:hAnsi="Times New Roman" w:cs="Times New Roman" w:hint="eastAsia"/>
+          <w:szCs w:val="21"/>
+        </w:rPr>
+        <w:t>では</w:t>
+      </w:r>
+      <w:r>
+        <w:rPr>
+          <w:rFonts w:ascii="Times New Roman" w:hAnsi="Times New Roman" w:cs="Times New Roman"/>
+          <w:szCs w:val="21"/>
+        </w:rPr>
+        <w:t>，</w:t>
       </w:r>
       <w:r>
         <w:rPr>
@@ -396,7 +469,7 @@
           <w:rFonts w:ascii="Times New Roman" w:hAnsi="Times New Roman" w:cs="Times New Roman"/>
           <w:noProof/>
         </w:rPr>
-        <w:t>[1][2]</w:t>
+        <w:t>[1]</w:t>
       </w:r>
       <w:r>
         <w:rPr>
@@ -405,22 +478,24 @@
         </w:rPr>
         <w:t>．</w:t>
       </w:r>
+      <w:bookmarkStart w:id="0" w:name="_GoBack"/>
+      <w:bookmarkEnd w:id="0"/>
     </w:p>
     <w:p>
       <w:pPr>
         <w:ind w:firstLineChars="100" w:firstLine="210"/>
         <w:jc w:val="left"/>
         <w:rPr>
-          <w:rFonts w:ascii="Times New Roman" w:hAnsi="Times New Roman" w:cs="Times New Roman" w:hint="eastAsia"/>
-          <w:szCs w:val="21"/>
-        </w:rPr>
-      </w:pPr>
-      <w:r>
-        <w:rPr>
-          <w:rFonts w:ascii="Times New Roman" w:hAnsi="Times New Roman" w:cs="Times New Roman"/>
-          <w:szCs w:val="21"/>
-        </w:rPr>
-        <w:t>これらのアプリに</w:t>
+          <w:rFonts w:ascii="Times New Roman" w:hAnsi="Times New Roman" w:cs="Times New Roman"/>
+          <w:szCs w:val="21"/>
+        </w:rPr>
+      </w:pPr>
+      <w:r>
+        <w:rPr>
+          <w:rFonts w:ascii="Times New Roman" w:hAnsi="Times New Roman" w:cs="Times New Roman"/>
+          <w:szCs w:val="21"/>
+        </w:rPr>
+        <w:t>これらのアプリ</w:t>
       </w:r>
       <w:r>
         <w:rPr>
@@ -476,42 +551,99 @@
           <w:rFonts w:ascii="Times New Roman" w:hAnsi="Times New Roman" w:cs="Times New Roman" w:hint="eastAsia"/>
           <w:szCs w:val="21"/>
         </w:rPr>
-        <w:t>という考えが一般の考えである．</w:t>
-      </w:r>
-      <w:r>
-        <w:rPr>
-          <w:rFonts w:ascii="Times New Roman" w:hAnsi="Times New Roman" w:cs="Times New Roman"/>
-          <w:szCs w:val="21"/>
-        </w:rPr>
-        <w:t>このような印象を</w:t>
-      </w:r>
-      <w:r>
-        <w:rPr>
-          <w:rFonts w:ascii="Times New Roman" w:hAnsi="Times New Roman" w:cs="Times New Roman" w:hint="eastAsia"/>
-          <w:szCs w:val="21"/>
-        </w:rPr>
-        <w:t>ユーザに</w:t>
-      </w:r>
-      <w:r>
-        <w:rPr>
-          <w:rFonts w:ascii="Times New Roman" w:hAnsi="Times New Roman" w:cs="Times New Roman"/>
-          <w:szCs w:val="21"/>
-        </w:rPr>
-        <w:t>与えているのは，</w:t>
-      </w:r>
-      <w:r>
-        <w:rPr>
-          <w:rFonts w:ascii="Times New Roman" w:hAnsi="Times New Roman" w:cs="Times New Roman" w:hint="eastAsia"/>
-          <w:szCs w:val="21"/>
-        </w:rPr>
-        <w:t>ランキングに対する</w:t>
-      </w:r>
-      <w:r>
-        <w:rPr>
-          <w:rFonts w:ascii="Times New Roman" w:hAnsi="Times New Roman" w:cs="Times New Roman"/>
-          <w:szCs w:val="21"/>
-        </w:rPr>
-        <w:t>レビューや</w:t>
+        <w:t>と考える</w:t>
+      </w:r>
+      <w:r>
+        <w:rPr>
+          <w:rFonts w:ascii="Times New Roman" w:hAnsi="Times New Roman" w:cs="Times New Roman" w:hint="eastAsia"/>
+          <w:szCs w:val="21"/>
+        </w:rPr>
+        <w:t>．</w:t>
+      </w:r>
+      <w:r>
+        <w:rPr>
+          <w:rFonts w:ascii="Arial" w:hAnsi="Arial" w:cs="Arial"/>
+          <w:color w:val="222222"/>
+          <w:szCs w:val="21"/>
+          <w:shd w:val="clear" w:color="auto" w:fill="FFFFFF"/>
+        </w:rPr>
+        <w:t>しかし，ランキング上位のアプリが必ずしもユーザに好かれているわけではない．そのようなアプリでも，ユーザからの評価値（星の数）が少ないものはある．</w:t>
+      </w:r>
+    </w:p>
+    <w:p>
+      <w:pPr>
+        <w:jc w:val="left"/>
+        <w:rPr>
+          <w:rFonts w:ascii="Times New Roman" w:hAnsi="Times New Roman" w:cs="Times New Roman"/>
+          <w:szCs w:val="21"/>
+        </w:rPr>
+      </w:pPr>
+    </w:p>
+    <w:p>
+      <w:pPr>
+        <w:jc w:val="left"/>
+        <w:rPr>
+          <w:rFonts w:ascii="Times New Roman" w:hAnsi="Times New Roman" w:cs="Times New Roman"/>
+          <w:szCs w:val="21"/>
+        </w:rPr>
+      </w:pPr>
+      <w:r>
+        <w:rPr>
+          <w:rFonts w:ascii="Times New Roman" w:hAnsi="Times New Roman" w:cs="Times New Roman"/>
+          <w:szCs w:val="21"/>
+        </w:rPr>
+        <w:t>2</w:t>
+      </w:r>
+      <w:r>
+        <w:rPr>
+          <w:rFonts w:ascii="Times New Roman" w:hAnsi="Times New Roman" w:cs="Times New Roman"/>
+          <w:szCs w:val="21"/>
+        </w:rPr>
+        <w:t>．</w:t>
+      </w:r>
+      <w:r>
+        <w:rPr>
+          <w:rFonts w:ascii="Times New Roman" w:hAnsi="Times New Roman" w:cs="Times New Roman"/>
+          <w:szCs w:val="21"/>
+        </w:rPr>
+        <w:t>研究目的</w:t>
+      </w:r>
+    </w:p>
+    <w:p>
+      <w:pPr>
+        <w:jc w:val="left"/>
+        <w:rPr>
+          <w:rFonts w:ascii="Times New Roman" w:hAnsi="Times New Roman" w:cs="Times New Roman"/>
+          <w:szCs w:val="21"/>
+        </w:rPr>
+      </w:pPr>
+      <w:r>
+        <w:rPr>
+          <w:rFonts w:ascii="Times New Roman" w:hAnsi="Times New Roman" w:cs="Times New Roman"/>
+          <w:szCs w:val="21"/>
+        </w:rPr>
+        <w:t xml:space="preserve">　</w:t>
+      </w:r>
+      <w:r>
+        <w:rPr>
+          <w:rFonts w:ascii="Times New Roman" w:hAnsi="Times New Roman" w:cs="Times New Roman"/>
+          <w:szCs w:val="21"/>
+        </w:rPr>
+        <w:t>本研究の目的はユーザの評価に基づいてアプリを分類することである．アプリに対してユーザが付ける評価点（星の数）の分布は，アプリによってさまざまである．例えば，評価点</w:t>
+      </w:r>
+      <w:r>
+        <w:rPr>
+          <w:rFonts w:ascii="Times New Roman" w:hAnsi="Times New Roman" w:cs="Times New Roman"/>
+          <w:szCs w:val="21"/>
+        </w:rPr>
+        <w:t>1</w:t>
+      </w:r>
+      <w:r>
+        <w:rPr>
+          <w:rFonts w:ascii="Times New Roman" w:hAnsi="Times New Roman" w:cs="Times New Roman"/>
+          <w:szCs w:val="21"/>
+        </w:rPr>
+        <w:t>と</w:t>
       </w:r>
       <w:r>
         <w:rPr>
@@ -525,14 +657,60 @@
           <w:rFonts w:ascii="Times New Roman" w:hAnsi="Times New Roman" w:cs="Times New Roman"/>
           <w:szCs w:val="21"/>
         </w:rPr>
-        <w:t>段階の評価値である．</w:t>
-      </w:r>
-      <w:r>
-        <w:rPr>
-          <w:rFonts w:ascii="Times New Roman" w:hAnsi="Times New Roman" w:cs="Times New Roman" w:hint="eastAsia"/>
-          <w:szCs w:val="21"/>
-        </w:rPr>
-        <w:t>だが表面上のランキングデータがすべてではない．</w:t>
+        <w:t>のみが同数あるアプリと，評価点</w:t>
+      </w:r>
+      <w:r>
+        <w:rPr>
+          <w:rFonts w:ascii="Times New Roman" w:hAnsi="Times New Roman" w:cs="Times New Roman"/>
+          <w:szCs w:val="21"/>
+        </w:rPr>
+        <w:t>3</w:t>
+      </w:r>
+      <w:r>
+        <w:rPr>
+          <w:rFonts w:ascii="Times New Roman" w:hAnsi="Times New Roman" w:cs="Times New Roman"/>
+          <w:szCs w:val="21"/>
+        </w:rPr>
+        <w:t>のみのアプリは，平均評価点は同じだが，その性質は大きく異なると思われる．アプリの性質の違いが最も際立つような評価点の解析方法を見出し，その解釈によってアプリを分類することを目指す．</w:t>
+      </w:r>
+    </w:p>
+    <w:p>
+      <w:pPr>
+        <w:jc w:val="left"/>
+        <w:rPr>
+          <w:rFonts w:ascii="Times New Roman" w:hAnsi="Times New Roman" w:cs="Times New Roman"/>
+          <w:szCs w:val="21"/>
+        </w:rPr>
+      </w:pPr>
+    </w:p>
+    <w:p>
+      <w:pPr>
+        <w:jc w:val="left"/>
+        <w:rPr>
+          <w:rFonts w:ascii="Times New Roman" w:hAnsi="Times New Roman" w:cs="Times New Roman"/>
+          <w:szCs w:val="21"/>
+        </w:rPr>
+      </w:pPr>
+      <w:r>
+        <w:rPr>
+          <w:rFonts w:ascii="Times New Roman" w:hAnsi="Times New Roman" w:cs="Times New Roman"/>
+          <w:szCs w:val="21"/>
+        </w:rPr>
+        <w:t>3</w:t>
+      </w:r>
+      <w:r>
+        <w:rPr>
+          <w:rFonts w:ascii="Times New Roman" w:hAnsi="Times New Roman" w:cs="Times New Roman"/>
+          <w:szCs w:val="21"/>
+        </w:rPr>
+        <w:t>．</w:t>
+      </w:r>
+      <w:r>
+        <w:rPr>
+          <w:rFonts w:ascii="Times New Roman" w:hAnsi="Times New Roman" w:cs="Times New Roman"/>
+          <w:szCs w:val="21"/>
+        </w:rPr>
+        <w:t>研究方法</w:t>
       </w:r>
     </w:p>
     <w:p>
@@ -544,201 +722,54 @@
           <w:szCs w:val="21"/>
         </w:rPr>
       </w:pPr>
-      <w:proofErr w:type="spellStart"/>
-      <w:r>
-        <w:rPr>
-          <w:rFonts w:ascii="Times New Roman" w:hAnsi="Times New Roman" w:cs="Times New Roman" w:hint="eastAsia"/>
-          <w:szCs w:val="21"/>
-        </w:rPr>
-        <w:t>iOS</w:t>
-      </w:r>
-      <w:proofErr w:type="spellEnd"/>
-      <w:r>
-        <w:rPr>
-          <w:rFonts w:ascii="Times New Roman" w:hAnsi="Times New Roman" w:cs="Times New Roman" w:hint="eastAsia"/>
-          <w:szCs w:val="21"/>
-        </w:rPr>
-        <w:t>・</w:t>
-      </w:r>
-      <w:r>
-        <w:rPr>
-          <w:rFonts w:ascii="Times New Roman" w:hAnsi="Times New Roman" w:cs="Times New Roman" w:hint="eastAsia"/>
-          <w:szCs w:val="21"/>
-        </w:rPr>
-        <w:t>Android</w:t>
-      </w:r>
-      <w:r>
-        <w:rPr>
-          <w:rFonts w:ascii="Times New Roman" w:hAnsi="Times New Roman" w:cs="Times New Roman"/>
-          <w:szCs w:val="21"/>
-        </w:rPr>
-        <w:t>のストア別</w:t>
-      </w:r>
-      <w:r>
-        <w:rPr>
-          <w:rFonts w:ascii="Times New Roman" w:hAnsi="Times New Roman" w:cs="Times New Roman" w:hint="eastAsia"/>
-          <w:szCs w:val="21"/>
-        </w:rPr>
-        <w:t>ラ</w:t>
-      </w:r>
-      <w:r>
-        <w:rPr>
-          <w:rFonts w:ascii="Times New Roman" w:hAnsi="Times New Roman" w:cs="Times New Roman"/>
-          <w:szCs w:val="21"/>
-        </w:rPr>
-        <w:t>ンキングの評価基準・評価対象によって，大きく影響するのでないかと考える．</w:t>
-      </w:r>
-    </w:p>
-    <w:p>
-      <w:pPr>
-        <w:jc w:val="left"/>
-        <w:rPr>
-          <w:rFonts w:ascii="Times New Roman" w:hAnsi="Times New Roman" w:cs="Times New Roman"/>
-          <w:szCs w:val="21"/>
-        </w:rPr>
-      </w:pPr>
-    </w:p>
-    <w:p>
-      <w:pPr>
-        <w:jc w:val="left"/>
-        <w:rPr>
-          <w:rFonts w:ascii="Times New Roman" w:hAnsi="Times New Roman" w:cs="Times New Roman"/>
-          <w:szCs w:val="21"/>
-        </w:rPr>
-      </w:pPr>
-      <w:r>
-        <w:rPr>
-          <w:rFonts w:ascii="Times New Roman" w:hAnsi="Times New Roman" w:cs="Times New Roman"/>
-          <w:szCs w:val="21"/>
-        </w:rPr>
-        <w:t>2</w:t>
-      </w:r>
-      <w:r>
-        <w:rPr>
-          <w:rFonts w:ascii="Times New Roman" w:hAnsi="Times New Roman" w:cs="Times New Roman"/>
+      <w:r>
+        <w:rPr>
+          <w:rFonts w:ascii="Times New Roman" w:hAnsi="Times New Roman" w:cs="Times New Roman"/>
+          <w:szCs w:val="21"/>
+        </w:rPr>
+        <w:t>アプリの無料・有料ランキング及び評価</w:t>
+      </w:r>
+      <w:r>
+        <w:rPr>
+          <w:rFonts w:ascii="Times New Roman" w:hAnsi="Times New Roman" w:cs="Times New Roman"/>
+          <w:szCs w:val="21"/>
+        </w:rPr>
+        <w:t>データを毎日</w:t>
+      </w:r>
+      <w:r>
+        <w:rPr>
+          <w:rFonts w:ascii="Times New Roman" w:hAnsi="Times New Roman" w:cs="Times New Roman"/>
+          <w:szCs w:val="21"/>
+        </w:rPr>
+        <w:t>18</w:t>
+      </w:r>
+      <w:r>
+        <w:rPr>
+          <w:rFonts w:ascii="Times New Roman" w:hAnsi="Times New Roman" w:cs="Times New Roman"/>
+          <w:szCs w:val="21"/>
+        </w:rPr>
+        <w:t>時に取得データをする．</w:t>
+      </w:r>
+      <w:r>
+        <w:rPr>
+          <w:rFonts w:ascii="Times New Roman" w:hAnsi="Times New Roman" w:cs="Times New Roman"/>
+          <w:szCs w:val="21"/>
+        </w:rPr>
+        <w:t>取得したデータをもとに，データマイニング手法を適用することで，アプリを分類し，その結果を考察することによってアプリの評価指標を見出す</w:t>
+      </w:r>
+      <w:r>
+        <w:rPr>
+          <w:rFonts w:ascii="Times New Roman" w:hAnsi="Times New Roman" w:cs="Times New Roman" w:hint="eastAsia"/>
+          <w:szCs w:val="21"/>
+        </w:rPr>
+        <w:t>[2]</w:t>
+      </w:r>
+      <w:r>
+        <w:rPr>
+          <w:rFonts w:ascii="Times New Roman" w:hAnsi="Times New Roman" w:cs="Times New Roman" w:hint="eastAsia"/>
           <w:szCs w:val="21"/>
         </w:rPr>
         <w:t>．</w:t>
-      </w:r>
-      <w:r>
-        <w:rPr>
-          <w:rFonts w:ascii="Times New Roman" w:hAnsi="Times New Roman" w:cs="Times New Roman"/>
-          <w:szCs w:val="21"/>
-        </w:rPr>
-        <w:t>研究目的</w:t>
-      </w:r>
-    </w:p>
-    <w:p>
-      <w:pPr>
-        <w:jc w:val="left"/>
-        <w:rPr>
-          <w:rFonts w:ascii="Times New Roman" w:hAnsi="Times New Roman" w:cs="Times New Roman"/>
-          <w:szCs w:val="21"/>
-        </w:rPr>
-      </w:pPr>
-      <w:r>
-        <w:rPr>
-          <w:rFonts w:ascii="Times New Roman" w:hAnsi="Times New Roman" w:cs="Times New Roman"/>
-          <w:szCs w:val="21"/>
-        </w:rPr>
-        <w:t xml:space="preserve">　</w:t>
-      </w:r>
-      <w:r>
-        <w:rPr>
-          <w:rFonts w:ascii="Times New Roman" w:hAnsi="Times New Roman" w:cs="Times New Roman"/>
-          <w:szCs w:val="21"/>
-        </w:rPr>
-        <w:t>本研究の目的はユーザの評価に基づいてアプリを分類することである．アプリに対してユーザが付ける評価点（星の数）の分布は，アプリによってさまざまである．例えば，評価点</w:t>
-      </w:r>
-      <w:r>
-        <w:rPr>
-          <w:rFonts w:ascii="Times New Roman" w:hAnsi="Times New Roman" w:cs="Times New Roman"/>
-          <w:szCs w:val="21"/>
-        </w:rPr>
-        <w:t>1</w:t>
-      </w:r>
-      <w:r>
-        <w:rPr>
-          <w:rFonts w:ascii="Times New Roman" w:hAnsi="Times New Roman" w:cs="Times New Roman"/>
-          <w:szCs w:val="21"/>
-        </w:rPr>
-        <w:t>と</w:t>
-      </w:r>
-      <w:r>
-        <w:rPr>
-          <w:rFonts w:ascii="Times New Roman" w:hAnsi="Times New Roman" w:cs="Times New Roman"/>
-          <w:szCs w:val="21"/>
-        </w:rPr>
-        <w:t>5</w:t>
-      </w:r>
-      <w:r>
-        <w:rPr>
-          <w:rFonts w:ascii="Times New Roman" w:hAnsi="Times New Roman" w:cs="Times New Roman"/>
-          <w:szCs w:val="21"/>
-        </w:rPr>
-        <w:t>のみが同数あるアプリと，評価点</w:t>
-      </w:r>
-      <w:r>
-        <w:rPr>
-          <w:rFonts w:ascii="Times New Roman" w:hAnsi="Times New Roman" w:cs="Times New Roman"/>
-          <w:szCs w:val="21"/>
-        </w:rPr>
-        <w:t>3</w:t>
-      </w:r>
-      <w:r>
-        <w:rPr>
-          <w:rFonts w:ascii="Times New Roman" w:hAnsi="Times New Roman" w:cs="Times New Roman"/>
-          <w:szCs w:val="21"/>
-        </w:rPr>
-        <w:t>のみのアプリは，平均評価点は同じだが，その性質は大きく異なると思われる．アプリの性質の違い</w:t>
-      </w:r>
-      <w:bookmarkStart w:id="0" w:name="_GoBack"/>
-      <w:bookmarkEnd w:id="0"/>
-      <w:r>
-        <w:rPr>
-          <w:rFonts w:ascii="Times New Roman" w:hAnsi="Times New Roman" w:cs="Times New Roman"/>
-          <w:szCs w:val="21"/>
-        </w:rPr>
-        <w:t>が最も際立つような評価点の解析方法を見出し，その解釈によってアプリを分類することを目指す．</w:t>
-      </w:r>
-    </w:p>
-    <w:p>
-      <w:pPr>
-        <w:jc w:val="left"/>
-        <w:rPr>
-          <w:rFonts w:ascii="Times New Roman" w:hAnsi="Times New Roman" w:cs="Times New Roman"/>
-          <w:szCs w:val="21"/>
-        </w:rPr>
-      </w:pPr>
-    </w:p>
-    <w:p>
-      <w:pPr>
-        <w:jc w:val="left"/>
-        <w:rPr>
-          <w:rFonts w:ascii="Times New Roman" w:hAnsi="Times New Roman" w:cs="Times New Roman"/>
-          <w:szCs w:val="21"/>
-        </w:rPr>
-      </w:pPr>
-      <w:r>
-        <w:rPr>
-          <w:rFonts w:ascii="Times New Roman" w:hAnsi="Times New Roman" w:cs="Times New Roman"/>
-          <w:szCs w:val="21"/>
-        </w:rPr>
-        <w:t>3</w:t>
-      </w:r>
-      <w:r>
-        <w:rPr>
-          <w:rFonts w:ascii="Times New Roman" w:hAnsi="Times New Roman" w:cs="Times New Roman"/>
-          <w:szCs w:val="21"/>
-        </w:rPr>
-        <w:t>．</w:t>
-      </w:r>
-      <w:r>
-        <w:rPr>
-          <w:rFonts w:ascii="Times New Roman" w:hAnsi="Times New Roman" w:cs="Times New Roman"/>
-          <w:szCs w:val="21"/>
-        </w:rPr>
-        <w:t>研究方法</w:t>
       </w:r>
     </w:p>
     <w:p>
@@ -746,51 +777,30 @@
         <w:ind w:firstLineChars="100" w:firstLine="210"/>
         <w:jc w:val="left"/>
         <w:rPr>
-          <w:rFonts w:ascii="Times New Roman" w:hAnsi="Times New Roman" w:cs="Times New Roman"/>
-          <w:szCs w:val="21"/>
-        </w:rPr>
-      </w:pPr>
-      <w:r>
-        <w:rPr>
-          <w:rFonts w:ascii="Times New Roman" w:hAnsi="Times New Roman" w:cs="Times New Roman"/>
-          <w:szCs w:val="21"/>
-        </w:rPr>
-        <w:t>アプリの無料・有料ランキング及び評価</w:t>
-      </w:r>
-      <w:r>
-        <w:rPr>
-          <w:rFonts w:ascii="Times New Roman" w:hAnsi="Times New Roman" w:cs="Times New Roman"/>
-          <w:szCs w:val="21"/>
-        </w:rPr>
-        <w:t>データを毎日</w:t>
-      </w:r>
-      <w:r>
-        <w:rPr>
-          <w:rFonts w:ascii="Times New Roman" w:hAnsi="Times New Roman" w:cs="Times New Roman"/>
-          <w:szCs w:val="21"/>
-        </w:rPr>
-        <w:t>18</w:t>
-      </w:r>
-      <w:r>
-        <w:rPr>
-          <w:rFonts w:ascii="Times New Roman" w:hAnsi="Times New Roman" w:cs="Times New Roman"/>
-          <w:szCs w:val="21"/>
-        </w:rPr>
-        <w:t>時に取得データをする．</w:t>
-      </w:r>
-      <w:r>
-        <w:rPr>
-          <w:rFonts w:ascii="Times New Roman" w:hAnsi="Times New Roman" w:cs="Times New Roman"/>
-          <w:szCs w:val="21"/>
-        </w:rPr>
-        <w:t>取得したデータをもとに，データマイニング手法を適用することで，アプリを分類し，その結果を考察することによってアプリの評価指標を見出す</w:t>
-      </w:r>
-      <w:r>
-        <w:rPr>
-          <w:rFonts w:ascii="Times New Roman" w:hAnsi="Times New Roman" w:cs="Times New Roman"/>
-          <w:szCs w:val="21"/>
-        </w:rPr>
-        <w:t>．</w:t>
+          <w:rFonts w:ascii="Times New Roman" w:hAnsi="Times New Roman" w:cs="Times New Roman" w:hint="eastAsia"/>
+          <w:szCs w:val="21"/>
+        </w:rPr>
+      </w:pPr>
+      <w:r>
+        <w:rPr>
+          <w:rFonts w:ascii="Times New Roman" w:hAnsi="Times New Roman" w:cs="Times New Roman"/>
+          <w:szCs w:val="21"/>
+        </w:rPr>
+        <w:t>具体的には，アプリにつけられた評</w:t>
+      </w:r>
+      <w:r>
+        <w:rPr>
+          <w:rFonts w:ascii="Times New Roman" w:hAnsi="Times New Roman" w:cs="Times New Roman"/>
+          <w:szCs w:val="21"/>
+        </w:rPr>
+        <w:t>価値（星）をその値（星の数）ごとに集計し，主成分分析</w:t>
+      </w:r>
+      <w:r>
+        <w:rPr>
+          <w:rFonts w:ascii="Times New Roman" w:hAnsi="Times New Roman" w:cs="Times New Roman"/>
+          <w:szCs w:val="21"/>
+        </w:rPr>
+        <w:t>を試みる．</w:t>
       </w:r>
     </w:p>
     <w:p>
@@ -798,29 +808,14 @@
         <w:ind w:firstLineChars="100" w:firstLine="210"/>
         <w:jc w:val="left"/>
         <w:rPr>
-          <w:rFonts w:ascii="Times New Roman" w:hAnsi="Times New Roman" w:cs="Times New Roman"/>
-          <w:szCs w:val="21"/>
-        </w:rPr>
-      </w:pPr>
-      <w:r>
-        <w:rPr>
-          <w:rFonts w:ascii="Times New Roman" w:hAnsi="Times New Roman" w:cs="Times New Roman"/>
-          <w:szCs w:val="21"/>
-        </w:rPr>
-        <w:t>具体的には，アプリにつけられた評価値（星）をその値（星の数）ごとに集計し，主成分分析及び因子分析を試みる．</w:t>
-      </w:r>
-    </w:p>
-    <w:p>
-      <w:pPr>
-        <w:jc w:val="left"/>
-        <w:rPr>
-          <w:rFonts w:ascii="Times New Roman" w:hAnsi="Times New Roman" w:cs="Times New Roman" w:hint="eastAsia"/>
-          <w:szCs w:val="21"/>
-        </w:rPr>
-      </w:pPr>
-    </w:p>
-    <w:p>
-      <w:pPr>
+          <w:rFonts w:ascii="Times New Roman" w:hAnsi="Times New Roman" w:cs="Times New Roman" w:hint="eastAsia"/>
+          <w:szCs w:val="21"/>
+        </w:rPr>
+      </w:pPr>
+    </w:p>
+    <w:p>
+      <w:pPr>
+        <w:ind w:firstLineChars="100" w:firstLine="210"/>
         <w:jc w:val="left"/>
         <w:rPr>
           <w:rFonts w:ascii="Times New Roman" w:hAnsi="Times New Roman" w:cs="Times New Roman"/>
@@ -872,21 +867,7 @@
           <w:rFonts w:ascii="Times New Roman" w:hAnsi="Times New Roman" w:cs="Times New Roman"/>
           <w:szCs w:val="21"/>
         </w:rPr>
-        <w:t xml:space="preserve">　取得したデータの各層度のランキング・レビューをもとに主成分分析</w:t>
-      </w:r>
-      <w:r>
-        <w:rPr>
-          <w:rFonts w:ascii="Times New Roman" w:hAnsi="Times New Roman" w:cs="Times New Roman"/>
-          <w:szCs w:val="21"/>
-        </w:rPr>
-        <w:t>及び因子分析</w:t>
-      </w:r>
-      <w:r>
-        <w:rPr>
-          <w:rFonts w:ascii="Times New Roman" w:hAnsi="Times New Roman" w:cs="Times New Roman"/>
-          <w:szCs w:val="21"/>
-        </w:rPr>
-        <w:t>を行った結果，ランキングのレビューの評価の各層度によって，評価・ランキング変動に与える影響力の違いの大きさには大きな差が出ると考える．</w:t>
+        <w:t xml:space="preserve">　取得したデータの各層度のランキング・レビューをもとに主成分分析を行った結果，ランキングのレビューの評価の各層度によって，評価・ランキング変動に与える影響力の違いの大きさには大きな差が出ると考える．</w:t>
       </w:r>
     </w:p>
     <w:p>
@@ -907,7 +888,7 @@
       <w:proofErr w:type="spellStart"/>
       <w:r>
         <w:rPr>
-          <w:rFonts w:ascii="Times New Roman" w:hAnsi="Times New Roman" w:cs="Times New Roman"/>
+          <w:rFonts w:ascii="Times New Roman" w:hAnsi="Times New Roman" w:cs="Times New Roman" w:hint="eastAsia"/>
           <w:szCs w:val="21"/>
         </w:rPr>
         <w:t>iOS</w:t>
@@ -915,47 +896,115 @@
       <w:proofErr w:type="spellEnd"/>
       <w:r>
         <w:rPr>
-          <w:rFonts w:ascii="Times New Roman" w:hAnsi="Times New Roman" w:cs="Times New Roman"/>
-          <w:szCs w:val="21"/>
-        </w:rPr>
-        <w:t>，</w:t>
-      </w:r>
-      <w:r>
-        <w:rPr>
-          <w:rFonts w:ascii="Times New Roman" w:hAnsi="Times New Roman" w:cs="Times New Roman"/>
-          <w:szCs w:val="21"/>
-        </w:rPr>
-        <w:t>Android</w:t>
-      </w:r>
-      <w:r>
-        <w:rPr>
-          <w:rFonts w:ascii="Times New Roman" w:hAnsi="Times New Roman" w:cs="Times New Roman"/>
-          <w:szCs w:val="21"/>
-        </w:rPr>
-        <w:t>のランキング上位のアプリを対象に例として，</w:t>
-      </w:r>
-      <w:proofErr w:type="spellStart"/>
-      <w:r>
-        <w:rPr>
-          <w:rFonts w:ascii="Times New Roman" w:hAnsi="Times New Roman" w:cs="Times New Roman"/>
-          <w:szCs w:val="21"/>
-        </w:rPr>
-        <w:t>iOS</w:t>
-      </w:r>
-      <w:proofErr w:type="spellEnd"/>
-      <w:r>
-        <w:rPr>
-          <w:rFonts w:ascii="Times New Roman" w:hAnsi="Times New Roman" w:cs="Times New Roman"/>
+          <w:rFonts w:ascii="Times New Roman" w:hAnsi="Times New Roman" w:cs="Times New Roman" w:hint="eastAsia"/>
           <w:szCs w:val="21"/>
         </w:rPr>
         <w:t xml:space="preserve"> </w:t>
       </w:r>
       <w:r>
         <w:rPr>
-          <w:rFonts w:ascii="Times New Roman" w:hAnsi="Times New Roman" w:cs="Times New Roman"/>
-          <w:szCs w:val="21"/>
-        </w:rPr>
-        <w:t>のトップセールアプリの因子分析を記載する．</w:t>
+          <w:rFonts w:ascii="Times New Roman" w:hAnsi="Times New Roman" w:cs="Times New Roman" w:hint="eastAsia"/>
+          <w:szCs w:val="21"/>
+        </w:rPr>
+        <w:t>のトップセールアプリの評価値を，星</w:t>
+      </w:r>
+      <w:r>
+        <w:rPr>
+          <w:rFonts w:ascii="Times New Roman" w:hAnsi="Times New Roman" w:cs="Times New Roman" w:hint="eastAsia"/>
+          <w:szCs w:val="21"/>
+        </w:rPr>
+        <w:t>1</w:t>
+      </w:r>
+      <w:r>
+        <w:rPr>
+          <w:rFonts w:ascii="Times New Roman" w:hAnsi="Times New Roman" w:cs="Times New Roman" w:hint="eastAsia"/>
+          <w:szCs w:val="21"/>
+        </w:rPr>
+        <w:t>つの割合から星</w:t>
+      </w:r>
+      <w:r>
+        <w:rPr>
+          <w:rFonts w:ascii="Times New Roman" w:hAnsi="Times New Roman" w:cs="Times New Roman" w:hint="eastAsia"/>
+          <w:szCs w:val="21"/>
+        </w:rPr>
+        <w:t>5</w:t>
+      </w:r>
+      <w:r>
+        <w:rPr>
+          <w:rFonts w:ascii="Times New Roman" w:hAnsi="Times New Roman" w:cs="Times New Roman" w:hint="eastAsia"/>
+          <w:szCs w:val="21"/>
+        </w:rPr>
+        <w:t>つの割合まで，</w:t>
+      </w:r>
+      <w:r>
+        <w:rPr>
+          <w:rFonts w:ascii="Times New Roman" w:hAnsi="Times New Roman" w:cs="Times New Roman" w:hint="eastAsia"/>
+          <w:szCs w:val="21"/>
+        </w:rPr>
+        <w:t>5</w:t>
+      </w:r>
+      <w:r>
+        <w:rPr>
+          <w:rFonts w:ascii="Times New Roman" w:hAnsi="Times New Roman" w:cs="Times New Roman" w:hint="eastAsia"/>
+          <w:szCs w:val="21"/>
+        </w:rPr>
+        <w:t>つの数値で表現し，主成分分析を行った結果を図</w:t>
+      </w:r>
+      <w:r>
+        <w:rPr>
+          <w:rFonts w:ascii="Times New Roman" w:hAnsi="Times New Roman" w:cs="Times New Roman" w:hint="eastAsia"/>
+          <w:szCs w:val="21"/>
+        </w:rPr>
+        <w:t>1</w:t>
+      </w:r>
+      <w:r>
+        <w:rPr>
+          <w:rFonts w:ascii="Times New Roman" w:hAnsi="Times New Roman" w:cs="Times New Roman" w:hint="eastAsia"/>
+          <w:szCs w:val="21"/>
+        </w:rPr>
+        <w:t>に示す．第</w:t>
+      </w:r>
+      <w:r>
+        <w:rPr>
+          <w:rFonts w:ascii="Times New Roman" w:hAnsi="Times New Roman" w:cs="Times New Roman" w:hint="eastAsia"/>
+          <w:szCs w:val="21"/>
+        </w:rPr>
+        <w:t>1</w:t>
+      </w:r>
+      <w:r>
+        <w:rPr>
+          <w:rFonts w:ascii="Times New Roman" w:hAnsi="Times New Roman" w:cs="Times New Roman" w:hint="eastAsia"/>
+          <w:szCs w:val="21"/>
+        </w:rPr>
+        <w:t>主成分スコアは評価値の平均とよく相関しているが</w:t>
+      </w:r>
+      <w:r>
+        <w:rPr>
+          <w:rFonts w:ascii="Times New Roman" w:hAnsi="Times New Roman" w:cs="Times New Roman" w:hint="eastAsia"/>
+          <w:szCs w:val="21"/>
+        </w:rPr>
+        <w:t>，第</w:t>
+      </w:r>
+      <w:r>
+        <w:rPr>
+          <w:rFonts w:ascii="Times New Roman" w:hAnsi="Times New Roman" w:cs="Times New Roman" w:hint="eastAsia"/>
+          <w:szCs w:val="21"/>
+        </w:rPr>
+        <w:t>2</w:t>
+      </w:r>
+      <w:r>
+        <w:rPr>
+          <w:rFonts w:ascii="Times New Roman" w:hAnsi="Times New Roman" w:cs="Times New Roman" w:hint="eastAsia"/>
+          <w:szCs w:val="21"/>
+        </w:rPr>
+        <w:t>主成分スコアは評価値の平均と相関していない</w:t>
+      </w:r>
+      <w:r>
+        <w:rPr>
+          <w:rFonts w:ascii="Times New Roman" w:hAnsi="Times New Roman" w:cs="Times New Roman" w:hint="eastAsia"/>
+          <w:szCs w:val="21"/>
+        </w:rPr>
+        <w:t>．</w:t>
       </w:r>
     </w:p>
     <w:p>
@@ -966,15 +1015,6 @@
           <w:szCs w:val="21"/>
         </w:rPr>
       </w:pPr>
-    </w:p>
-    <w:p>
-      <w:pPr>
-        <w:jc w:val="left"/>
-        <w:rPr>
-          <w:rFonts w:ascii="Times New Roman" w:hAnsi="Times New Roman" w:cs="Times New Roman"/>
-          <w:szCs w:val="21"/>
-        </w:rPr>
-      </w:pPr>
       <w:r>
         <w:rPr>
           <w:rFonts w:ascii="Times New Roman" w:hAnsi="Times New Roman" w:cs="Times New Roman"/>
@@ -982,10 +1022,10 @@
           <w:szCs w:val="21"/>
         </w:rPr>
         <w:drawing>
-          <wp:inline distT="0" distB="0" distL="0" distR="0" wp14:anchorId="7441FB40" wp14:editId="2250BD50">
-            <wp:extent cx="1347766" cy="1545191"/>
-            <wp:effectExtent l="0" t="0" r="5080" b="0"/>
-            <wp:docPr id="2" name="図 2" descr="C:\Users\masuda\Desktop\卒業論文\IOS トップセール1 因子.PNG"/>
+          <wp:inline distT="0" distB="0" distL="0" distR="0" wp14:anchorId="679DC5D4" wp14:editId="2ABB5745">
+            <wp:extent cx="1268383" cy="1380226"/>
+            <wp:effectExtent l="0" t="0" r="8255" b="0"/>
+            <wp:docPr id="4" name="図 4" descr="C:\Users\masuda\Desktop\卒業論文\IOSトップ5　主成分.PNG"/>
             <wp:cNvGraphicFramePr>
               <a:graphicFrameLocks xmlns:a="http://schemas.openxmlformats.org/drawingml/2006/main" noChangeAspect="1"/>
             </wp:cNvGraphicFramePr>
@@ -993,7 +1033,7 @@
               <a:graphicData uri="http://schemas.openxmlformats.org/drawingml/2006/picture">
                 <pic:pic xmlns:pic="http://schemas.openxmlformats.org/drawingml/2006/picture">
                   <pic:nvPicPr>
-                    <pic:cNvPr id="0" name="Picture 1" descr="C:\Users\masuda\Desktop\卒業論文\IOS トップセール1 因子.PNG"/>
+                    <pic:cNvPr id="0" name="Picture 2" descr="C:\Users\masuda\Desktop\卒業論文\IOSトップ5　主成分.PNG"/>
                     <pic:cNvPicPr>
                       <a:picLocks noChangeAspect="1" noChangeArrowheads="1"/>
                     </pic:cNvPicPr>
@@ -1014,7 +1054,7 @@
                   <pic:spPr bwMode="auto">
                     <a:xfrm>
                       <a:off x="0" y="0"/>
-                      <a:ext cx="1357168" cy="1555970"/>
+                      <a:ext cx="1268383" cy="1380226"/>
                     </a:xfrm>
                     <a:prstGeom prst="rect">
                       <a:avLst/>
@@ -1033,30 +1073,14 @@
       <w:r>
         <w:rPr>
           <w:rFonts w:ascii="Times New Roman" w:hAnsi="Times New Roman" w:cs="Times New Roman"/>
-          <w:snapToGrid w:val="0"/>
-          <w:color w:val="000000"/>
-          <w:w w:val="0"/>
-          <w:kern w:val="0"/>
-          <w:sz w:val="0"/>
-          <w:szCs w:val="0"/>
-          <w:u w:color="000000"/>
-          <w:bdr w:val="none" w:sz="0" w:space="0" w:color="000000"/>
-          <w:shd w:val="clear" w:color="000000" w:fill="000000"/>
-          <w:lang w:val="x-none" w:eastAsia="x-none" w:bidi="x-none"/>
-        </w:rPr>
-        <w:t xml:space="preserve"> </w:t>
-      </w:r>
-      <w:r>
-        <w:rPr>
-          <w:rFonts w:ascii="Times New Roman" w:hAnsi="Times New Roman" w:cs="Times New Roman"/>
           <w:noProof/>
           <w:szCs w:val="21"/>
         </w:rPr>
         <w:drawing>
-          <wp:inline distT="0" distB="0" distL="0" distR="0" wp14:anchorId="30C46B2A" wp14:editId="7A4FED04">
-            <wp:extent cx="1475137" cy="1631020"/>
-            <wp:effectExtent l="0" t="0" r="0" b="7620"/>
-            <wp:docPr id="3" name="図 3" descr="C:\Users\masuda\Desktop\卒業論文\IOS トップセール2 因子.PNG"/>
+          <wp:inline distT="0" distB="0" distL="0" distR="0">
+            <wp:extent cx="1679503" cy="1414004"/>
+            <wp:effectExtent l="0" t="0" r="0" b="0"/>
+            <wp:docPr id="1" name="図 1" descr="C:\Users\masuda\Desktop\卒業論文\IOSトップ4主成分.PNG"/>
             <wp:cNvGraphicFramePr>
               <a:graphicFrameLocks xmlns:a="http://schemas.openxmlformats.org/drawingml/2006/main" noChangeAspect="1"/>
             </wp:cNvGraphicFramePr>
@@ -1064,7 +1088,7 @@
               <a:graphicData uri="http://schemas.openxmlformats.org/drawingml/2006/picture">
                 <pic:pic xmlns:pic="http://schemas.openxmlformats.org/drawingml/2006/picture">
                   <pic:nvPicPr>
-                    <pic:cNvPr id="0" name="Picture 2" descr="C:\Users\masuda\Desktop\卒業論文\IOS トップセール2 因子.PNG"/>
+                    <pic:cNvPr id="0" name="Picture 1" descr="C:\Users\masuda\Desktop\卒業論文\IOSトップ4主成分.PNG"/>
                     <pic:cNvPicPr>
                       <a:picLocks noChangeAspect="1" noChangeArrowheads="1"/>
                     </pic:cNvPicPr>
@@ -1085,7 +1109,7 @@
                   <pic:spPr bwMode="auto">
                     <a:xfrm>
                       <a:off x="0" y="0"/>
-                      <a:ext cx="1481206" cy="1637731"/>
+                      <a:ext cx="1680367" cy="1414732"/>
                     </a:xfrm>
                     <a:prstGeom prst="rect">
                       <a:avLst/>
@@ -1129,7 +1153,21 @@
           <w:rFonts w:ascii="Times New Roman" w:hAnsi="Times New Roman" w:cs="Times New Roman"/>
           <w:szCs w:val="21"/>
         </w:rPr>
-        <w:t xml:space="preserve">　因子分析の因子負荷量</w:t>
+        <w:t xml:space="preserve">　</w:t>
+      </w:r>
+      <w:r>
+        <w:rPr>
+          <w:rFonts w:ascii="Times New Roman" w:hAnsi="Times New Roman" w:cs="Times New Roman"/>
+          <w:szCs w:val="21"/>
+        </w:rPr>
+        <w:t xml:space="preserve"> </w:t>
+      </w:r>
+      <w:r>
+        <w:rPr>
+          <w:rFonts w:ascii="Times New Roman" w:hAnsi="Times New Roman" w:cs="Times New Roman" w:hint="eastAsia"/>
+          <w:szCs w:val="21"/>
+        </w:rPr>
+        <w:t>平均評価点と主成分スコアの相関</w:t>
       </w:r>
     </w:p>
     <w:p>
@@ -1175,83 +1213,104 @@
       <w:pPr>
         <w:jc w:val="left"/>
         <w:rPr>
-          <w:rFonts w:ascii="Times New Roman" w:hAnsi="Times New Roman" w:cs="Times New Roman"/>
-          <w:szCs w:val="21"/>
-        </w:rPr>
-      </w:pPr>
-      <w:r>
-        <w:rPr>
-          <w:rFonts w:ascii="Times New Roman" w:hAnsi="Times New Roman" w:cs="Times New Roman"/>
-          <w:szCs w:val="21"/>
-        </w:rPr>
-        <w:t xml:space="preserve">　この研究を通じて，</w:t>
-      </w:r>
-      <w:r>
-        <w:rPr>
-          <w:rFonts w:ascii="Times New Roman" w:hAnsi="Times New Roman" w:cs="Times New Roman"/>
-          <w:szCs w:val="21"/>
-        </w:rPr>
-        <w:t>App store</w:t>
-      </w:r>
-      <w:r>
-        <w:rPr>
-          <w:rFonts w:ascii="Times New Roman" w:hAnsi="Times New Roman" w:cs="Times New Roman"/>
-          <w:szCs w:val="21"/>
-        </w:rPr>
-        <w:t>と</w:t>
-      </w:r>
-      <w:r>
-        <w:rPr>
-          <w:rFonts w:ascii="Times New Roman" w:hAnsi="Times New Roman" w:cs="Times New Roman"/>
-          <w:szCs w:val="21"/>
-        </w:rPr>
-        <w:t>Play</w:t>
-      </w:r>
-      <w:r>
-        <w:rPr>
-          <w:rFonts w:ascii="Times New Roman" w:hAnsi="Times New Roman" w:cs="Times New Roman"/>
-          <w:szCs w:val="21"/>
-        </w:rPr>
-        <w:t>ストアのレビュー評価に対する影響力はそれぞれであり，それぞれストアによって，トップ</w:t>
-      </w:r>
-      <w:r>
-        <w:rPr>
-          <w:rFonts w:ascii="Times New Roman" w:hAnsi="Times New Roman" w:cs="Times New Roman"/>
-          <w:szCs w:val="21"/>
-        </w:rPr>
-        <w:t>10</w:t>
-      </w:r>
-      <w:r>
-        <w:rPr>
-          <w:rFonts w:ascii="Times New Roman" w:hAnsi="Times New Roman" w:cs="Times New Roman"/>
-          <w:szCs w:val="21"/>
-        </w:rPr>
-        <w:t>に入るアプリも違い，無料・有料の両方を持つアプリでは同じアプリであるが，</w:t>
-      </w:r>
-      <w:r>
-        <w:rPr>
-          <w:rFonts w:ascii="Times New Roman" w:hAnsi="Times New Roman" w:cs="Times New Roman"/>
-          <w:szCs w:val="21"/>
-        </w:rPr>
-        <w:t>星</w:t>
-      </w:r>
-      <w:r>
-        <w:rPr>
-          <w:rFonts w:ascii="Times New Roman" w:hAnsi="Times New Roman" w:cs="Times New Roman"/>
-          <w:szCs w:val="21"/>
+          <w:rFonts w:ascii="Arial" w:hAnsi="Arial" w:cs="Arial" w:hint="eastAsia"/>
+          <w:color w:val="222222"/>
+          <w:szCs w:val="21"/>
+          <w:shd w:val="clear" w:color="auto" w:fill="FFFFFF"/>
+        </w:rPr>
+      </w:pPr>
+      <w:r>
+        <w:rPr>
+          <w:rFonts w:ascii="Times New Roman" w:hAnsi="Times New Roman" w:cs="Times New Roman"/>
+          <w:szCs w:val="21"/>
+        </w:rPr>
+        <w:t xml:space="preserve">　</w:t>
+      </w:r>
+      <w:r>
+        <w:rPr>
+          <w:rFonts w:ascii="Arial" w:hAnsi="Arial" w:cs="Arial"/>
+          <w:color w:val="222222"/>
+          <w:szCs w:val="21"/>
+          <w:shd w:val="clear" w:color="auto" w:fill="FFFFFF"/>
+        </w:rPr>
+        <w:t>マートフォンアプリの評価値を主成分分析した結果，アプリの評価は星</w:t>
+      </w:r>
+      <w:r>
+        <w:rPr>
+          <w:rFonts w:ascii="Arial" w:hAnsi="Arial" w:cs="Arial"/>
+          <w:color w:val="222222"/>
+          <w:szCs w:val="21"/>
+          <w:shd w:val="clear" w:color="auto" w:fill="FFFFFF"/>
+        </w:rPr>
+        <w:t>1</w:t>
+      </w:r>
+      <w:r>
+        <w:rPr>
+          <w:rFonts w:ascii="Arial" w:hAnsi="Arial" w:cs="Arial"/>
+          <w:color w:val="222222"/>
+          <w:szCs w:val="21"/>
+          <w:shd w:val="clear" w:color="auto" w:fill="FFFFFF"/>
+        </w:rPr>
+        <w:t>つと星</w:t>
+      </w:r>
+      <w:r>
+        <w:rPr>
+          <w:rFonts w:ascii="Arial" w:hAnsi="Arial" w:cs="Arial"/>
+          <w:color w:val="222222"/>
+          <w:szCs w:val="21"/>
+          <w:shd w:val="clear" w:color="auto" w:fill="FFFFFF"/>
         </w:rPr>
         <w:t>5</w:t>
       </w:r>
       <w:r>
         <w:rPr>
-          <w:rFonts w:ascii="Times New Roman" w:hAnsi="Times New Roman" w:cs="Times New Roman"/>
-          <w:szCs w:val="21"/>
-        </w:rPr>
-        <w:t>の評価を得た場合の影響度にも大きなさが出ると考える．</w:t>
-      </w:r>
-    </w:p>
-    <w:p>
-      <w:pPr>
+          <w:rFonts w:ascii="Arial" w:hAnsi="Arial" w:cs="Arial"/>
+          <w:color w:val="222222"/>
+          <w:szCs w:val="21"/>
+          <w:shd w:val="clear" w:color="auto" w:fill="FFFFFF"/>
+        </w:rPr>
+        <w:t>つを重視する見方</w:t>
+      </w:r>
+      <w:r>
+        <w:rPr>
+          <w:rFonts w:ascii="Arial" w:hAnsi="Arial" w:cs="Arial" w:hint="eastAsia"/>
+          <w:color w:val="222222"/>
+          <w:szCs w:val="21"/>
+          <w:shd w:val="clear" w:color="auto" w:fill="FFFFFF"/>
+        </w:rPr>
+        <w:t>とそれぞれの星の影響度</w:t>
+      </w:r>
+      <w:r>
+        <w:rPr>
+          <w:rFonts w:ascii="Arial" w:hAnsi="Arial" w:cs="Arial"/>
+          <w:color w:val="222222"/>
+          <w:szCs w:val="21"/>
+          <w:shd w:val="clear" w:color="auto" w:fill="FFFFFF"/>
+        </w:rPr>
+        <w:t>に分けられることがわかった．評価値の平均と相関しない第</w:t>
+      </w:r>
+      <w:r>
+        <w:rPr>
+          <w:rFonts w:ascii="Arial" w:hAnsi="Arial" w:cs="Arial"/>
+          <w:color w:val="222222"/>
+          <w:szCs w:val="21"/>
+          <w:shd w:val="clear" w:color="auto" w:fill="FFFFFF"/>
+        </w:rPr>
+        <w:t>2</w:t>
+      </w:r>
+      <w:r>
+        <w:rPr>
+          <w:rFonts w:ascii="Arial" w:hAnsi="Arial" w:cs="Arial"/>
+          <w:color w:val="222222"/>
+          <w:szCs w:val="21"/>
+          <w:shd w:val="clear" w:color="auto" w:fill="FFFFFF"/>
+        </w:rPr>
+        <w:t>主成分は，アプリ評価の新しい視点になることが期待できる．</w:t>
+      </w:r>
+    </w:p>
+    <w:p>
+      <w:pPr>
+        <w:ind w:firstLineChars="100" w:firstLine="210"/>
         <w:jc w:val="left"/>
         <w:rPr>
           <w:rFonts w:ascii="Times New Roman" w:hAnsi="Times New Roman" w:cs="Times New Roman"/>
@@ -1260,10 +1319,56 @@
       </w:pPr>
       <w:r>
         <w:rPr>
-          <w:rFonts w:ascii="Times New Roman" w:hAnsi="Times New Roman" w:cs="Times New Roman"/>
-          <w:szCs w:val="21"/>
-        </w:rPr>
-        <w:t xml:space="preserve">　アプリ開発者やモデルがアプリのランキング変動を大きく変化させるのではなく，ユーザである私たちの評価によって大きく変動する．今後アプリ業界で人気のアプリかどうかの判断は，アプリ開発者側ではなく，私たちユーザにかかっていると考える．</w:t>
+          <w:rFonts w:ascii="Arial" w:hAnsi="Arial" w:cs="Arial"/>
+          <w:color w:val="222222"/>
+          <w:szCs w:val="21"/>
+          <w:shd w:val="clear" w:color="auto" w:fill="FFFFFF"/>
+        </w:rPr>
+        <w:t>このような視点をアプリ開発に生かすことによって</w:t>
+      </w:r>
+      <w:r>
+        <w:rPr>
+          <w:rFonts w:ascii="Arial" w:hAnsi="Arial" w:cs="Arial" w:hint="eastAsia"/>
+          <w:color w:val="222222"/>
+          <w:szCs w:val="21"/>
+          <w:shd w:val="clear" w:color="auto" w:fill="FFFFFF"/>
+        </w:rPr>
+        <w:t>，</w:t>
+      </w:r>
+      <w:r>
+        <w:rPr>
+          <w:rFonts w:ascii="Times New Roman" w:hAnsi="Times New Roman" w:cs="Times New Roman"/>
+          <w:szCs w:val="21"/>
+        </w:rPr>
+        <w:t>アプリ開</w:t>
+      </w:r>
+      <w:r>
+        <w:rPr>
+          <w:rFonts w:ascii="Times New Roman" w:hAnsi="Times New Roman" w:cs="Times New Roman"/>
+          <w:szCs w:val="21"/>
+        </w:rPr>
+        <w:t>発者</w:t>
+      </w:r>
+      <w:r>
+        <w:rPr>
+          <w:rFonts w:ascii="Times New Roman" w:hAnsi="Times New Roman" w:cs="Times New Roman" w:hint="eastAsia"/>
+          <w:szCs w:val="21"/>
+        </w:rPr>
+        <w:t>が</w:t>
+      </w:r>
+      <w:r>
+        <w:rPr>
+          <w:rFonts w:ascii="Times New Roman" w:hAnsi="Times New Roman" w:cs="Times New Roman"/>
+          <w:szCs w:val="21"/>
+        </w:rPr>
+        <w:t>，</w:t>
+      </w:r>
+      <w:r>
+        <w:rPr>
+          <w:rFonts w:ascii="Times New Roman" w:hAnsi="Times New Roman" w:cs="Times New Roman" w:hint="eastAsia"/>
+          <w:szCs w:val="21"/>
+        </w:rPr>
+        <w:t>現在のストア状況を把握し，今旬なアプリを理解することが出来きて，よりユーザに支持受けやすいアプリを開発できると考える．</w:t>
       </w:r>
     </w:p>
     <w:p>
@@ -1306,12 +1411,21 @@
         </w:rPr>
         <w:t>[1]</w:t>
       </w:r>
-      <w:r>
-        <w:rPr>
-          <w:rFonts w:ascii="Times New Roman" w:hAnsi="Times New Roman" w:cs="Times New Roman"/>
-          <w:szCs w:val="21"/>
-        </w:rPr>
-        <w:t xml:space="preserve"> </w:t>
+      <w:proofErr w:type="spellStart"/>
+      <w:r>
+        <w:rPr>
+          <w:rFonts w:ascii="Times New Roman" w:hAnsi="Times New Roman" w:cs="Times New Roman" w:hint="eastAsia"/>
+          <w:szCs w:val="21"/>
+        </w:rPr>
+        <w:t>Wordpress</w:t>
+      </w:r>
+      <w:proofErr w:type="spellEnd"/>
+      <w:r>
+        <w:rPr>
+          <w:rFonts w:ascii="Times New Roman" w:hAnsi="Times New Roman" w:cs="Times New Roman" w:hint="eastAsia"/>
+          <w:szCs w:val="21"/>
+        </w:rPr>
+        <w:t>，</w:t>
       </w:r>
       <w:r>
         <w:rPr>
@@ -1362,77 +1476,90 @@
             <w:rStyle w:val="a9"/>
             <w:rFonts w:ascii="Times New Roman" w:hAnsi="Times New Roman" w:cs="Times New Roman"/>
           </w:rPr>
-          <w:t>http://taisy0.com/2013/09/25/19997.html</w:t>
+          <w:t>http://taisy0.co</w:t>
         </w:r>
-      </w:hyperlink>
-    </w:p>
-    <w:p>
-      <w:pPr>
-        <w:jc w:val="left"/>
-        <w:rPr>
-          <w:rFonts w:ascii="Times New Roman" w:hAnsi="Times New Roman" w:cs="Times New Roman"/>
-        </w:rPr>
-      </w:pPr>
-      <w:r>
-        <w:rPr>
-          <w:rFonts w:ascii="Times New Roman" w:hAnsi="Times New Roman" w:cs="Times New Roman"/>
-          <w:szCs w:val="21"/>
-        </w:rPr>
-        <w:t>2014.1.20</w:t>
-      </w:r>
-    </w:p>
-    <w:p>
-      <w:pPr>
-        <w:jc w:val="left"/>
-        <w:rPr>
-          <w:rFonts w:ascii="Times New Roman" w:hAnsi="Times New Roman" w:cs="Times New Roman"/>
-          <w:szCs w:val="21"/>
-        </w:rPr>
-      </w:pPr>
-      <w:r>
-        <w:rPr>
-          <w:rFonts w:ascii="Times New Roman" w:hAnsi="Times New Roman" w:cs="Times New Roman"/>
-          <w:szCs w:val="21"/>
-        </w:rPr>
-        <w:t>[2]</w:t>
-      </w:r>
-      <w:r>
-        <w:rPr>
-          <w:rFonts w:ascii="Times New Roman" w:hAnsi="Times New Roman" w:cs="Times New Roman"/>
-          <w:szCs w:val="21"/>
-        </w:rPr>
-        <w:t>ウィキペディア，</w:t>
-      </w:r>
-      <w:r>
-        <w:rPr>
-          <w:rFonts w:ascii="Times New Roman" w:hAnsi="Times New Roman" w:cs="Times New Roman"/>
-          <w:szCs w:val="21"/>
-        </w:rPr>
-        <w:t>Google play</w:t>
-      </w:r>
-    </w:p>
-    <w:p>
-      <w:pPr>
-        <w:jc w:val="left"/>
-        <w:rPr>
-          <w:rFonts w:ascii="Times New Roman" w:hAnsi="Times New Roman" w:cs="Times New Roman"/>
-          <w:szCs w:val="21"/>
-        </w:rPr>
-      </w:pPr>
-      <w:hyperlink r:id="rId12" w:anchor=".E3.82.A2.E3.83.97.E3.83.AA.E6.95.B0.E3.81.AE.E6.8E.A8.E7.A7.BB" w:history="1">
         <w:r>
           <w:rPr>
             <w:rStyle w:val="a9"/>
             <w:rFonts w:ascii="Times New Roman" w:hAnsi="Times New Roman" w:cs="Times New Roman"/>
           </w:rPr>
-          <w:t>http://ja.wikipedia.org/wiki/Google_Play#.E3.82.A2.E3.83.97.E3.83.AA.E6.95.B0.E3.81.AE.E6.8E.A8.E7.A7.BB</w:t>
+          <w:t>m</w:t>
+        </w:r>
+        <w:r>
+          <w:rPr>
+            <w:rStyle w:val="a9"/>
+            <w:rFonts w:ascii="Times New Roman" w:hAnsi="Times New Roman" w:cs="Times New Roman"/>
+          </w:rPr>
+          <w:t>/2013/09/25/19997.html</w:t>
         </w:r>
       </w:hyperlink>
-      <w:r>
-        <w:rPr>
-          <w:rFonts w:ascii="Times New Roman" w:hAnsi="Times New Roman" w:cs="Times New Roman"/>
-        </w:rPr>
-        <w:t xml:space="preserve"> 2014.1.20</w:t>
+    </w:p>
+    <w:p>
+      <w:pPr>
+        <w:jc w:val="left"/>
+        <w:rPr>
+          <w:rFonts w:ascii="Times New Roman" w:hAnsi="Times New Roman" w:cs="Times New Roman"/>
+        </w:rPr>
+      </w:pPr>
+      <w:r>
+        <w:rPr>
+          <w:rFonts w:ascii="Times New Roman" w:hAnsi="Times New Roman" w:cs="Times New Roman"/>
+          <w:szCs w:val="21"/>
+        </w:rPr>
+        <w:t>2014.1.20</w:t>
+      </w:r>
+      <w:r>
+        <w:rPr>
+          <w:rFonts w:ascii="Times New Roman" w:hAnsi="Times New Roman" w:cs="Times New Roman" w:hint="eastAsia"/>
+          <w:szCs w:val="21"/>
+        </w:rPr>
+        <w:t>.</w:t>
+      </w:r>
+    </w:p>
+    <w:p>
+      <w:pPr>
+        <w:jc w:val="left"/>
+        <w:rPr>
+          <w:rFonts w:ascii="Times New Roman" w:hAnsi="Times New Roman" w:cs="Times New Roman"/>
+          <w:szCs w:val="21"/>
+        </w:rPr>
+      </w:pPr>
+      <w:r>
+        <w:rPr>
+          <w:rFonts w:ascii="Times New Roman" w:hAnsi="Times New Roman" w:cs="Times New Roman"/>
+          <w:szCs w:val="21"/>
+        </w:rPr>
+        <w:t>[2]</w:t>
+      </w:r>
+      <w:r>
+        <w:rPr>
+          <w:rFonts w:ascii="Times New Roman" w:hAnsi="Times New Roman" w:cs="Times New Roman"/>
+        </w:rPr>
+        <w:t xml:space="preserve"> </w:t>
+      </w:r>
+      <w:r>
+        <w:rPr>
+          <w:rFonts w:ascii="Times New Roman" w:hAnsi="Times New Roman" w:cs="Times New Roman"/>
+        </w:rPr>
+        <w:t>金明哲編．</w:t>
+      </w:r>
+      <w:r>
+        <w:rPr>
+          <w:rFonts w:ascii="Times New Roman" w:hAnsi="Times New Roman" w:cs="Times New Roman"/>
+        </w:rPr>
+        <w:t>R</w:t>
+      </w:r>
+      <w:r>
+        <w:rPr>
+          <w:rFonts w:ascii="Times New Roman" w:hAnsi="Times New Roman" w:cs="Times New Roman"/>
+        </w:rPr>
+        <w:t>によるデータサイエンス．</w:t>
+      </w:r>
+      <w:r>
+        <w:rPr>
+          <w:rFonts w:ascii="Times New Roman" w:hAnsi="Times New Roman" w:cs="Times New Roman"/>
+        </w:rPr>
+        <w:t>2013.01.18.</w:t>
       </w:r>
     </w:p>
     <w:sectPr>
@@ -1899,6 +2026,18 @@
       <w:szCs w:val="18"/>
     </w:rPr>
   </w:style>
+  <w:style w:type="character" w:styleId="ad">
+    <w:name w:val="FollowedHyperlink"/>
+    <w:basedOn w:val="a0"/>
+    <w:uiPriority w:val="99"/>
+    <w:semiHidden/>
+    <w:unhideWhenUsed/>
+    <w:rsid w:val="00E02198"/>
+    <w:rPr>
+      <w:color w:val="800080" w:themeColor="followedHyperlink"/>
+      <w:u w:val="single"/>
+    </w:rPr>
+  </w:style>
 </w:styles>
 </file>
 
@@ -2221,6 +2360,18 @@
       <w:rFonts w:asciiTheme="majorHAnsi" w:eastAsiaTheme="majorEastAsia" w:hAnsiTheme="majorHAnsi" w:cstheme="majorBidi"/>
       <w:sz w:val="18"/>
       <w:szCs w:val="18"/>
+    </w:rPr>
+  </w:style>
+  <w:style w:type="character" w:styleId="ad">
+    <w:name w:val="FollowedHyperlink"/>
+    <w:basedOn w:val="a0"/>
+    <w:uiPriority w:val="99"/>
+    <w:semiHidden/>
+    <w:unhideWhenUsed/>
+    <w:rsid w:val="00E02198"/>
+    <w:rPr>
+      <w:color w:val="800080" w:themeColor="followedHyperlink"/>
+      <w:u w:val="single"/>
     </w:rPr>
   </w:style>
 </w:styles>
@@ -2516,7 +2667,7 @@
 </file>
 
 <file path=customXml/itemProps1.xml><?xml version="1.0" encoding="utf-8"?>
-<ds:datastoreItem xmlns:ds="http://schemas.openxmlformats.org/officeDocument/2006/customXml" ds:itemID="{42255946-154A-4D02-AFB6-7C67433B49F8}">
+<ds:datastoreItem xmlns:ds="http://schemas.openxmlformats.org/officeDocument/2006/customXml" ds:itemID="{A7E52A79-8537-4240-A94B-94D4299F0716}">
   <ds:schemaRefs>
     <ds:schemaRef ds:uri="http://schemas.openxmlformats.org/officeDocument/2006/bibliography"/>
   </ds:schemaRefs>
